--- a/Outputs/table_richness_and_occurence_models.docx
+++ b/Outputs/table_richness_and_occurence_models.docx
@@ -205,43 +205,43 @@
               <w:jc w:val="left"/>
             </w:pPr>
             <w:r>
-              <w:t xml:space="preserve">444.41</w:t>
-            </w:r>
-          </w:p>
-        </w:tc>
-        <w:tc>
-          <w:tcPr/>
-          <w:p>
-            <w:pPr>
-              <w:pStyle w:val="Compact"/>
-              <w:jc w:val="left"/>
-            </w:pPr>
-            <w:r>
-              <w:t xml:space="preserve">144.09</w:t>
-            </w:r>
-          </w:p>
-        </w:tc>
-        <w:tc>
-          <w:tcPr/>
-          <w:p>
-            <w:pPr>
-              <w:pStyle w:val="Compact"/>
-              <w:jc w:val="left"/>
-            </w:pPr>
-            <w:r>
-              <w:t xml:space="preserve">2</w:t>
-            </w:r>
-          </w:p>
-        </w:tc>
-        <w:tc>
-          <w:tcPr/>
-          <w:p>
-            <w:pPr>
-              <w:pStyle w:val="Compact"/>
-              <w:jc w:val="left"/>
-            </w:pPr>
-            <w:r>
-              <w:t xml:space="preserve">440.26</w:t>
+              <w:t xml:space="preserve">416.98</w:t>
+            </w:r>
+          </w:p>
+        </w:tc>
+        <w:tc>
+          <w:tcPr/>
+          <w:p>
+            <w:pPr>
+              <w:pStyle w:val="Compact"/>
+              <w:jc w:val="left"/>
+            </w:pPr>
+            <w:r>
+              <w:t xml:space="preserve">111.98</w:t>
+            </w:r>
+          </w:p>
+        </w:tc>
+        <w:tc>
+          <w:tcPr/>
+          <w:p>
+            <w:pPr>
+              <w:pStyle w:val="Compact"/>
+              <w:jc w:val="left"/>
+            </w:pPr>
+            <w:r>
+              <w:t xml:space="preserve">3</w:t>
+            </w:r>
+          </w:p>
+        </w:tc>
+        <w:tc>
+          <w:tcPr/>
+          <w:p>
+            <w:pPr>
+              <w:pStyle w:val="Compact"/>
+              <w:jc w:val="left"/>
+            </w:pPr>
+            <w:r>
+              <w:t xml:space="preserve">410.66</w:t>
             </w:r>
           </w:p>
         </w:tc>
@@ -265,7 +265,7 @@
               <w:jc w:val="left"/>
             </w:pPr>
             <w:r>
-              <w:t xml:space="preserve">77</w:t>
+              <w:t xml:space="preserve">76</w:t>
             </w:r>
           </w:p>
         </w:tc>
@@ -359,79 +359,79 @@
               <w:jc w:val="left"/>
             </w:pPr>
             <w:r>
-              <w:t xml:space="preserve">347.23</w:t>
-            </w:r>
-          </w:p>
-        </w:tc>
-        <w:tc>
-          <w:tcPr/>
-          <w:p>
-            <w:pPr>
-              <w:pStyle w:val="Compact"/>
-              <w:jc w:val="left"/>
-            </w:pPr>
-            <w:r>
-              <w:t xml:space="preserve">46.90</w:t>
-            </w:r>
-          </w:p>
-        </w:tc>
-        <w:tc>
-          <w:tcPr/>
-          <w:p>
-            <w:pPr>
-              <w:pStyle w:val="Compact"/>
-              <w:jc w:val="left"/>
-            </w:pPr>
-            <w:r>
-              <w:t xml:space="preserve">3</w:t>
-            </w:r>
-          </w:p>
-        </w:tc>
-        <w:tc>
-          <w:tcPr/>
-          <w:p>
-            <w:pPr>
-              <w:pStyle w:val="Compact"/>
-              <w:jc w:val="left"/>
-            </w:pPr>
-            <w:r>
-              <w:t xml:space="preserve">340.91</w:t>
-            </w:r>
-          </w:p>
-        </w:tc>
-        <w:tc>
-          <w:tcPr/>
-          <w:p>
-            <w:pPr>
-              <w:pStyle w:val="Compact"/>
-              <w:jc w:val="left"/>
-            </w:pPr>
-            <w:r>
-              <w:t xml:space="preserve">0.23</w:t>
-            </w:r>
-          </w:p>
-        </w:tc>
-        <w:tc>
-          <w:tcPr/>
-          <w:p>
-            <w:pPr>
-              <w:pStyle w:val="Compact"/>
-              <w:jc w:val="left"/>
-            </w:pPr>
-            <w:r>
-              <w:t xml:space="preserve">76</w:t>
-            </w:r>
-          </w:p>
-        </w:tc>
-        <w:tc>
-          <w:tcPr/>
-          <w:p>
-            <w:pPr>
-              <w:pStyle w:val="Compact"/>
-              <w:jc w:val="left"/>
-            </w:pPr>
-            <w:r>
-              <w:t xml:space="preserve">99.35</w:t>
+              <w:t xml:space="preserve">343.73</w:t>
+            </w:r>
+          </w:p>
+        </w:tc>
+        <w:tc>
+          <w:tcPr/>
+          <w:p>
+            <w:pPr>
+              <w:pStyle w:val="Compact"/>
+              <w:jc w:val="left"/>
+            </w:pPr>
+            <w:r>
+              <w:t xml:space="preserve">38.73</w:t>
+            </w:r>
+          </w:p>
+        </w:tc>
+        <w:tc>
+          <w:tcPr/>
+          <w:p>
+            <w:pPr>
+              <w:pStyle w:val="Compact"/>
+              <w:jc w:val="left"/>
+            </w:pPr>
+            <w:r>
+              <w:t xml:space="preserve">4</w:t>
+            </w:r>
+          </w:p>
+        </w:tc>
+        <w:tc>
+          <w:tcPr/>
+          <w:p>
+            <w:pPr>
+              <w:pStyle w:val="Compact"/>
+              <w:jc w:val="left"/>
+            </w:pPr>
+            <w:r>
+              <w:t xml:space="preserve">335.19</w:t>
+            </w:r>
+          </w:p>
+        </w:tc>
+        <w:tc>
+          <w:tcPr/>
+          <w:p>
+            <w:pPr>
+              <w:pStyle w:val="Compact"/>
+              <w:jc w:val="left"/>
+            </w:pPr>
+            <w:r>
+              <w:t xml:space="preserve">0.18</w:t>
+            </w:r>
+          </w:p>
+        </w:tc>
+        <w:tc>
+          <w:tcPr/>
+          <w:p>
+            <w:pPr>
+              <w:pStyle w:val="Compact"/>
+              <w:jc w:val="left"/>
+            </w:pPr>
+            <w:r>
+              <w:t xml:space="preserve">75</w:t>
+            </w:r>
+          </w:p>
+        </w:tc>
+        <w:tc>
+          <w:tcPr/>
+          <w:p>
+            <w:pPr>
+              <w:pStyle w:val="Compact"/>
+              <w:jc w:val="left"/>
+            </w:pPr>
+            <w:r>
+              <w:t xml:space="preserve">75.47</w:t>
             </w:r>
           </w:p>
         </w:tc>
@@ -517,31 +517,31 @@
               <w:jc w:val="left"/>
             </w:pPr>
             <w:r>
-              <w:t xml:space="preserve">317.96</w:t>
-            </w:r>
-          </w:p>
-        </w:tc>
-        <w:tc>
-          <w:tcPr/>
-          <w:p>
-            <w:pPr>
-              <w:pStyle w:val="Compact"/>
-              <w:jc w:val="left"/>
-            </w:pPr>
-            <w:r>
-              <w:t xml:space="preserve">17.63</w:t>
-            </w:r>
-          </w:p>
-        </w:tc>
-        <w:tc>
-          <w:tcPr/>
-          <w:p>
-            <w:pPr>
-              <w:pStyle w:val="Compact"/>
-              <w:jc w:val="left"/>
-            </w:pPr>
-            <w:r>
-              <w:t xml:space="preserve">4</w:t>
+              <w:t xml:space="preserve">320.24</w:t>
+            </w:r>
+          </w:p>
+        </w:tc>
+        <w:tc>
+          <w:tcPr/>
+          <w:p>
+            <w:pPr>
+              <w:pStyle w:val="Compact"/>
+              <w:jc w:val="left"/>
+            </w:pPr>
+            <w:r>
+              <w:t xml:space="preserve">15.23</w:t>
+            </w:r>
+          </w:p>
+        </w:tc>
+        <w:tc>
+          <w:tcPr/>
+          <w:p>
+            <w:pPr>
+              <w:pStyle w:val="Compact"/>
+              <w:jc w:val="left"/>
+            </w:pPr>
+            <w:r>
+              <w:t xml:space="preserve">5</w:t>
             </w:r>
           </w:p>
         </w:tc>
@@ -565,31 +565,31 @@
               <w:jc w:val="left"/>
             </w:pPr>
             <w:r>
-              <w:t xml:space="preserve">0.30</w:t>
-            </w:r>
-          </w:p>
-        </w:tc>
-        <w:tc>
-          <w:tcPr/>
-          <w:p>
-            <w:pPr>
-              <w:pStyle w:val="Compact"/>
-              <w:jc w:val="left"/>
-            </w:pPr>
-            <w:r>
-              <w:t xml:space="preserve">75</w:t>
-            </w:r>
-          </w:p>
-        </w:tc>
-        <w:tc>
-          <w:tcPr/>
-          <w:p>
-            <w:pPr>
-              <w:pStyle w:val="Compact"/>
-              <w:jc w:val="left"/>
-            </w:pPr>
-            <w:r>
-              <w:t xml:space="preserve">130.84</w:t>
+              <w:t xml:space="preserve">0.25</w:t>
+            </w:r>
+          </w:p>
+        </w:tc>
+        <w:tc>
+          <w:tcPr/>
+          <w:p>
+            <w:pPr>
+              <w:pStyle w:val="Compact"/>
+              <w:jc w:val="left"/>
+            </w:pPr>
+            <w:r>
+              <w:t xml:space="preserve">74</w:t>
+            </w:r>
+          </w:p>
+        </w:tc>
+        <w:tc>
+          <w:tcPr/>
+          <w:p>
+            <w:pPr>
+              <w:pStyle w:val="Compact"/>
+              <w:jc w:val="left"/>
+            </w:pPr>
+            <w:r>
+              <w:t xml:space="preserve">101.25</w:t>
             </w:r>
           </w:p>
         </w:tc>
@@ -675,79 +675,79 @@
               <w:jc w:val="left"/>
             </w:pPr>
             <w:r>
-              <w:t xml:space="preserve">446.39</w:t>
-            </w:r>
-          </w:p>
-        </w:tc>
-        <w:tc>
-          <w:tcPr/>
-          <w:p>
-            <w:pPr>
-              <w:pStyle w:val="Compact"/>
-              <w:jc w:val="left"/>
-            </w:pPr>
-            <w:r>
-              <w:t xml:space="preserve">146.06</w:t>
-            </w:r>
-          </w:p>
-        </w:tc>
-        <w:tc>
-          <w:tcPr/>
-          <w:p>
-            <w:pPr>
-              <w:pStyle w:val="Compact"/>
-              <w:jc w:val="left"/>
-            </w:pPr>
-            <w:r>
-              <w:t xml:space="preserve">4</w:t>
-            </w:r>
-          </w:p>
-        </w:tc>
-        <w:tc>
-          <w:tcPr/>
-          <w:p>
-            <w:pPr>
-              <w:pStyle w:val="Compact"/>
-              <w:jc w:val="left"/>
-            </w:pPr>
-            <w:r>
-              <w:t xml:space="preserve">437.85</w:t>
-            </w:r>
-          </w:p>
-        </w:tc>
-        <w:tc>
-          <w:tcPr/>
-          <w:p>
-            <w:pPr>
-              <w:pStyle w:val="Compact"/>
-              <w:jc w:val="left"/>
-            </w:pPr>
-            <w:r>
-              <w:t xml:space="preserve">0.00</w:t>
-            </w:r>
-          </w:p>
-        </w:tc>
-        <w:tc>
-          <w:tcPr/>
-          <w:p>
-            <w:pPr>
-              <w:pStyle w:val="Compact"/>
-              <w:jc w:val="left"/>
-            </w:pPr>
-            <w:r>
-              <w:t xml:space="preserve">75</w:t>
-            </w:r>
-          </w:p>
-        </w:tc>
-        <w:tc>
-          <w:tcPr/>
-          <w:p>
-            <w:pPr>
-              <w:pStyle w:val="Compact"/>
-              <w:jc w:val="left"/>
-            </w:pPr>
-            <w:r>
-              <w:t xml:space="preserve">2.41</w:t>
+              <w:t xml:space="preserve">418.82</w:t>
+            </w:r>
+          </w:p>
+        </w:tc>
+        <w:tc>
+          <w:tcPr/>
+          <w:p>
+            <w:pPr>
+              <w:pStyle w:val="Compact"/>
+              <w:jc w:val="left"/>
+            </w:pPr>
+            <w:r>
+              <w:t xml:space="preserve">113.82</w:t>
+            </w:r>
+          </w:p>
+        </w:tc>
+        <w:tc>
+          <w:tcPr/>
+          <w:p>
+            <w:pPr>
+              <w:pStyle w:val="Compact"/>
+              <w:jc w:val="left"/>
+            </w:pPr>
+            <w:r>
+              <w:t xml:space="preserve">5</w:t>
+            </w:r>
+          </w:p>
+        </w:tc>
+        <w:tc>
+          <w:tcPr/>
+          <w:p>
+            <w:pPr>
+              <w:pStyle w:val="Compact"/>
+              <w:jc w:val="left"/>
+            </w:pPr>
+            <w:r>
+              <w:t xml:space="preserve">408.00</w:t>
+            </w:r>
+          </w:p>
+        </w:tc>
+        <w:tc>
+          <w:tcPr/>
+          <w:p>
+            <w:pPr>
+              <w:pStyle w:val="Compact"/>
+              <w:jc w:val="left"/>
+            </w:pPr>
+            <w:r>
+              <w:t xml:space="preserve">0.01</w:t>
+            </w:r>
+          </w:p>
+        </w:tc>
+        <w:tc>
+          <w:tcPr/>
+          <w:p>
+            <w:pPr>
+              <w:pStyle w:val="Compact"/>
+              <w:jc w:val="left"/>
+            </w:pPr>
+            <w:r>
+              <w:t xml:space="preserve">74</w:t>
+            </w:r>
+          </w:p>
+        </w:tc>
+        <w:tc>
+          <w:tcPr/>
+          <w:p>
+            <w:pPr>
+              <w:pStyle w:val="Compact"/>
+              <w:jc w:val="left"/>
+            </w:pPr>
+            <w:r>
+              <w:t xml:space="preserve">2.66</w:t>
             </w:r>
           </w:p>
         </w:tc>
@@ -771,7 +771,7 @@
               <w:jc w:val="left"/>
             </w:pPr>
             <w:r>
-              <w:t xml:space="preserve">0.30</w:t>
+              <w:t xml:space="preserve">0.26</w:t>
             </w:r>
           </w:p>
         </w:tc>
@@ -829,43 +829,43 @@
               <w:jc w:val="left"/>
             </w:pPr>
             <w:r>
-              <w:t xml:space="preserve">446.52</w:t>
-            </w:r>
-          </w:p>
-        </w:tc>
-        <w:tc>
-          <w:tcPr/>
-          <w:p>
-            <w:pPr>
-              <w:pStyle w:val="Compact"/>
-              <w:jc w:val="left"/>
-            </w:pPr>
-            <w:r>
-              <w:t xml:space="preserve">146.19</w:t>
-            </w:r>
-          </w:p>
-        </w:tc>
-        <w:tc>
-          <w:tcPr/>
-          <w:p>
-            <w:pPr>
-              <w:pStyle w:val="Compact"/>
-              <w:jc w:val="left"/>
-            </w:pPr>
-            <w:r>
-              <w:t xml:space="preserve">3</w:t>
-            </w:r>
-          </w:p>
-        </w:tc>
-        <w:tc>
-          <w:tcPr/>
-          <w:p>
-            <w:pPr>
-              <w:pStyle w:val="Compact"/>
-              <w:jc w:val="left"/>
-            </w:pPr>
-            <w:r>
-              <w:t xml:space="preserve">440.20</w:t>
+              <w:t xml:space="preserve">418.95</w:t>
+            </w:r>
+          </w:p>
+        </w:tc>
+        <w:tc>
+          <w:tcPr/>
+          <w:p>
+            <w:pPr>
+              <w:pStyle w:val="Compact"/>
+              <w:jc w:val="left"/>
+            </w:pPr>
+            <w:r>
+              <w:t xml:space="preserve">113.95</w:t>
+            </w:r>
+          </w:p>
+        </w:tc>
+        <w:tc>
+          <w:tcPr/>
+          <w:p>
+            <w:pPr>
+              <w:pStyle w:val="Compact"/>
+              <w:jc w:val="left"/>
+            </w:pPr>
+            <w:r>
+              <w:t xml:space="preserve">4</w:t>
+            </w:r>
+          </w:p>
+        </w:tc>
+        <w:tc>
+          <w:tcPr/>
+          <w:p>
+            <w:pPr>
+              <w:pStyle w:val="Compact"/>
+              <w:jc w:val="left"/>
+            </w:pPr>
+            <w:r>
+              <w:t xml:space="preserve">410.41</w:t>
             </w:r>
           </w:p>
         </w:tc>
@@ -889,19 +889,19 @@
               <w:jc w:val="left"/>
             </w:pPr>
             <w:r>
-              <w:t xml:space="preserve">76</w:t>
-            </w:r>
-          </w:p>
-        </w:tc>
-        <w:tc>
-          <w:tcPr/>
-          <w:p>
-            <w:pPr>
-              <w:pStyle w:val="Compact"/>
-              <w:jc w:val="left"/>
-            </w:pPr>
-            <w:r>
-              <w:t xml:space="preserve">0.06</w:t>
+              <w:t xml:space="preserve">75</w:t>
+            </w:r>
+          </w:p>
+        </w:tc>
+        <w:tc>
+          <w:tcPr/>
+          <w:p>
+            <w:pPr>
+              <w:pStyle w:val="Compact"/>
+              <w:jc w:val="left"/>
+            </w:pPr>
+            <w:r>
+              <w:t xml:space="preserve">0.25</w:t>
             </w:r>
           </w:p>
         </w:tc>
@@ -925,7 +925,7 @@
               <w:jc w:val="left"/>
             </w:pPr>
             <w:r>
-              <w:t xml:space="preserve">0.81</w:t>
+              <w:t xml:space="preserve">0.62</w:t>
             </w:r>
           </w:p>
         </w:tc>
@@ -983,79 +983,79 @@
               <w:jc w:val="left"/>
             </w:pPr>
             <w:r>
-              <w:t xml:space="preserve">329.51</w:t>
-            </w:r>
-          </w:p>
-        </w:tc>
-        <w:tc>
-          <w:tcPr/>
-          <w:p>
-            <w:pPr>
-              <w:pStyle w:val="Compact"/>
-              <w:jc w:val="left"/>
-            </w:pPr>
-            <w:r>
-              <w:t xml:space="preserve">29.19</w:t>
-            </w:r>
-          </w:p>
-        </w:tc>
-        <w:tc>
-          <w:tcPr/>
-          <w:p>
-            <w:pPr>
-              <w:pStyle w:val="Compact"/>
-              <w:jc w:val="left"/>
-            </w:pPr>
-            <w:r>
-              <w:t xml:space="preserve">5</w:t>
-            </w:r>
-          </w:p>
-        </w:tc>
-        <w:tc>
-          <w:tcPr/>
-          <w:p>
-            <w:pPr>
-              <w:pStyle w:val="Compact"/>
-              <w:jc w:val="left"/>
-            </w:pPr>
-            <w:r>
-              <w:t xml:space="preserve">318.69</w:t>
-            </w:r>
-          </w:p>
-        </w:tc>
-        <w:tc>
-          <w:tcPr/>
-          <w:p>
-            <w:pPr>
-              <w:pStyle w:val="Compact"/>
-              <w:jc w:val="left"/>
-            </w:pPr>
-            <w:r>
-              <w:t xml:space="preserve">0.28</w:t>
-            </w:r>
-          </w:p>
-        </w:tc>
-        <w:tc>
-          <w:tcPr/>
-          <w:p>
-            <w:pPr>
-              <w:pStyle w:val="Compact"/>
-              <w:jc w:val="left"/>
-            </w:pPr>
-            <w:r>
-              <w:t xml:space="preserve">74</w:t>
-            </w:r>
-          </w:p>
-        </w:tc>
-        <w:tc>
-          <w:tcPr/>
-          <w:p>
-            <w:pPr>
-              <w:pStyle w:val="Compact"/>
-              <w:jc w:val="left"/>
-            </w:pPr>
-            <w:r>
-              <w:t xml:space="preserve">121.56</w:t>
+              <w:t xml:space="preserve">330.13</w:t>
+            </w:r>
+          </w:p>
+        </w:tc>
+        <w:tc>
+          <w:tcPr/>
+          <w:p>
+            <w:pPr>
+              <w:pStyle w:val="Compact"/>
+              <w:jc w:val="left"/>
+            </w:pPr>
+            <w:r>
+              <w:t xml:space="preserve">25.12</w:t>
+            </w:r>
+          </w:p>
+        </w:tc>
+        <w:tc>
+          <w:tcPr/>
+          <w:p>
+            <w:pPr>
+              <w:pStyle w:val="Compact"/>
+              <w:jc w:val="left"/>
+            </w:pPr>
+            <w:r>
+              <w:t xml:space="preserve">6</w:t>
+            </w:r>
+          </w:p>
+        </w:tc>
+        <w:tc>
+          <w:tcPr/>
+          <w:p>
+            <w:pPr>
+              <w:pStyle w:val="Compact"/>
+              <w:jc w:val="left"/>
+            </w:pPr>
+            <w:r>
+              <w:t xml:space="preserve">316.96</w:t>
+            </w:r>
+          </w:p>
+        </w:tc>
+        <w:tc>
+          <w:tcPr/>
+          <w:p>
+            <w:pPr>
+              <w:pStyle w:val="Compact"/>
+              <w:jc w:val="left"/>
+            </w:pPr>
+            <w:r>
+              <w:t xml:space="preserve">0.23</w:t>
+            </w:r>
+          </w:p>
+        </w:tc>
+        <w:tc>
+          <w:tcPr/>
+          <w:p>
+            <w:pPr>
+              <w:pStyle w:val="Compact"/>
+              <w:jc w:val="left"/>
+            </w:pPr>
+            <w:r>
+              <w:t xml:space="preserve">73</w:t>
+            </w:r>
+          </w:p>
+        </w:tc>
+        <w:tc>
+          <w:tcPr/>
+          <w:p>
+            <w:pPr>
+              <w:pStyle w:val="Compact"/>
+              <w:jc w:val="left"/>
+            </w:pPr>
+            <w:r>
+              <w:t xml:space="preserve">93.70</w:t>
             </w:r>
           </w:p>
         </w:tc>
@@ -1141,79 +1141,79 @@
               <w:jc w:val="left"/>
             </w:pPr>
             <w:r>
-              <w:t xml:space="preserve">328.48</w:t>
-            </w:r>
-          </w:p>
-        </w:tc>
-        <w:tc>
-          <w:tcPr/>
-          <w:p>
-            <w:pPr>
-              <w:pStyle w:val="Compact"/>
-              <w:jc w:val="left"/>
-            </w:pPr>
-            <w:r>
-              <w:t xml:space="preserve">28.15</w:t>
-            </w:r>
-          </w:p>
-        </w:tc>
-        <w:tc>
-          <w:tcPr/>
-          <w:p>
-            <w:pPr>
-              <w:pStyle w:val="Compact"/>
-              <w:jc w:val="left"/>
-            </w:pPr>
-            <w:r>
-              <w:t xml:space="preserve">7</w:t>
-            </w:r>
-          </w:p>
-        </w:tc>
-        <w:tc>
-          <w:tcPr/>
-          <w:p>
-            <w:pPr>
-              <w:pStyle w:val="Compact"/>
-              <w:jc w:val="left"/>
-            </w:pPr>
-            <w:r>
-              <w:t xml:space="preserve">312.90</w:t>
-            </w:r>
-          </w:p>
-        </w:tc>
-        <w:tc>
-          <w:tcPr/>
-          <w:p>
-            <w:pPr>
-              <w:pStyle w:val="Compact"/>
-              <w:jc w:val="left"/>
-            </w:pPr>
-            <w:r>
-              <w:t xml:space="preserve">0.29</w:t>
-            </w:r>
-          </w:p>
-        </w:tc>
-        <w:tc>
-          <w:tcPr/>
-          <w:p>
-            <w:pPr>
-              <w:pStyle w:val="Compact"/>
-              <w:jc w:val="left"/>
-            </w:pPr>
-            <w:r>
-              <w:t xml:space="preserve">72</w:t>
-            </w:r>
-          </w:p>
-        </w:tc>
-        <w:tc>
-          <w:tcPr/>
-          <w:p>
-            <w:pPr>
-              <w:pStyle w:val="Compact"/>
-              <w:jc w:val="left"/>
-            </w:pPr>
-            <w:r>
-              <w:t xml:space="preserve">127.36</w:t>
+              <w:t xml:space="preserve">330.35</w:t>
+            </w:r>
+          </w:p>
+        </w:tc>
+        <w:tc>
+          <w:tcPr/>
+          <w:p>
+            <w:pPr>
+              <w:pStyle w:val="Compact"/>
+              <w:jc w:val="left"/>
+            </w:pPr>
+            <w:r>
+              <w:t xml:space="preserve">25.35</w:t>
+            </w:r>
+          </w:p>
+        </w:tc>
+        <w:tc>
+          <w:tcPr/>
+          <w:p>
+            <w:pPr>
+              <w:pStyle w:val="Compact"/>
+              <w:jc w:val="left"/>
+            </w:pPr>
+            <w:r>
+              <w:t xml:space="preserve">8</w:t>
+            </w:r>
+          </w:p>
+        </w:tc>
+        <w:tc>
+          <w:tcPr/>
+          <w:p>
+            <w:pPr>
+              <w:pStyle w:val="Compact"/>
+              <w:jc w:val="left"/>
+            </w:pPr>
+            <w:r>
+              <w:t xml:space="preserve">312.29</w:t>
+            </w:r>
+          </w:p>
+        </w:tc>
+        <w:tc>
+          <w:tcPr/>
+          <w:p>
+            <w:pPr>
+              <w:pStyle w:val="Compact"/>
+              <w:jc w:val="left"/>
+            </w:pPr>
+            <w:r>
+              <w:t xml:space="preserve">0.24</w:t>
+            </w:r>
+          </w:p>
+        </w:tc>
+        <w:tc>
+          <w:tcPr/>
+          <w:p>
+            <w:pPr>
+              <w:pStyle w:val="Compact"/>
+              <w:jc w:val="left"/>
+            </w:pPr>
+            <w:r>
+              <w:t xml:space="preserve">71</w:t>
+            </w:r>
+          </w:p>
+        </w:tc>
+        <w:tc>
+          <w:tcPr/>
+          <w:p>
+            <w:pPr>
+              <w:pStyle w:val="Compact"/>
+              <w:jc w:val="left"/>
+            </w:pPr>
+            <w:r>
+              <w:t xml:space="preserve">98.37</w:t>
             </w:r>
           </w:p>
         </w:tc>
@@ -1299,79 +1299,79 @@
               <w:jc w:val="left"/>
             </w:pPr>
             <w:r>
-              <w:t xml:space="preserve">349.31</w:t>
-            </w:r>
-          </w:p>
-        </w:tc>
-        <w:tc>
-          <w:tcPr/>
-          <w:p>
-            <w:pPr>
-              <w:pStyle w:val="Compact"/>
-              <w:jc w:val="left"/>
-            </w:pPr>
-            <w:r>
-              <w:t xml:space="preserve">48.98</w:t>
-            </w:r>
-          </w:p>
-        </w:tc>
-        <w:tc>
-          <w:tcPr/>
-          <w:p>
-            <w:pPr>
-              <w:pStyle w:val="Compact"/>
-              <w:jc w:val="left"/>
-            </w:pPr>
-            <w:r>
-              <w:t xml:space="preserve">4</w:t>
-            </w:r>
-          </w:p>
-        </w:tc>
-        <w:tc>
-          <w:tcPr/>
-          <w:p>
-            <w:pPr>
-              <w:pStyle w:val="Compact"/>
-              <w:jc w:val="left"/>
-            </w:pPr>
-            <w:r>
-              <w:t xml:space="preserve">340.77</w:t>
-            </w:r>
-          </w:p>
-        </w:tc>
-        <w:tc>
-          <w:tcPr/>
-          <w:p>
-            <w:pPr>
-              <w:pStyle w:val="Compact"/>
-              <w:jc w:val="left"/>
-            </w:pPr>
-            <w:r>
-              <w:t xml:space="preserve">0.23</w:t>
-            </w:r>
-          </w:p>
-        </w:tc>
-        <w:tc>
-          <w:tcPr/>
-          <w:p>
-            <w:pPr>
-              <w:pStyle w:val="Compact"/>
-              <w:jc w:val="left"/>
-            </w:pPr>
-            <w:r>
-              <w:t xml:space="preserve">75</w:t>
-            </w:r>
-          </w:p>
-        </w:tc>
-        <w:tc>
-          <w:tcPr/>
-          <w:p>
-            <w:pPr>
-              <w:pStyle w:val="Compact"/>
-              <w:jc w:val="left"/>
-            </w:pPr>
-            <w:r>
-              <w:t xml:space="preserve">99.49</w:t>
+              <w:t xml:space="preserve">346.00</w:t>
+            </w:r>
+          </w:p>
+        </w:tc>
+        <w:tc>
+          <w:tcPr/>
+          <w:p>
+            <w:pPr>
+              <w:pStyle w:val="Compact"/>
+              <w:jc w:val="left"/>
+            </w:pPr>
+            <w:r>
+              <w:t xml:space="preserve">40.99</w:t>
+            </w:r>
+          </w:p>
+        </w:tc>
+        <w:tc>
+          <w:tcPr/>
+          <w:p>
+            <w:pPr>
+              <w:pStyle w:val="Compact"/>
+              <w:jc w:val="left"/>
+            </w:pPr>
+            <w:r>
+              <w:t xml:space="preserve">5</w:t>
+            </w:r>
+          </w:p>
+        </w:tc>
+        <w:tc>
+          <w:tcPr/>
+          <w:p>
+            <w:pPr>
+              <w:pStyle w:val="Compact"/>
+              <w:jc w:val="left"/>
+            </w:pPr>
+            <w:r>
+              <w:t xml:space="preserve">335.17</w:t>
+            </w:r>
+          </w:p>
+        </w:tc>
+        <w:tc>
+          <w:tcPr/>
+          <w:p>
+            <w:pPr>
+              <w:pStyle w:val="Compact"/>
+              <w:jc w:val="left"/>
+            </w:pPr>
+            <w:r>
+              <w:t xml:space="preserve">0.18</w:t>
+            </w:r>
+          </w:p>
+        </w:tc>
+        <w:tc>
+          <w:tcPr/>
+          <w:p>
+            <w:pPr>
+              <w:pStyle w:val="Compact"/>
+              <w:jc w:val="left"/>
+            </w:pPr>
+            <w:r>
+              <w:t xml:space="preserve">74</w:t>
+            </w:r>
+          </w:p>
+        </w:tc>
+        <w:tc>
+          <w:tcPr/>
+          <w:p>
+            <w:pPr>
+              <w:pStyle w:val="Compact"/>
+              <w:jc w:val="left"/>
+            </w:pPr>
+            <w:r>
+              <w:t xml:space="preserve">75.49</w:t>
             </w:r>
           </w:p>
         </w:tc>
@@ -1457,79 +1457,79 @@
               <w:jc w:val="left"/>
             </w:pPr>
             <w:r>
-              <w:t xml:space="preserve">350.96</w:t>
-            </w:r>
-          </w:p>
-        </w:tc>
-        <w:tc>
-          <w:tcPr/>
-          <w:p>
-            <w:pPr>
-              <w:pStyle w:val="Compact"/>
-              <w:jc w:val="left"/>
-            </w:pPr>
-            <w:r>
-              <w:t xml:space="preserve">50.63</w:t>
-            </w:r>
-          </w:p>
-        </w:tc>
-        <w:tc>
-          <w:tcPr/>
-          <w:p>
-            <w:pPr>
-              <w:pStyle w:val="Compact"/>
-              <w:jc w:val="left"/>
-            </w:pPr>
-            <w:r>
-              <w:t xml:space="preserve">5</w:t>
-            </w:r>
-          </w:p>
-        </w:tc>
-        <w:tc>
-          <w:tcPr/>
-          <w:p>
-            <w:pPr>
-              <w:pStyle w:val="Compact"/>
-              <w:jc w:val="left"/>
-            </w:pPr>
-            <w:r>
-              <w:t xml:space="preserve">340.13</w:t>
-            </w:r>
-          </w:p>
-        </w:tc>
-        <w:tc>
-          <w:tcPr/>
-          <w:p>
-            <w:pPr>
-              <w:pStyle w:val="Compact"/>
-              <w:jc w:val="left"/>
-            </w:pPr>
-            <w:r>
-              <w:t xml:space="preserve">0.23</w:t>
-            </w:r>
-          </w:p>
-        </w:tc>
-        <w:tc>
-          <w:tcPr/>
-          <w:p>
-            <w:pPr>
-              <w:pStyle w:val="Compact"/>
-              <w:jc w:val="left"/>
-            </w:pPr>
-            <w:r>
-              <w:t xml:space="preserve">74</w:t>
-            </w:r>
-          </w:p>
-        </w:tc>
-        <w:tc>
-          <w:tcPr/>
-          <w:p>
-            <w:pPr>
-              <w:pStyle w:val="Compact"/>
-              <w:jc w:val="left"/>
-            </w:pPr>
-            <w:r>
-              <w:t xml:space="preserve">100.12</w:t>
+              <w:t xml:space="preserve">346.45</w:t>
+            </w:r>
+          </w:p>
+        </w:tc>
+        <w:tc>
+          <w:tcPr/>
+          <w:p>
+            <w:pPr>
+              <w:pStyle w:val="Compact"/>
+              <w:jc w:val="left"/>
+            </w:pPr>
+            <w:r>
+              <w:t xml:space="preserve">41.44</w:t>
+            </w:r>
+          </w:p>
+        </w:tc>
+        <w:tc>
+          <w:tcPr/>
+          <w:p>
+            <w:pPr>
+              <w:pStyle w:val="Compact"/>
+              <w:jc w:val="left"/>
+            </w:pPr>
+            <w:r>
+              <w:t xml:space="preserve">6</w:t>
+            </w:r>
+          </w:p>
+        </w:tc>
+        <w:tc>
+          <w:tcPr/>
+          <w:p>
+            <w:pPr>
+              <w:pStyle w:val="Compact"/>
+              <w:jc w:val="left"/>
+            </w:pPr>
+            <w:r>
+              <w:t xml:space="preserve">333.28</w:t>
+            </w:r>
+          </w:p>
+        </w:tc>
+        <w:tc>
+          <w:tcPr/>
+          <w:p>
+            <w:pPr>
+              <w:pStyle w:val="Compact"/>
+              <w:jc w:val="left"/>
+            </w:pPr>
+            <w:r>
+              <w:t xml:space="preserve">0.19</w:t>
+            </w:r>
+          </w:p>
+        </w:tc>
+        <w:tc>
+          <w:tcPr/>
+          <w:p>
+            <w:pPr>
+              <w:pStyle w:val="Compact"/>
+              <w:jc w:val="left"/>
+            </w:pPr>
+            <w:r>
+              <w:t xml:space="preserve">73</w:t>
+            </w:r>
+          </w:p>
+        </w:tc>
+        <w:tc>
+          <w:tcPr/>
+          <w:p>
+            <w:pPr>
+              <w:pStyle w:val="Compact"/>
+              <w:jc w:val="left"/>
+            </w:pPr>
+            <w:r>
+              <w:t xml:space="preserve">77.38</w:t>
             </w:r>
           </w:p>
         </w:tc>
@@ -1615,79 +1615,79 @@
               <w:jc w:val="left"/>
             </w:pPr>
             <w:r>
-              <w:t xml:space="preserve">300.32</w:t>
-            </w:r>
-          </w:p>
-        </w:tc>
-        <w:tc>
-          <w:tcPr/>
-          <w:p>
-            <w:pPr>
-              <w:pStyle w:val="Compact"/>
-              <w:jc w:val="left"/>
-            </w:pPr>
-            <w:r>
-              <w:t xml:space="preserve">0.00</w:t>
-            </w:r>
-          </w:p>
-        </w:tc>
-        <w:tc>
-          <w:tcPr/>
-          <w:p>
-            <w:pPr>
-              <w:pStyle w:val="Compact"/>
-              <w:jc w:val="left"/>
-            </w:pPr>
-            <w:r>
-              <w:t xml:space="preserve">6</w:t>
-            </w:r>
-          </w:p>
-        </w:tc>
-        <w:tc>
-          <w:tcPr/>
-          <w:p>
-            <w:pPr>
-              <w:pStyle w:val="Compact"/>
-              <w:jc w:val="left"/>
-            </w:pPr>
-            <w:r>
-              <w:t xml:space="preserve">287.16</w:t>
-            </w:r>
-          </w:p>
-        </w:tc>
-        <w:tc>
-          <w:tcPr/>
-          <w:p>
-            <w:pPr>
-              <w:pStyle w:val="Compact"/>
-              <w:jc w:val="left"/>
-            </w:pPr>
-            <w:r>
-              <w:t xml:space="preserve">0.35</w:t>
-            </w:r>
-          </w:p>
-        </w:tc>
-        <w:tc>
-          <w:tcPr/>
-          <w:p>
-            <w:pPr>
-              <w:pStyle w:val="Compact"/>
-              <w:jc w:val="left"/>
-            </w:pPr>
-            <w:r>
-              <w:t xml:space="preserve">73</w:t>
-            </w:r>
-          </w:p>
-        </w:tc>
-        <w:tc>
-          <w:tcPr/>
-          <w:p>
-            <w:pPr>
-              <w:pStyle w:val="Compact"/>
-              <w:jc w:val="left"/>
-            </w:pPr>
-            <w:r>
-              <w:t xml:space="preserve">153.10</w:t>
+              <w:t xml:space="preserve">NA</w:t>
+            </w:r>
+          </w:p>
+        </w:tc>
+        <w:tc>
+          <w:tcPr/>
+          <w:p>
+            <w:pPr>
+              <w:pStyle w:val="Compact"/>
+              <w:jc w:val="left"/>
+            </w:pPr>
+            <w:r>
+              <w:t xml:space="preserve">NA</w:t>
+            </w:r>
+          </w:p>
+        </w:tc>
+        <w:tc>
+          <w:tcPr/>
+          <w:p>
+            <w:pPr>
+              <w:pStyle w:val="Compact"/>
+              <w:jc w:val="left"/>
+            </w:pPr>
+            <w:r>
+              <w:t xml:space="preserve">7</w:t>
+            </w:r>
+          </w:p>
+        </w:tc>
+        <w:tc>
+          <w:tcPr/>
+          <w:p>
+            <w:pPr>
+              <w:pStyle w:val="Compact"/>
+              <w:jc w:val="left"/>
+            </w:pPr>
+            <w:r>
+              <w:t xml:space="preserve">NA</w:t>
+            </w:r>
+          </w:p>
+        </w:tc>
+        <w:tc>
+          <w:tcPr/>
+          <w:p>
+            <w:pPr>
+              <w:pStyle w:val="Compact"/>
+              <w:jc w:val="left"/>
+            </w:pPr>
+            <w:r>
+              <w:t xml:space="preserve">NA</w:t>
+            </w:r>
+          </w:p>
+        </w:tc>
+        <w:tc>
+          <w:tcPr/>
+          <w:p>
+            <w:pPr>
+              <w:pStyle w:val="Compact"/>
+              <w:jc w:val="left"/>
+            </w:pPr>
+            <w:r>
+              <w:t xml:space="preserve">72</w:t>
+            </w:r>
+          </w:p>
+        </w:tc>
+        <w:tc>
+          <w:tcPr/>
+          <w:p>
+            <w:pPr>
+              <w:pStyle w:val="Compact"/>
+              <w:jc w:val="left"/>
+            </w:pPr>
+            <w:r>
+              <w:t xml:space="preserve">NA</w:t>
             </w:r>
           </w:p>
         </w:tc>
@@ -1711,43 +1711,39 @@
               <w:jc w:val="left"/>
             </w:pPr>
             <w:r>
-              <w:t xml:space="preserve">0.00</w:t>
-            </w:r>
-          </w:p>
-        </w:tc>
-        <w:tc>
-          <w:tcPr/>
-          <w:p>
-            <w:pPr>
-              <w:pStyle w:val="Compact"/>
-              <w:jc w:val="left"/>
-            </w:pPr>
-            <w:r>
-              <w:t xml:space="preserve">***</w:t>
-            </w:r>
-          </w:p>
-        </w:tc>
-        <w:tc>
-          <w:tcPr/>
-          <w:p>
-            <w:pPr>
-              <w:pStyle w:val="Compact"/>
-              <w:jc w:val="left"/>
-            </w:pPr>
-            <w:r>
-              <w:t xml:space="preserve">TRUE</w:t>
-            </w:r>
-          </w:p>
-        </w:tc>
-        <w:tc>
-          <w:tcPr/>
-          <w:p>
-            <w:pPr>
-              <w:pStyle w:val="Compact"/>
-              <w:jc w:val="left"/>
-            </w:pPr>
-            <w:r>
-              <w:t xml:space="preserve">FALSE</w:t>
+              <w:t xml:space="preserve">NA</w:t>
+            </w:r>
+          </w:p>
+        </w:tc>
+        <w:tc>
+          <w:tcPr/>
+          <w:p>
+            <w:pPr>
+              <w:pStyle w:val="Compact"/>
+            </w:pPr>
+          </w:p>
+        </w:tc>
+        <w:tc>
+          <w:tcPr/>
+          <w:p>
+            <w:pPr>
+              <w:pStyle w:val="Compact"/>
+              <w:jc w:val="left"/>
+            </w:pPr>
+            <w:r>
+              <w:t xml:space="preserve">NA</w:t>
+            </w:r>
+          </w:p>
+        </w:tc>
+        <w:tc>
+          <w:tcPr/>
+          <w:p>
+            <w:pPr>
+              <w:pStyle w:val="Compact"/>
+              <w:jc w:val="left"/>
+            </w:pPr>
+            <w:r>
+              <w:t xml:space="preserve">NA</w:t>
             </w:r>
           </w:p>
         </w:tc>
@@ -1773,31 +1769,31 @@
               <w:jc w:val="left"/>
             </w:pPr>
             <w:r>
-              <w:t xml:space="preserve">304.94</w:t>
-            </w:r>
-          </w:p>
-        </w:tc>
-        <w:tc>
-          <w:tcPr/>
-          <w:p>
-            <w:pPr>
-              <w:pStyle w:val="Compact"/>
-              <w:jc w:val="left"/>
-            </w:pPr>
-            <w:r>
-              <w:t xml:space="preserve">4.61</w:t>
-            </w:r>
-          </w:p>
-        </w:tc>
-        <w:tc>
-          <w:tcPr/>
-          <w:p>
-            <w:pPr>
-              <w:pStyle w:val="Compact"/>
-              <w:jc w:val="left"/>
-            </w:pPr>
-            <w:r>
-              <w:t xml:space="preserve">10</w:t>
+              <w:t xml:space="preserve">307.64</w:t>
+            </w:r>
+          </w:p>
+        </w:tc>
+        <w:tc>
+          <w:tcPr/>
+          <w:p>
+            <w:pPr>
+              <w:pStyle w:val="Compact"/>
+              <w:jc w:val="left"/>
+            </w:pPr>
+            <w:r>
+              <w:t xml:space="preserve">2.63</w:t>
+            </w:r>
+          </w:p>
+        </w:tc>
+        <w:tc>
+          <w:tcPr/>
+          <w:p>
+            <w:pPr>
+              <w:pStyle w:val="Compact"/>
+              <w:jc w:val="left"/>
+            </w:pPr>
+            <w:r>
+              <w:t xml:space="preserve">11</w:t>
             </w:r>
           </w:p>
         </w:tc>
@@ -1821,31 +1817,31 @@
               <w:jc w:val="left"/>
             </w:pPr>
             <w:r>
-              <w:t xml:space="preserve">0.36</w:t>
-            </w:r>
-          </w:p>
-        </w:tc>
-        <w:tc>
-          <w:tcPr/>
-          <w:p>
-            <w:pPr>
-              <w:pStyle w:val="Compact"/>
-              <w:jc w:val="left"/>
-            </w:pPr>
-            <w:r>
-              <w:t xml:space="preserve">69</w:t>
-            </w:r>
-          </w:p>
-        </w:tc>
-        <w:tc>
-          <w:tcPr/>
-          <w:p>
-            <w:pPr>
-              <w:pStyle w:val="Compact"/>
-              <w:jc w:val="left"/>
-            </w:pPr>
-            <w:r>
-              <w:t xml:space="preserve">158.55</w:t>
+              <w:t xml:space="preserve">0.31</w:t>
+            </w:r>
+          </w:p>
+        </w:tc>
+        <w:tc>
+          <w:tcPr/>
+          <w:p>
+            <w:pPr>
+              <w:pStyle w:val="Compact"/>
+              <w:jc w:val="left"/>
+            </w:pPr>
+            <w:r>
+              <w:t xml:space="preserve">68</w:t>
+            </w:r>
+          </w:p>
+        </w:tc>
+        <w:tc>
+          <w:tcPr/>
+          <w:p>
+            <w:pPr>
+              <w:pStyle w:val="Compact"/>
+              <w:jc w:val="left"/>
+            </w:pPr>
+            <w:r>
+              <w:t xml:space="preserve">128.96</w:t>
             </w:r>
           </w:p>
         </w:tc>
@@ -1931,31 +1927,31 @@
               <w:jc w:val="left"/>
             </w:pPr>
             <w:r>
-              <w:t xml:space="preserve">320.15</w:t>
-            </w:r>
-          </w:p>
-        </w:tc>
-        <w:tc>
-          <w:tcPr/>
-          <w:p>
-            <w:pPr>
-              <w:pStyle w:val="Compact"/>
-              <w:jc w:val="left"/>
-            </w:pPr>
-            <w:r>
-              <w:t xml:space="preserve">19.83</w:t>
-            </w:r>
-          </w:p>
-        </w:tc>
-        <w:tc>
-          <w:tcPr/>
-          <w:p>
-            <w:pPr>
-              <w:pStyle w:val="Compact"/>
-              <w:jc w:val="left"/>
-            </w:pPr>
-            <w:r>
-              <w:t xml:space="preserve">5</w:t>
+              <w:t xml:space="preserve">322.50</w:t>
+            </w:r>
+          </w:p>
+        </w:tc>
+        <w:tc>
+          <w:tcPr/>
+          <w:p>
+            <w:pPr>
+              <w:pStyle w:val="Compact"/>
+              <w:jc w:val="left"/>
+            </w:pPr>
+            <w:r>
+              <w:t xml:space="preserve">17.49</w:t>
+            </w:r>
+          </w:p>
+        </w:tc>
+        <w:tc>
+          <w:tcPr/>
+          <w:p>
+            <w:pPr>
+              <w:pStyle w:val="Compact"/>
+              <w:jc w:val="left"/>
+            </w:pPr>
+            <w:r>
+              <w:t xml:space="preserve">6</w:t>
             </w:r>
           </w:p>
         </w:tc>
@@ -1979,31 +1975,31 @@
               <w:jc w:val="left"/>
             </w:pPr>
             <w:r>
-              <w:t xml:space="preserve">0.30</w:t>
-            </w:r>
-          </w:p>
-        </w:tc>
-        <w:tc>
-          <w:tcPr/>
-          <w:p>
-            <w:pPr>
-              <w:pStyle w:val="Compact"/>
-              <w:jc w:val="left"/>
-            </w:pPr>
-            <w:r>
-              <w:t xml:space="preserve">74</w:t>
-            </w:r>
-          </w:p>
-        </w:tc>
-        <w:tc>
-          <w:tcPr/>
-          <w:p>
-            <w:pPr>
-              <w:pStyle w:val="Compact"/>
-              <w:jc w:val="left"/>
-            </w:pPr>
-            <w:r>
-              <w:t xml:space="preserve">130.92</w:t>
+              <w:t xml:space="preserve">0.25</w:t>
+            </w:r>
+          </w:p>
+        </w:tc>
+        <w:tc>
+          <w:tcPr/>
+          <w:p>
+            <w:pPr>
+              <w:pStyle w:val="Compact"/>
+              <w:jc w:val="left"/>
+            </w:pPr>
+            <w:r>
+              <w:t xml:space="preserve">73</w:t>
+            </w:r>
+          </w:p>
+        </w:tc>
+        <w:tc>
+          <w:tcPr/>
+          <w:p>
+            <w:pPr>
+              <w:pStyle w:val="Compact"/>
+              <w:jc w:val="left"/>
+            </w:pPr>
+            <w:r>
+              <w:t xml:space="preserve">101.33</w:t>
             </w:r>
           </w:p>
         </w:tc>
@@ -2089,31 +2085,31 @@
               <w:jc w:val="left"/>
             </w:pPr>
             <w:r>
-              <w:t xml:space="preserve">320.06</w:t>
-            </w:r>
-          </w:p>
-        </w:tc>
-        <w:tc>
-          <w:tcPr/>
-          <w:p>
-            <w:pPr>
-              <w:pStyle w:val="Compact"/>
-              <w:jc w:val="left"/>
-            </w:pPr>
-            <w:r>
-              <w:t xml:space="preserve">19.73</w:t>
-            </w:r>
-          </w:p>
-        </w:tc>
-        <w:tc>
-          <w:tcPr/>
-          <w:p>
-            <w:pPr>
-              <w:pStyle w:val="Compact"/>
-              <w:jc w:val="left"/>
-            </w:pPr>
-            <w:r>
-              <w:t xml:space="preserve">7</w:t>
+              <w:t xml:space="preserve">322.54</w:t>
+            </w:r>
+          </w:p>
+        </w:tc>
+        <w:tc>
+          <w:tcPr/>
+          <w:p>
+            <w:pPr>
+              <w:pStyle w:val="Compact"/>
+              <w:jc w:val="left"/>
+            </w:pPr>
+            <w:r>
+              <w:t xml:space="preserve">17.53</w:t>
+            </w:r>
+          </w:p>
+        </w:tc>
+        <w:tc>
+          <w:tcPr/>
+          <w:p>
+            <w:pPr>
+              <w:pStyle w:val="Compact"/>
+              <w:jc w:val="left"/>
+            </w:pPr>
+            <w:r>
+              <w:t xml:space="preserve">8</w:t>
             </w:r>
           </w:p>
         </w:tc>
@@ -2137,31 +2133,31 @@
               <w:jc w:val="left"/>
             </w:pPr>
             <w:r>
-              <w:t xml:space="preserve">0.31</w:t>
-            </w:r>
-          </w:p>
-        </w:tc>
-        <w:tc>
-          <w:tcPr/>
-          <w:p>
-            <w:pPr>
-              <w:pStyle w:val="Compact"/>
-              <w:jc w:val="left"/>
-            </w:pPr>
-            <w:r>
-              <w:t xml:space="preserve">72</w:t>
-            </w:r>
-          </w:p>
-        </w:tc>
-        <w:tc>
-          <w:tcPr/>
-          <w:p>
-            <w:pPr>
-              <w:pStyle w:val="Compact"/>
-              <w:jc w:val="left"/>
-            </w:pPr>
-            <w:r>
-              <w:t xml:space="preserve">135.77</w:t>
+              <w:t xml:space="preserve">0.26</w:t>
+            </w:r>
+          </w:p>
+        </w:tc>
+        <w:tc>
+          <w:tcPr/>
+          <w:p>
+            <w:pPr>
+              <w:pStyle w:val="Compact"/>
+              <w:jc w:val="left"/>
+            </w:pPr>
+            <w:r>
+              <w:t xml:space="preserve">71</w:t>
+            </w:r>
+          </w:p>
+        </w:tc>
+        <w:tc>
+          <w:tcPr/>
+          <w:p>
+            <w:pPr>
+              <w:pStyle w:val="Compact"/>
+              <w:jc w:val="left"/>
+            </w:pPr>
+            <w:r>
+              <w:t xml:space="preserve">106.18</w:t>
             </w:r>
           </w:p>
         </w:tc>
@@ -2247,43 +2243,43 @@
               <w:jc w:val="left"/>
             </w:pPr>
             <w:r>
-              <w:t xml:space="preserve">448.46</w:t>
-            </w:r>
-          </w:p>
-        </w:tc>
-        <w:tc>
-          <w:tcPr/>
-          <w:p>
-            <w:pPr>
-              <w:pStyle w:val="Compact"/>
-              <w:jc w:val="left"/>
-            </w:pPr>
-            <w:r>
-              <w:t xml:space="preserve">148.13</w:t>
-            </w:r>
-          </w:p>
-        </w:tc>
-        <w:tc>
-          <w:tcPr/>
-          <w:p>
-            <w:pPr>
-              <w:pStyle w:val="Compact"/>
-              <w:jc w:val="left"/>
-            </w:pPr>
-            <w:r>
-              <w:t xml:space="preserve">5</w:t>
-            </w:r>
-          </w:p>
-        </w:tc>
-        <w:tc>
-          <w:tcPr/>
-          <w:p>
-            <w:pPr>
-              <w:pStyle w:val="Compact"/>
-              <w:jc w:val="left"/>
-            </w:pPr>
-            <w:r>
-              <w:t xml:space="preserve">437.63</w:t>
+              <w:t xml:space="preserve">420.88</w:t>
+            </w:r>
+          </w:p>
+        </w:tc>
+        <w:tc>
+          <w:tcPr/>
+          <w:p>
+            <w:pPr>
+              <w:pStyle w:val="Compact"/>
+              <w:jc w:val="left"/>
+            </w:pPr>
+            <w:r>
+              <w:t xml:space="preserve">115.88</w:t>
+            </w:r>
+          </w:p>
+        </w:tc>
+        <w:tc>
+          <w:tcPr/>
+          <w:p>
+            <w:pPr>
+              <w:pStyle w:val="Compact"/>
+              <w:jc w:val="left"/>
+            </w:pPr>
+            <w:r>
+              <w:t xml:space="preserve">6</w:t>
+            </w:r>
+          </w:p>
+        </w:tc>
+        <w:tc>
+          <w:tcPr/>
+          <w:p>
+            <w:pPr>
+              <w:pStyle w:val="Compact"/>
+              <w:jc w:val="left"/>
+            </w:pPr>
+            <w:r>
+              <w:t xml:space="preserve">407.71</w:t>
             </w:r>
           </w:p>
         </w:tc>
@@ -2307,19 +2303,19 @@
               <w:jc w:val="left"/>
             </w:pPr>
             <w:r>
-              <w:t xml:space="preserve">74</w:t>
-            </w:r>
-          </w:p>
-        </w:tc>
-        <w:tc>
-          <w:tcPr/>
-          <w:p>
-            <w:pPr>
-              <w:pStyle w:val="Compact"/>
-              <w:jc w:val="left"/>
-            </w:pPr>
-            <w:r>
-              <w:t xml:space="preserve">2.62</w:t>
+              <w:t xml:space="preserve">73</w:t>
+            </w:r>
+          </w:p>
+        </w:tc>
+        <w:tc>
+          <w:tcPr/>
+          <w:p>
+            <w:pPr>
+              <w:pStyle w:val="Compact"/>
+              <w:jc w:val="left"/>
+            </w:pPr>
+            <w:r>
+              <w:t xml:space="preserve">2.95</w:t>
             </w:r>
           </w:p>
         </w:tc>
@@ -2343,7 +2339,7 @@
               <w:jc w:val="left"/>
             </w:pPr>
             <w:r>
-              <w:t xml:space="preserve">0.45</w:t>
+              <w:t xml:space="preserve">0.40</w:t>
             </w:r>
           </w:p>
         </w:tc>
@@ -2401,79 +2397,79 @@
               <w:jc w:val="left"/>
             </w:pPr>
             <w:r>
-              <w:t xml:space="preserve">451.57</w:t>
-            </w:r>
-          </w:p>
-        </w:tc>
-        <w:tc>
-          <w:tcPr/>
-          <w:p>
-            <w:pPr>
-              <w:pStyle w:val="Compact"/>
-              <w:jc w:val="left"/>
-            </w:pPr>
-            <w:r>
-              <w:t xml:space="preserve">151.25</w:t>
-            </w:r>
-          </w:p>
-        </w:tc>
-        <w:tc>
-          <w:tcPr/>
-          <w:p>
-            <w:pPr>
-              <w:pStyle w:val="Compact"/>
-              <w:jc w:val="left"/>
-            </w:pPr>
-            <w:r>
-              <w:t xml:space="preserve">7</w:t>
-            </w:r>
-          </w:p>
-        </w:tc>
-        <w:tc>
-          <w:tcPr/>
-          <w:p>
-            <w:pPr>
-              <w:pStyle w:val="Compact"/>
-              <w:jc w:val="left"/>
-            </w:pPr>
-            <w:r>
-              <w:t xml:space="preserve">436.00</w:t>
-            </w:r>
-          </w:p>
-        </w:tc>
-        <w:tc>
-          <w:tcPr/>
-          <w:p>
-            <w:pPr>
-              <w:pStyle w:val="Compact"/>
-              <w:jc w:val="left"/>
-            </w:pPr>
-            <w:r>
-              <w:t xml:space="preserve">0.01</w:t>
-            </w:r>
-          </w:p>
-        </w:tc>
-        <w:tc>
-          <w:tcPr/>
-          <w:p>
-            <w:pPr>
-              <w:pStyle w:val="Compact"/>
-              <w:jc w:val="left"/>
-            </w:pPr>
-            <w:r>
-              <w:t xml:space="preserve">72</w:t>
-            </w:r>
-          </w:p>
-        </w:tc>
-        <w:tc>
-          <w:tcPr/>
-          <w:p>
-            <w:pPr>
-              <w:pStyle w:val="Compact"/>
-              <w:jc w:val="left"/>
-            </w:pPr>
-            <w:r>
-              <w:t xml:space="preserve">4.26</w:t>
+              <w:t xml:space="preserve">414.79</w:t>
+            </w:r>
+          </w:p>
+        </w:tc>
+        <w:tc>
+          <w:tcPr/>
+          <w:p>
+            <w:pPr>
+              <w:pStyle w:val="Compact"/>
+              <w:jc w:val="left"/>
+            </w:pPr>
+            <w:r>
+              <w:t xml:space="preserve">109.78</w:t>
+            </w:r>
+          </w:p>
+        </w:tc>
+        <w:tc>
+          <w:tcPr/>
+          <w:p>
+            <w:pPr>
+              <w:pStyle w:val="Compact"/>
+              <w:jc w:val="left"/>
+            </w:pPr>
+            <w:r>
+              <w:t xml:space="preserve">8</w:t>
+            </w:r>
+          </w:p>
+        </w:tc>
+        <w:tc>
+          <w:tcPr/>
+          <w:p>
+            <w:pPr>
+              <w:pStyle w:val="Compact"/>
+              <w:jc w:val="left"/>
+            </w:pPr>
+            <w:r>
+              <w:t xml:space="preserve">396.73</w:t>
+            </w:r>
+          </w:p>
+        </w:tc>
+        <w:tc>
+          <w:tcPr/>
+          <w:p>
+            <w:pPr>
+              <w:pStyle w:val="Compact"/>
+              <w:jc w:val="left"/>
+            </w:pPr>
+            <w:r>
+              <w:t xml:space="preserve">0.03</w:t>
+            </w:r>
+          </w:p>
+        </w:tc>
+        <w:tc>
+          <w:tcPr/>
+          <w:p>
+            <w:pPr>
+              <w:pStyle w:val="Compact"/>
+              <w:jc w:val="left"/>
+            </w:pPr>
+            <w:r>
+              <w:t xml:space="preserve">71</w:t>
+            </w:r>
+          </w:p>
+        </w:tc>
+        <w:tc>
+          <w:tcPr/>
+          <w:p>
+            <w:pPr>
+              <w:pStyle w:val="Compact"/>
+              <w:jc w:val="left"/>
+            </w:pPr>
+            <w:r>
+              <w:t xml:space="preserve">13.93</w:t>
             </w:r>
           </w:p>
         </w:tc>
@@ -2497,16 +2493,20 @@
               <w:jc w:val="left"/>
             </w:pPr>
             <w:r>
-              <w:t xml:space="preserve">0.51</w:t>
-            </w:r>
-          </w:p>
-        </w:tc>
-        <w:tc>
-          <w:tcPr/>
-          <w:p>
-            <w:pPr>
-              <w:pStyle w:val="Compact"/>
-            </w:pPr>
+              <w:t xml:space="preserve">0.02</w:t>
+            </w:r>
+          </w:p>
+        </w:tc>
+        <w:tc>
+          <w:tcPr/>
+          <w:p>
+            <w:pPr>
+              <w:pStyle w:val="Compact"/>
+              <w:jc w:val="left"/>
+            </w:pPr>
+            <w:r>
+              <w:t xml:space="preserve">*</w:t>
+            </w:r>
           </w:p>
         </w:tc>
         <w:tc>
@@ -2555,79 +2555,79 @@
               <w:jc w:val="left"/>
             </w:pPr>
             <w:r>
-              <w:t xml:space="preserve">331.72</w:t>
-            </w:r>
-          </w:p>
-        </w:tc>
-        <w:tc>
-          <w:tcPr/>
-          <w:p>
-            <w:pPr>
-              <w:pStyle w:val="Compact"/>
-              <w:jc w:val="left"/>
-            </w:pPr>
-            <w:r>
-              <w:t xml:space="preserve">31.40</w:t>
-            </w:r>
-          </w:p>
-        </w:tc>
-        <w:tc>
-          <w:tcPr/>
-          <w:p>
-            <w:pPr>
-              <w:pStyle w:val="Compact"/>
-              <w:jc w:val="left"/>
-            </w:pPr>
-            <w:r>
-              <w:t xml:space="preserve">6</w:t>
-            </w:r>
-          </w:p>
-        </w:tc>
-        <w:tc>
-          <w:tcPr/>
-          <w:p>
-            <w:pPr>
-              <w:pStyle w:val="Compact"/>
-              <w:jc w:val="left"/>
-            </w:pPr>
-            <w:r>
-              <w:t xml:space="preserve">318.56</w:t>
-            </w:r>
-          </w:p>
-        </w:tc>
-        <w:tc>
-          <w:tcPr/>
-          <w:p>
-            <w:pPr>
-              <w:pStyle w:val="Compact"/>
-              <w:jc w:val="left"/>
-            </w:pPr>
-            <w:r>
-              <w:t xml:space="preserve">0.28</w:t>
-            </w:r>
-          </w:p>
-        </w:tc>
-        <w:tc>
-          <w:tcPr/>
-          <w:p>
-            <w:pPr>
-              <w:pStyle w:val="Compact"/>
-              <w:jc w:val="left"/>
-            </w:pPr>
-            <w:r>
-              <w:t xml:space="preserve">73</w:t>
-            </w:r>
-          </w:p>
-        </w:tc>
-        <w:tc>
-          <w:tcPr/>
-          <w:p>
-            <w:pPr>
-              <w:pStyle w:val="Compact"/>
-              <w:jc w:val="left"/>
-            </w:pPr>
-            <w:r>
-              <w:t xml:space="preserve">121.70</w:t>
+              <w:t xml:space="preserve">332.36</w:t>
+            </w:r>
+          </w:p>
+        </w:tc>
+        <w:tc>
+          <w:tcPr/>
+          <w:p>
+            <w:pPr>
+              <w:pStyle w:val="Compact"/>
+              <w:jc w:val="left"/>
+            </w:pPr>
+            <w:r>
+              <w:t xml:space="preserve">27.36</w:t>
+            </w:r>
+          </w:p>
+        </w:tc>
+        <w:tc>
+          <w:tcPr/>
+          <w:p>
+            <w:pPr>
+              <w:pStyle w:val="Compact"/>
+              <w:jc w:val="left"/>
+            </w:pPr>
+            <w:r>
+              <w:t xml:space="preserve">7</w:t>
+            </w:r>
+          </w:p>
+        </w:tc>
+        <w:tc>
+          <w:tcPr/>
+          <w:p>
+            <w:pPr>
+              <w:pStyle w:val="Compact"/>
+              <w:jc w:val="left"/>
+            </w:pPr>
+            <w:r>
+              <w:t xml:space="preserve">316.78</w:t>
+            </w:r>
+          </w:p>
+        </w:tc>
+        <w:tc>
+          <w:tcPr/>
+          <w:p>
+            <w:pPr>
+              <w:pStyle w:val="Compact"/>
+              <w:jc w:val="left"/>
+            </w:pPr>
+            <w:r>
+              <w:t xml:space="preserve">0.23</w:t>
+            </w:r>
+          </w:p>
+        </w:tc>
+        <w:tc>
+          <w:tcPr/>
+          <w:p>
+            <w:pPr>
+              <w:pStyle w:val="Compact"/>
+              <w:jc w:val="left"/>
+            </w:pPr>
+            <w:r>
+              <w:t xml:space="preserve">72</w:t>
+            </w:r>
+          </w:p>
+        </w:tc>
+        <w:tc>
+          <w:tcPr/>
+          <w:p>
+            <w:pPr>
+              <w:pStyle w:val="Compact"/>
+              <w:jc w:val="left"/>
+            </w:pPr>
+            <w:r>
+              <w:t xml:space="preserve">93.88</w:t>
             </w:r>
           </w:p>
         </w:tc>
@@ -2713,79 +2713,79 @@
               <w:jc w:val="left"/>
             </w:pPr>
             <w:r>
-              <w:t xml:space="preserve">331.61</w:t>
-            </w:r>
-          </w:p>
-        </w:tc>
-        <w:tc>
-          <w:tcPr/>
-          <w:p>
-            <w:pPr>
-              <w:pStyle w:val="Compact"/>
-              <w:jc w:val="left"/>
-            </w:pPr>
-            <w:r>
-              <w:t xml:space="preserve">31.28</w:t>
-            </w:r>
-          </w:p>
-        </w:tc>
-        <w:tc>
-          <w:tcPr/>
-          <w:p>
-            <w:pPr>
-              <w:pStyle w:val="Compact"/>
-              <w:jc w:val="left"/>
-            </w:pPr>
-            <w:r>
-              <w:t xml:space="preserve">9</w:t>
-            </w:r>
-          </w:p>
-        </w:tc>
-        <w:tc>
-          <w:tcPr/>
-          <w:p>
-            <w:pPr>
-              <w:pStyle w:val="Compact"/>
-              <w:jc w:val="left"/>
-            </w:pPr>
-            <w:r>
-              <w:t xml:space="preserve">311.00</w:t>
-            </w:r>
-          </w:p>
-        </w:tc>
-        <w:tc>
-          <w:tcPr/>
-          <w:p>
-            <w:pPr>
-              <w:pStyle w:val="Compact"/>
-              <w:jc w:val="left"/>
-            </w:pPr>
-            <w:r>
-              <w:t xml:space="preserve">0.29</w:t>
-            </w:r>
-          </w:p>
-        </w:tc>
-        <w:tc>
-          <w:tcPr/>
-          <w:p>
-            <w:pPr>
-              <w:pStyle w:val="Compact"/>
-              <w:jc w:val="left"/>
-            </w:pPr>
-            <w:r>
-              <w:t xml:space="preserve">70</w:t>
-            </w:r>
-          </w:p>
-        </w:tc>
-        <w:tc>
-          <w:tcPr/>
-          <w:p>
-            <w:pPr>
-              <w:pStyle w:val="Compact"/>
-              <w:jc w:val="left"/>
-            </w:pPr>
-            <w:r>
-              <w:t xml:space="preserve">129.25</w:t>
+              <w:t xml:space="preserve">328.96</w:t>
+            </w:r>
+          </w:p>
+        </w:tc>
+        <w:tc>
+          <w:tcPr/>
+          <w:p>
+            <w:pPr>
+              <w:pStyle w:val="Compact"/>
+              <w:jc w:val="left"/>
+            </w:pPr>
+            <w:r>
+              <w:t xml:space="preserve">23.96</w:t>
+            </w:r>
+          </w:p>
+        </w:tc>
+        <w:tc>
+          <w:tcPr/>
+          <w:p>
+            <w:pPr>
+              <w:pStyle w:val="Compact"/>
+              <w:jc w:val="left"/>
+            </w:pPr>
+            <w:r>
+              <w:t xml:space="preserve">10</w:t>
+            </w:r>
+          </w:p>
+        </w:tc>
+        <w:tc>
+          <w:tcPr/>
+          <w:p>
+            <w:pPr>
+              <w:pStyle w:val="Compact"/>
+              <w:jc w:val="left"/>
+            </w:pPr>
+            <w:r>
+              <w:t xml:space="preserve">305.73</w:t>
+            </w:r>
+          </w:p>
+        </w:tc>
+        <w:tc>
+          <w:tcPr/>
+          <w:p>
+            <w:pPr>
+              <w:pStyle w:val="Compact"/>
+              <w:jc w:val="left"/>
+            </w:pPr>
+            <w:r>
+              <w:t xml:space="preserve">0.26</w:t>
+            </w:r>
+          </w:p>
+        </w:tc>
+        <w:tc>
+          <w:tcPr/>
+          <w:p>
+            <w:pPr>
+              <w:pStyle w:val="Compact"/>
+              <w:jc w:val="left"/>
+            </w:pPr>
+            <w:r>
+              <w:t xml:space="preserve">69</w:t>
+            </w:r>
+          </w:p>
+        </w:tc>
+        <w:tc>
+          <w:tcPr/>
+          <w:p>
+            <w:pPr>
+              <w:pStyle w:val="Compact"/>
+              <w:jc w:val="left"/>
+            </w:pPr>
+            <w:r>
+              <w:t xml:space="preserve">104.93</w:t>
             </w:r>
           </w:p>
         </w:tc>
@@ -2871,79 +2871,79 @@
               <w:jc w:val="left"/>
             </w:pPr>
             <w:r>
-              <w:t xml:space="preserve">330.76</w:t>
-            </w:r>
-          </w:p>
-        </w:tc>
-        <w:tc>
-          <w:tcPr/>
-          <w:p>
-            <w:pPr>
-              <w:pStyle w:val="Compact"/>
-              <w:jc w:val="left"/>
-            </w:pPr>
-            <w:r>
-              <w:t xml:space="preserve">30.43</w:t>
-            </w:r>
-          </w:p>
-        </w:tc>
-        <w:tc>
-          <w:tcPr/>
-          <w:p>
-            <w:pPr>
-              <w:pStyle w:val="Compact"/>
-              <w:jc w:val="left"/>
-            </w:pPr>
-            <w:r>
-              <w:t xml:space="preserve">8</w:t>
-            </w:r>
-          </w:p>
-        </w:tc>
-        <w:tc>
-          <w:tcPr/>
-          <w:p>
-            <w:pPr>
-              <w:pStyle w:val="Compact"/>
-              <w:jc w:val="left"/>
-            </w:pPr>
-            <w:r>
-              <w:t xml:space="preserve">312.70</w:t>
-            </w:r>
-          </w:p>
-        </w:tc>
-        <w:tc>
-          <w:tcPr/>
-          <w:p>
-            <w:pPr>
-              <w:pStyle w:val="Compact"/>
-              <w:jc w:val="left"/>
-            </w:pPr>
-            <w:r>
-              <w:t xml:space="preserve">0.29</w:t>
-            </w:r>
-          </w:p>
-        </w:tc>
-        <w:tc>
-          <w:tcPr/>
-          <w:p>
-            <w:pPr>
-              <w:pStyle w:val="Compact"/>
-              <w:jc w:val="left"/>
-            </w:pPr>
-            <w:r>
-              <w:t xml:space="preserve">71</w:t>
-            </w:r>
-          </w:p>
-        </w:tc>
-        <w:tc>
-          <w:tcPr/>
-          <w:p>
-            <w:pPr>
-              <w:pStyle w:val="Compact"/>
-              <w:jc w:val="left"/>
-            </w:pPr>
-            <w:r>
-              <w:t xml:space="preserve">127.55</w:t>
+              <w:t xml:space="preserve">332.70</w:t>
+            </w:r>
+          </w:p>
+        </w:tc>
+        <w:tc>
+          <w:tcPr/>
+          <w:p>
+            <w:pPr>
+              <w:pStyle w:val="Compact"/>
+              <w:jc w:val="left"/>
+            </w:pPr>
+            <w:r>
+              <w:t xml:space="preserve">27.70</w:t>
+            </w:r>
+          </w:p>
+        </w:tc>
+        <w:tc>
+          <w:tcPr/>
+          <w:p>
+            <w:pPr>
+              <w:pStyle w:val="Compact"/>
+              <w:jc w:val="left"/>
+            </w:pPr>
+            <w:r>
+              <w:t xml:space="preserve">9</w:t>
+            </w:r>
+          </w:p>
+        </w:tc>
+        <w:tc>
+          <w:tcPr/>
+          <w:p>
+            <w:pPr>
+              <w:pStyle w:val="Compact"/>
+              <w:jc w:val="left"/>
+            </w:pPr>
+            <w:r>
+              <w:t xml:space="preserve">312.10</w:t>
+            </w:r>
+          </w:p>
+        </w:tc>
+        <w:tc>
+          <w:tcPr/>
+          <w:p>
+            <w:pPr>
+              <w:pStyle w:val="Compact"/>
+              <w:jc w:val="left"/>
+            </w:pPr>
+            <w:r>
+              <w:t xml:space="preserve">0.24</w:t>
+            </w:r>
+          </w:p>
+        </w:tc>
+        <w:tc>
+          <w:tcPr/>
+          <w:p>
+            <w:pPr>
+              <w:pStyle w:val="Compact"/>
+              <w:jc w:val="left"/>
+            </w:pPr>
+            <w:r>
+              <w:t xml:space="preserve">70</w:t>
+            </w:r>
+          </w:p>
+        </w:tc>
+        <w:tc>
+          <w:tcPr/>
+          <w:p>
+            <w:pPr>
+              <w:pStyle w:val="Compact"/>
+              <w:jc w:val="left"/>
+            </w:pPr>
+            <w:r>
+              <w:t xml:space="preserve">98.57</w:t>
             </w:r>
           </w:p>
         </w:tc>
@@ -3029,79 +3029,79 @@
               <w:jc w:val="left"/>
             </w:pPr>
             <w:r>
-              <w:t xml:space="preserve">329.51</w:t>
-            </w:r>
-          </w:p>
-        </w:tc>
-        <w:tc>
-          <w:tcPr/>
-          <w:p>
-            <w:pPr>
-              <w:pStyle w:val="Compact"/>
-              <w:jc w:val="left"/>
-            </w:pPr>
-            <w:r>
-              <w:t xml:space="preserve">29.18</w:t>
-            </w:r>
-          </w:p>
-        </w:tc>
-        <w:tc>
-          <w:tcPr/>
-          <w:p>
-            <w:pPr>
-              <w:pStyle w:val="Compact"/>
-              <w:jc w:val="left"/>
-            </w:pPr>
-            <w:r>
-              <w:t xml:space="preserve">13</w:t>
-            </w:r>
-          </w:p>
-        </w:tc>
-        <w:tc>
-          <w:tcPr/>
-          <w:p>
-            <w:pPr>
-              <w:pStyle w:val="Compact"/>
-              <w:jc w:val="left"/>
-            </w:pPr>
-            <w:r>
-              <w:t xml:space="preserve">297.91</w:t>
-            </w:r>
-          </w:p>
-        </w:tc>
-        <w:tc>
-          <w:tcPr/>
-          <w:p>
-            <w:pPr>
-              <w:pStyle w:val="Compact"/>
-              <w:jc w:val="left"/>
-            </w:pPr>
-            <w:r>
-              <w:t xml:space="preserve">0.32</w:t>
-            </w:r>
-          </w:p>
-        </w:tc>
-        <w:tc>
-          <w:tcPr/>
-          <w:p>
-            <w:pPr>
-              <w:pStyle w:val="Compact"/>
-              <w:jc w:val="left"/>
-            </w:pPr>
-            <w:r>
-              <w:t xml:space="preserve">66</w:t>
-            </w:r>
-          </w:p>
-        </w:tc>
-        <w:tc>
-          <w:tcPr/>
-          <w:p>
-            <w:pPr>
-              <w:pStyle w:val="Compact"/>
-              <w:jc w:val="left"/>
-            </w:pPr>
-            <w:r>
-              <w:t xml:space="preserve">142.35</w:t>
+              <w:t xml:space="preserve">330.64</w:t>
+            </w:r>
+          </w:p>
+        </w:tc>
+        <w:tc>
+          <w:tcPr/>
+          <w:p>
+            <w:pPr>
+              <w:pStyle w:val="Compact"/>
+              <w:jc w:val="left"/>
+            </w:pPr>
+            <w:r>
+              <w:t xml:space="preserve">25.64</w:t>
+            </w:r>
+          </w:p>
+        </w:tc>
+        <w:tc>
+          <w:tcPr/>
+          <w:p>
+            <w:pPr>
+              <w:pStyle w:val="Compact"/>
+              <w:jc w:val="left"/>
+            </w:pPr>
+            <w:r>
+              <w:t xml:space="preserve">14</w:t>
+            </w:r>
+          </w:p>
+        </w:tc>
+        <w:tc>
+          <w:tcPr/>
+          <w:p>
+            <w:pPr>
+              <w:pStyle w:val="Compact"/>
+              <w:jc w:val="left"/>
+            </w:pPr>
+            <w:r>
+              <w:t xml:space="preserve">296.08</w:t>
+            </w:r>
+          </w:p>
+        </w:tc>
+        <w:tc>
+          <w:tcPr/>
+          <w:p>
+            <w:pPr>
+              <w:pStyle w:val="Compact"/>
+              <w:jc w:val="left"/>
+            </w:pPr>
+            <w:r>
+              <w:t xml:space="preserve">0.28</w:t>
+            </w:r>
+          </w:p>
+        </w:tc>
+        <w:tc>
+          <w:tcPr/>
+          <w:p>
+            <w:pPr>
+              <w:pStyle w:val="Compact"/>
+              <w:jc w:val="left"/>
+            </w:pPr>
+            <w:r>
+              <w:t xml:space="preserve">65</w:t>
+            </w:r>
+          </w:p>
+        </w:tc>
+        <w:tc>
+          <w:tcPr/>
+          <w:p>
+            <w:pPr>
+              <w:pStyle w:val="Compact"/>
+              <w:jc w:val="left"/>
+            </w:pPr>
+            <w:r>
+              <w:t xml:space="preserve">114.58</w:t>
             </w:r>
           </w:p>
         </w:tc>
@@ -3187,31 +3187,31 @@
               <w:jc w:val="left"/>
             </w:pPr>
             <w:r>
-              <w:t xml:space="preserve">302.53</w:t>
-            </w:r>
-          </w:p>
-        </w:tc>
-        <w:tc>
-          <w:tcPr/>
-          <w:p>
-            <w:pPr>
-              <w:pStyle w:val="Compact"/>
-              <w:jc w:val="left"/>
-            </w:pPr>
-            <w:r>
-              <w:t xml:space="preserve">2.20</w:t>
-            </w:r>
-          </w:p>
-        </w:tc>
-        <w:tc>
-          <w:tcPr/>
-          <w:p>
-            <w:pPr>
-              <w:pStyle w:val="Compact"/>
-              <w:jc w:val="left"/>
-            </w:pPr>
-            <w:r>
-              <w:t xml:space="preserve">7</w:t>
+              <w:t xml:space="preserve">305.00</w:t>
+            </w:r>
+          </w:p>
+        </w:tc>
+        <w:tc>
+          <w:tcPr/>
+          <w:p>
+            <w:pPr>
+              <w:pStyle w:val="Compact"/>
+              <w:jc w:val="left"/>
+            </w:pPr>
+            <w:r>
+              <w:t xml:space="preserve">0.00</w:t>
+            </w:r>
+          </w:p>
+        </w:tc>
+        <w:tc>
+          <w:tcPr/>
+          <w:p>
+            <w:pPr>
+              <w:pStyle w:val="Compact"/>
+              <w:jc w:val="left"/>
+            </w:pPr>
+            <w:r>
+              <w:t xml:space="preserve">8</w:t>
             </w:r>
           </w:p>
         </w:tc>
@@ -3235,31 +3235,31 @@
               <w:jc w:val="left"/>
             </w:pPr>
             <w:r>
-              <w:t xml:space="preserve">0.35</w:t>
-            </w:r>
-          </w:p>
-        </w:tc>
-        <w:tc>
-          <w:tcPr/>
-          <w:p>
-            <w:pPr>
-              <w:pStyle w:val="Compact"/>
-              <w:jc w:val="left"/>
-            </w:pPr>
-            <w:r>
-              <w:t xml:space="preserve">72</w:t>
-            </w:r>
-          </w:p>
-        </w:tc>
-        <w:tc>
-          <w:tcPr/>
-          <w:p>
-            <w:pPr>
-              <w:pStyle w:val="Compact"/>
-              <w:jc w:val="left"/>
-            </w:pPr>
-            <w:r>
-              <w:t xml:space="preserve">153.30</w:t>
+              <w:t xml:space="preserve">0.30</w:t>
+            </w:r>
+          </w:p>
+        </w:tc>
+        <w:tc>
+          <w:tcPr/>
+          <w:p>
+            <w:pPr>
+              <w:pStyle w:val="Compact"/>
+              <w:jc w:val="left"/>
+            </w:pPr>
+            <w:r>
+              <w:t xml:space="preserve">71</w:t>
+            </w:r>
+          </w:p>
+        </w:tc>
+        <w:tc>
+          <w:tcPr/>
+          <w:p>
+            <w:pPr>
+              <w:pStyle w:val="Compact"/>
+              <w:jc w:val="left"/>
+            </w:pPr>
+            <w:r>
+              <w:t xml:space="preserve">123.71</w:t>
             </w:r>
           </w:p>
         </w:tc>
@@ -3307,19 +3307,19 @@
               <w:jc w:val="left"/>
             </w:pPr>
             <w:r>
-              <w:t xml:space="preserve">FALSE</w:t>
-            </w:r>
-          </w:p>
-        </w:tc>
-        <w:tc>
-          <w:tcPr/>
-          <w:p>
-            <w:pPr>
-              <w:pStyle w:val="Compact"/>
-              <w:jc w:val="left"/>
-            </w:pPr>
-            <w:r>
-              <w:t xml:space="preserve">FALSE</w:t>
+              <w:t xml:space="preserve">TRUE</w:t>
+            </w:r>
+          </w:p>
+        </w:tc>
+        <w:tc>
+          <w:tcPr/>
+          <w:p>
+            <w:pPr>
+              <w:pStyle w:val="Compact"/>
+              <w:jc w:val="left"/>
+            </w:pPr>
+            <w:r>
+              <w:t xml:space="preserve">TRUE</w:t>
             </w:r>
           </w:p>
         </w:tc>
@@ -3345,79 +3345,79 @@
               <w:jc w:val="left"/>
             </w:pPr>
             <w:r>
-              <w:t xml:space="preserve">301.18</w:t>
-            </w:r>
-          </w:p>
-        </w:tc>
-        <w:tc>
-          <w:tcPr/>
-          <w:p>
-            <w:pPr>
-              <w:pStyle w:val="Compact"/>
-              <w:jc w:val="left"/>
-            </w:pPr>
-            <w:r>
-              <w:t xml:space="preserve">0.86</w:t>
-            </w:r>
-          </w:p>
-        </w:tc>
-        <w:tc>
-          <w:tcPr/>
-          <w:p>
-            <w:pPr>
-              <w:pStyle w:val="Compact"/>
-              <w:jc w:val="left"/>
-            </w:pPr>
-            <w:r>
-              <w:t xml:space="preserve">11</w:t>
-            </w:r>
-          </w:p>
-        </w:tc>
-        <w:tc>
-          <w:tcPr/>
-          <w:p>
-            <w:pPr>
-              <w:pStyle w:val="Compact"/>
-              <w:jc w:val="left"/>
-            </w:pPr>
-            <w:r>
-              <w:t xml:space="preserve">275.24</w:t>
-            </w:r>
-          </w:p>
-        </w:tc>
-        <w:tc>
-          <w:tcPr/>
-          <w:p>
-            <w:pPr>
-              <w:pStyle w:val="Compact"/>
-              <w:jc w:val="left"/>
-            </w:pPr>
-            <w:r>
-              <w:t xml:space="preserve">0.38</w:t>
-            </w:r>
-          </w:p>
-        </w:tc>
-        <w:tc>
-          <w:tcPr/>
-          <w:p>
-            <w:pPr>
-              <w:pStyle w:val="Compact"/>
-              <w:jc w:val="left"/>
-            </w:pPr>
-            <w:r>
-              <w:t xml:space="preserve">68</w:t>
-            </w:r>
-          </w:p>
-        </w:tc>
-        <w:tc>
-          <w:tcPr/>
-          <w:p>
-            <w:pPr>
-              <w:pStyle w:val="Compact"/>
-              <w:jc w:val="left"/>
-            </w:pPr>
-            <w:r>
-              <w:t xml:space="preserve">165.01</w:t>
+              <w:t xml:space="preserve">NA</w:t>
+            </w:r>
+          </w:p>
+        </w:tc>
+        <w:tc>
+          <w:tcPr/>
+          <w:p>
+            <w:pPr>
+              <w:pStyle w:val="Compact"/>
+              <w:jc w:val="left"/>
+            </w:pPr>
+            <w:r>
+              <w:t xml:space="preserve">NA</w:t>
+            </w:r>
+          </w:p>
+        </w:tc>
+        <w:tc>
+          <w:tcPr/>
+          <w:p>
+            <w:pPr>
+              <w:pStyle w:val="Compact"/>
+              <w:jc w:val="left"/>
+            </w:pPr>
+            <w:r>
+              <w:t xml:space="preserve">12</w:t>
+            </w:r>
+          </w:p>
+        </w:tc>
+        <w:tc>
+          <w:tcPr/>
+          <w:p>
+            <w:pPr>
+              <w:pStyle w:val="Compact"/>
+              <w:jc w:val="left"/>
+            </w:pPr>
+            <w:r>
+              <w:t xml:space="preserve">NA</w:t>
+            </w:r>
+          </w:p>
+        </w:tc>
+        <w:tc>
+          <w:tcPr/>
+          <w:p>
+            <w:pPr>
+              <w:pStyle w:val="Compact"/>
+              <w:jc w:val="left"/>
+            </w:pPr>
+            <w:r>
+              <w:t xml:space="preserve">NA</w:t>
+            </w:r>
+          </w:p>
+        </w:tc>
+        <w:tc>
+          <w:tcPr/>
+          <w:p>
+            <w:pPr>
+              <w:pStyle w:val="Compact"/>
+              <w:jc w:val="left"/>
+            </w:pPr>
+            <w:r>
+              <w:t xml:space="preserve">67</w:t>
+            </w:r>
+          </w:p>
+        </w:tc>
+        <w:tc>
+          <w:tcPr/>
+          <w:p>
+            <w:pPr>
+              <w:pStyle w:val="Compact"/>
+              <w:jc w:val="left"/>
+            </w:pPr>
+            <w:r>
+              <w:t xml:space="preserve">NA</w:t>
             </w:r>
           </w:p>
         </w:tc>
@@ -3441,43 +3441,39 @@
               <w:jc w:val="left"/>
             </w:pPr>
             <w:r>
-              <w:t xml:space="preserve">0.00</w:t>
-            </w:r>
-          </w:p>
-        </w:tc>
-        <w:tc>
-          <w:tcPr/>
-          <w:p>
-            <w:pPr>
-              <w:pStyle w:val="Compact"/>
-              <w:jc w:val="left"/>
-            </w:pPr>
-            <w:r>
-              <w:t xml:space="preserve">***</w:t>
-            </w:r>
-          </w:p>
-        </w:tc>
-        <w:tc>
-          <w:tcPr/>
-          <w:p>
-            <w:pPr>
-              <w:pStyle w:val="Compact"/>
-              <w:jc w:val="left"/>
-            </w:pPr>
-            <w:r>
-              <w:t xml:space="preserve">TRUE</w:t>
-            </w:r>
-          </w:p>
-        </w:tc>
-        <w:tc>
-          <w:tcPr/>
-          <w:p>
-            <w:pPr>
-              <w:pStyle w:val="Compact"/>
-              <w:jc w:val="left"/>
-            </w:pPr>
-            <w:r>
-              <w:t xml:space="preserve">TRUE</w:t>
+              <w:t xml:space="preserve">NA</w:t>
+            </w:r>
+          </w:p>
+        </w:tc>
+        <w:tc>
+          <w:tcPr/>
+          <w:p>
+            <w:pPr>
+              <w:pStyle w:val="Compact"/>
+            </w:pPr>
+          </w:p>
+        </w:tc>
+        <w:tc>
+          <w:tcPr/>
+          <w:p>
+            <w:pPr>
+              <w:pStyle w:val="Compact"/>
+              <w:jc w:val="left"/>
+            </w:pPr>
+            <w:r>
+              <w:t xml:space="preserve">NA</w:t>
+            </w:r>
+          </w:p>
+        </w:tc>
+        <w:tc>
+          <w:tcPr/>
+          <w:p>
+            <w:pPr>
+              <w:pStyle w:val="Compact"/>
+              <w:jc w:val="left"/>
+            </w:pPr>
+            <w:r>
+              <w:t xml:space="preserve">NA</w:t>
             </w:r>
           </w:p>
         </w:tc>
@@ -3503,31 +3499,31 @@
               <w:jc w:val="left"/>
             </w:pPr>
             <w:r>
-              <w:t xml:space="preserve">307.40</w:t>
-            </w:r>
-          </w:p>
-        </w:tc>
-        <w:tc>
-          <w:tcPr/>
-          <w:p>
-            <w:pPr>
-              <w:pStyle w:val="Compact"/>
-              <w:jc w:val="left"/>
-            </w:pPr>
-            <w:r>
-              <w:t xml:space="preserve">7.08</w:t>
-            </w:r>
-          </w:p>
-        </w:tc>
-        <w:tc>
-          <w:tcPr/>
-          <w:p>
-            <w:pPr>
-              <w:pStyle w:val="Compact"/>
-              <w:jc w:val="left"/>
-            </w:pPr>
-            <w:r>
-              <w:t xml:space="preserve">11</w:t>
+              <w:t xml:space="preserve">310.19</w:t>
+            </w:r>
+          </w:p>
+        </w:tc>
+        <w:tc>
+          <w:tcPr/>
+          <w:p>
+            <w:pPr>
+              <w:pStyle w:val="Compact"/>
+              <w:jc w:val="left"/>
+            </w:pPr>
+            <w:r>
+              <w:t xml:space="preserve">5.19</w:t>
+            </w:r>
+          </w:p>
+        </w:tc>
+        <w:tc>
+          <w:tcPr/>
+          <w:p>
+            <w:pPr>
+              <w:pStyle w:val="Compact"/>
+              <w:jc w:val="left"/>
+            </w:pPr>
+            <w:r>
+              <w:t xml:space="preserve">12</w:t>
             </w:r>
           </w:p>
         </w:tc>
@@ -3551,31 +3547,31 @@
               <w:jc w:val="left"/>
             </w:pPr>
             <w:r>
-              <w:t xml:space="preserve">0.36</w:t>
-            </w:r>
-          </w:p>
-        </w:tc>
-        <w:tc>
-          <w:tcPr/>
-          <w:p>
-            <w:pPr>
-              <w:pStyle w:val="Compact"/>
-              <w:jc w:val="left"/>
-            </w:pPr>
-            <w:r>
-              <w:t xml:space="preserve">68</w:t>
-            </w:r>
-          </w:p>
-        </w:tc>
-        <w:tc>
-          <w:tcPr/>
-          <w:p>
-            <w:pPr>
-              <w:pStyle w:val="Compact"/>
-              <w:jc w:val="left"/>
-            </w:pPr>
-            <w:r>
-              <w:t xml:space="preserve">158.79</w:t>
+              <w:t xml:space="preserve">0.32</w:t>
+            </w:r>
+          </w:p>
+        </w:tc>
+        <w:tc>
+          <w:tcPr/>
+          <w:p>
+            <w:pPr>
+              <w:pStyle w:val="Compact"/>
+              <w:jc w:val="left"/>
+            </w:pPr>
+            <w:r>
+              <w:t xml:space="preserve">67</w:t>
+            </w:r>
+          </w:p>
+        </w:tc>
+        <w:tc>
+          <w:tcPr/>
+          <w:p>
+            <w:pPr>
+              <w:pStyle w:val="Compact"/>
+              <w:jc w:val="left"/>
+            </w:pPr>
+            <w:r>
+              <w:t xml:space="preserve">129.20</w:t>
             </w:r>
           </w:p>
         </w:tc>
@@ -3661,31 +3657,31 @@
               <w:jc w:val="left"/>
             </w:pPr>
             <w:r>
-              <w:t xml:space="preserve">310.62</w:t>
-            </w:r>
-          </w:p>
-        </w:tc>
-        <w:tc>
-          <w:tcPr/>
-          <w:p>
-            <w:pPr>
-              <w:pStyle w:val="Compact"/>
-              <w:jc w:val="left"/>
-            </w:pPr>
-            <w:r>
-              <w:t xml:space="preserve">10.30</w:t>
-            </w:r>
-          </w:p>
-        </w:tc>
-        <w:tc>
-          <w:tcPr/>
-          <w:p>
-            <w:pPr>
-              <w:pStyle w:val="Compact"/>
-              <w:jc w:val="left"/>
-            </w:pPr>
-            <w:r>
-              <w:t xml:space="preserve">19</w:t>
+              <w:t xml:space="preserve">314.22</w:t>
+            </w:r>
+          </w:p>
+        </w:tc>
+        <w:tc>
+          <w:tcPr/>
+          <w:p>
+            <w:pPr>
+              <w:pStyle w:val="Compact"/>
+              <w:jc w:val="left"/>
+            </w:pPr>
+            <w:r>
+              <w:t xml:space="preserve">9.22</w:t>
+            </w:r>
+          </w:p>
+        </w:tc>
+        <w:tc>
+          <w:tcPr/>
+          <w:p>
+            <w:pPr>
+              <w:pStyle w:val="Compact"/>
+              <w:jc w:val="left"/>
+            </w:pPr>
+            <w:r>
+              <w:t xml:space="preserve">20</w:t>
             </w:r>
           </w:p>
         </w:tc>
@@ -3709,31 +3705,31 @@
               <w:jc w:val="left"/>
             </w:pPr>
             <w:r>
-              <w:t xml:space="preserve">0.41</w:t>
-            </w:r>
-          </w:p>
-        </w:tc>
-        <w:tc>
-          <w:tcPr/>
-          <w:p>
-            <w:pPr>
-              <w:pStyle w:val="Compact"/>
-              <w:jc w:val="left"/>
-            </w:pPr>
-            <w:r>
-              <w:t xml:space="preserve">60</w:t>
-            </w:r>
-          </w:p>
-        </w:tc>
-        <w:tc>
-          <w:tcPr/>
-          <w:p>
-            <w:pPr>
-              <w:pStyle w:val="Compact"/>
-              <w:jc w:val="left"/>
-            </w:pPr>
-            <w:r>
-              <w:t xml:space="preserve">180.51</w:t>
+              <w:t xml:space="preserve">0.37</w:t>
+            </w:r>
+          </w:p>
+        </w:tc>
+        <w:tc>
+          <w:tcPr/>
+          <w:p>
+            <w:pPr>
+              <w:pStyle w:val="Compact"/>
+              <w:jc w:val="left"/>
+            </w:pPr>
+            <w:r>
+              <w:t xml:space="preserve">59</w:t>
+            </w:r>
+          </w:p>
+        </w:tc>
+        <w:tc>
+          <w:tcPr/>
+          <w:p>
+            <w:pPr>
+              <w:pStyle w:val="Compact"/>
+              <w:jc w:val="left"/>
+            </w:pPr>
+            <w:r>
+              <w:t xml:space="preserve">150.92</w:t>
             </w:r>
           </w:p>
         </w:tc>
@@ -4003,43 +3999,43 @@
               <w:jc w:val="left"/>
             </w:pPr>
             <w:r>
-              <w:t xml:space="preserve">541.86</w:t>
-            </w:r>
-          </w:p>
-        </w:tc>
-        <w:tc>
-          <w:tcPr/>
-          <w:p>
-            <w:pPr>
-              <w:pStyle w:val="Compact"/>
-              <w:jc w:val="left"/>
-            </w:pPr>
-            <w:r>
-              <w:t xml:space="preserve">121.13</w:t>
-            </w:r>
-          </w:p>
-        </w:tc>
-        <w:tc>
-          <w:tcPr/>
-          <w:p>
-            <w:pPr>
-              <w:pStyle w:val="Compact"/>
-              <w:jc w:val="left"/>
-            </w:pPr>
-            <w:r>
-              <w:t xml:space="preserve">2</w:t>
-            </w:r>
-          </w:p>
-        </w:tc>
-        <w:tc>
-          <w:tcPr/>
-          <w:p>
-            <w:pPr>
-              <w:pStyle w:val="Compact"/>
-              <w:jc w:val="left"/>
-            </w:pPr>
-            <w:r>
-              <w:t xml:space="preserve">537.70</w:t>
+              <w:t xml:space="preserve">524.33</w:t>
+            </w:r>
+          </w:p>
+        </w:tc>
+        <w:tc>
+          <w:tcPr/>
+          <w:p>
+            <w:pPr>
+              <w:pStyle w:val="Compact"/>
+              <w:jc w:val="left"/>
+            </w:pPr>
+            <w:r>
+              <w:t xml:space="preserve">106.39</w:t>
+            </w:r>
+          </w:p>
+        </w:tc>
+        <w:tc>
+          <w:tcPr/>
+          <w:p>
+            <w:pPr>
+              <w:pStyle w:val="Compact"/>
+              <w:jc w:val="left"/>
+            </w:pPr>
+            <w:r>
+              <w:t xml:space="preserve">3</w:t>
+            </w:r>
+          </w:p>
+        </w:tc>
+        <w:tc>
+          <w:tcPr/>
+          <w:p>
+            <w:pPr>
+              <w:pStyle w:val="Compact"/>
+              <w:jc w:val="left"/>
+            </w:pPr>
+            <w:r>
+              <w:t xml:space="preserve">518.01</w:t>
             </w:r>
           </w:p>
         </w:tc>
@@ -4063,7 +4059,7 @@
               <w:jc w:val="left"/>
             </w:pPr>
             <w:r>
-              <w:t xml:space="preserve">77</w:t>
+              <w:t xml:space="preserve">76</w:t>
             </w:r>
           </w:p>
         </w:tc>
@@ -4157,79 +4153,79 @@
               <w:jc w:val="left"/>
             </w:pPr>
             <w:r>
-              <w:t xml:space="preserve">458.20</w:t>
-            </w:r>
-          </w:p>
-        </w:tc>
-        <w:tc>
-          <w:tcPr/>
-          <w:p>
-            <w:pPr>
-              <w:pStyle w:val="Compact"/>
-              <w:jc w:val="left"/>
-            </w:pPr>
-            <w:r>
-              <w:t xml:space="preserve">37.48</w:t>
-            </w:r>
-          </w:p>
-        </w:tc>
-        <w:tc>
-          <w:tcPr/>
-          <w:p>
-            <w:pPr>
-              <w:pStyle w:val="Compact"/>
-              <w:jc w:val="left"/>
-            </w:pPr>
-            <w:r>
-              <w:t xml:space="preserve">3</w:t>
-            </w:r>
-          </w:p>
-        </w:tc>
-        <w:tc>
-          <w:tcPr/>
-          <w:p>
-            <w:pPr>
-              <w:pStyle w:val="Compact"/>
-              <w:jc w:val="left"/>
-            </w:pPr>
-            <w:r>
-              <w:t xml:space="preserve">451.88</w:t>
-            </w:r>
-          </w:p>
-        </w:tc>
-        <w:tc>
-          <w:tcPr/>
-          <w:p>
-            <w:pPr>
-              <w:pStyle w:val="Compact"/>
-              <w:jc w:val="left"/>
-            </w:pPr>
-            <w:r>
-              <w:t xml:space="preserve">0.16</w:t>
-            </w:r>
-          </w:p>
-        </w:tc>
-        <w:tc>
-          <w:tcPr/>
-          <w:p>
-            <w:pPr>
-              <w:pStyle w:val="Compact"/>
-              <w:jc w:val="left"/>
-            </w:pPr>
-            <w:r>
-              <w:t xml:space="preserve">76</w:t>
-            </w:r>
-          </w:p>
-        </w:tc>
-        <w:tc>
-          <w:tcPr/>
-          <w:p>
-            <w:pPr>
-              <w:pStyle w:val="Compact"/>
-              <w:jc w:val="left"/>
-            </w:pPr>
-            <w:r>
-              <w:t xml:space="preserve">85.82</w:t>
+              <w:t xml:space="preserve">453.93</w:t>
+            </w:r>
+          </w:p>
+        </w:tc>
+        <w:tc>
+          <w:tcPr/>
+          <w:p>
+            <w:pPr>
+              <w:pStyle w:val="Compact"/>
+              <w:jc w:val="left"/>
+            </w:pPr>
+            <w:r>
+              <w:t xml:space="preserve">36.00</w:t>
+            </w:r>
+          </w:p>
+        </w:tc>
+        <w:tc>
+          <w:tcPr/>
+          <w:p>
+            <w:pPr>
+              <w:pStyle w:val="Compact"/>
+              <w:jc w:val="left"/>
+            </w:pPr>
+            <w:r>
+              <w:t xml:space="preserve">4</w:t>
+            </w:r>
+          </w:p>
+        </w:tc>
+        <w:tc>
+          <w:tcPr/>
+          <w:p>
+            <w:pPr>
+              <w:pStyle w:val="Compact"/>
+              <w:jc w:val="left"/>
+            </w:pPr>
+            <w:r>
+              <w:t xml:space="preserve">445.39</w:t>
+            </w:r>
+          </w:p>
+        </w:tc>
+        <w:tc>
+          <w:tcPr/>
+          <w:p>
+            <w:pPr>
+              <w:pStyle w:val="Compact"/>
+              <w:jc w:val="left"/>
+            </w:pPr>
+            <w:r>
+              <w:t xml:space="preserve">0.14</w:t>
+            </w:r>
+          </w:p>
+        </w:tc>
+        <w:tc>
+          <w:tcPr/>
+          <w:p>
+            <w:pPr>
+              <w:pStyle w:val="Compact"/>
+              <w:jc w:val="left"/>
+            </w:pPr>
+            <w:r>
+              <w:t xml:space="preserve">75</w:t>
+            </w:r>
+          </w:p>
+        </w:tc>
+        <w:tc>
+          <w:tcPr/>
+          <w:p>
+            <w:pPr>
+              <w:pStyle w:val="Compact"/>
+              <w:jc w:val="left"/>
+            </w:pPr>
+            <w:r>
+              <w:t xml:space="preserve">72.61</w:t>
             </w:r>
           </w:p>
         </w:tc>
@@ -4315,79 +4311,79 @@
               <w:jc w:val="left"/>
             </w:pPr>
             <w:r>
-              <w:t xml:space="preserve">429.63</w:t>
-            </w:r>
-          </w:p>
-        </w:tc>
-        <w:tc>
-          <w:tcPr/>
-          <w:p>
-            <w:pPr>
-              <w:pStyle w:val="Compact"/>
-              <w:jc w:val="left"/>
-            </w:pPr>
-            <w:r>
-              <w:t xml:space="preserve">8.91</w:t>
-            </w:r>
-          </w:p>
-        </w:tc>
-        <w:tc>
-          <w:tcPr/>
-          <w:p>
-            <w:pPr>
-              <w:pStyle w:val="Compact"/>
-              <w:jc w:val="left"/>
-            </w:pPr>
-            <w:r>
-              <w:t xml:space="preserve">4</w:t>
-            </w:r>
-          </w:p>
-        </w:tc>
-        <w:tc>
-          <w:tcPr/>
-          <w:p>
-            <w:pPr>
-              <w:pStyle w:val="Compact"/>
-              <w:jc w:val="left"/>
-            </w:pPr>
-            <w:r>
-              <w:t xml:space="preserve">421.09</w:t>
-            </w:r>
-          </w:p>
-        </w:tc>
-        <w:tc>
-          <w:tcPr/>
-          <w:p>
-            <w:pPr>
-              <w:pStyle w:val="Compact"/>
-              <w:jc w:val="left"/>
-            </w:pPr>
-            <w:r>
-              <w:t xml:space="preserve">0.22</w:t>
-            </w:r>
-          </w:p>
-        </w:tc>
-        <w:tc>
-          <w:tcPr/>
-          <w:p>
-            <w:pPr>
-              <w:pStyle w:val="Compact"/>
-              <w:jc w:val="left"/>
-            </w:pPr>
-            <w:r>
-              <w:t xml:space="preserve">75</w:t>
-            </w:r>
-          </w:p>
-        </w:tc>
-        <w:tc>
-          <w:tcPr/>
-          <w:p>
-            <w:pPr>
-              <w:pStyle w:val="Compact"/>
-              <w:jc w:val="left"/>
-            </w:pPr>
-            <w:r>
-              <w:t xml:space="preserve">116.61</w:t>
+              <w:t xml:space="preserve">431.76</w:t>
+            </w:r>
+          </w:p>
+        </w:tc>
+        <w:tc>
+          <w:tcPr/>
+          <w:p>
+            <w:pPr>
+              <w:pStyle w:val="Compact"/>
+              <w:jc w:val="left"/>
+            </w:pPr>
+            <w:r>
+              <w:t xml:space="preserve">13.82</w:t>
+            </w:r>
+          </w:p>
+        </w:tc>
+        <w:tc>
+          <w:tcPr/>
+          <w:p>
+            <w:pPr>
+              <w:pStyle w:val="Compact"/>
+              <w:jc w:val="left"/>
+            </w:pPr>
+            <w:r>
+              <w:t xml:space="preserve">5</w:t>
+            </w:r>
+          </w:p>
+        </w:tc>
+        <w:tc>
+          <w:tcPr/>
+          <w:p>
+            <w:pPr>
+              <w:pStyle w:val="Compact"/>
+              <w:jc w:val="left"/>
+            </w:pPr>
+            <w:r>
+              <w:t xml:space="preserve">420.94</w:t>
+            </w:r>
+          </w:p>
+        </w:tc>
+        <w:tc>
+          <w:tcPr/>
+          <w:p>
+            <w:pPr>
+              <w:pStyle w:val="Compact"/>
+              <w:jc w:val="left"/>
+            </w:pPr>
+            <w:r>
+              <w:t xml:space="preserve">0.19</w:t>
+            </w:r>
+          </w:p>
+        </w:tc>
+        <w:tc>
+          <w:tcPr/>
+          <w:p>
+            <w:pPr>
+              <w:pStyle w:val="Compact"/>
+              <w:jc w:val="left"/>
+            </w:pPr>
+            <w:r>
+              <w:t xml:space="preserve">74</w:t>
+            </w:r>
+          </w:p>
+        </w:tc>
+        <w:tc>
+          <w:tcPr/>
+          <w:p>
+            <w:pPr>
+              <w:pStyle w:val="Compact"/>
+              <w:jc w:val="left"/>
+            </w:pPr>
+            <w:r>
+              <w:t xml:space="preserve">97.07</w:t>
             </w:r>
           </w:p>
         </w:tc>
@@ -4473,43 +4469,43 @@
               <w:jc w:val="left"/>
             </w:pPr>
             <w:r>
-              <w:t xml:space="preserve">546.10</w:t>
-            </w:r>
-          </w:p>
-        </w:tc>
-        <w:tc>
-          <w:tcPr/>
-          <w:p>
-            <w:pPr>
-              <w:pStyle w:val="Compact"/>
-              <w:jc w:val="left"/>
-            </w:pPr>
-            <w:r>
-              <w:t xml:space="preserve">125.38</w:t>
-            </w:r>
-          </w:p>
-        </w:tc>
-        <w:tc>
-          <w:tcPr/>
-          <w:p>
-            <w:pPr>
-              <w:pStyle w:val="Compact"/>
-              <w:jc w:val="left"/>
-            </w:pPr>
-            <w:r>
-              <w:t xml:space="preserve">4</w:t>
-            </w:r>
-          </w:p>
-        </w:tc>
-        <w:tc>
-          <w:tcPr/>
-          <w:p>
-            <w:pPr>
-              <w:pStyle w:val="Compact"/>
-              <w:jc w:val="left"/>
-            </w:pPr>
-            <w:r>
-              <w:t xml:space="preserve">537.56</w:t>
+              <w:t xml:space="preserve">527.56</w:t>
+            </w:r>
+          </w:p>
+        </w:tc>
+        <w:tc>
+          <w:tcPr/>
+          <w:p>
+            <w:pPr>
+              <w:pStyle w:val="Compact"/>
+              <w:jc w:val="left"/>
+            </w:pPr>
+            <w:r>
+              <w:t xml:space="preserve">109.62</w:t>
+            </w:r>
+          </w:p>
+        </w:tc>
+        <w:tc>
+          <w:tcPr/>
+          <w:p>
+            <w:pPr>
+              <w:pStyle w:val="Compact"/>
+              <w:jc w:val="left"/>
+            </w:pPr>
+            <w:r>
+              <w:t xml:space="preserve">5</w:t>
+            </w:r>
+          </w:p>
+        </w:tc>
+        <w:tc>
+          <w:tcPr/>
+          <w:p>
+            <w:pPr>
+              <w:pStyle w:val="Compact"/>
+              <w:jc w:val="left"/>
+            </w:pPr>
+            <w:r>
+              <w:t xml:space="preserve">516.74</w:t>
             </w:r>
           </w:p>
         </w:tc>
@@ -4533,19 +4529,19 @@
               <w:jc w:val="left"/>
             </w:pPr>
             <w:r>
-              <w:t xml:space="preserve">75</w:t>
-            </w:r>
-          </w:p>
-        </w:tc>
-        <w:tc>
-          <w:tcPr/>
-          <w:p>
-            <w:pPr>
-              <w:pStyle w:val="Compact"/>
-              <w:jc w:val="left"/>
-            </w:pPr>
-            <w:r>
-              <w:t xml:space="preserve">0.14</w:t>
+              <w:t xml:space="preserve">74</w:t>
+            </w:r>
+          </w:p>
+        </w:tc>
+        <w:tc>
+          <w:tcPr/>
+          <w:p>
+            <w:pPr>
+              <w:pStyle w:val="Compact"/>
+              <w:jc w:val="left"/>
+            </w:pPr>
+            <w:r>
+              <w:t xml:space="preserve">1.27</w:t>
             </w:r>
           </w:p>
         </w:tc>
@@ -4569,7 +4565,7 @@
               <w:jc w:val="left"/>
             </w:pPr>
             <w:r>
-              <w:t xml:space="preserve">0.93</w:t>
+              <w:t xml:space="preserve">0.53</w:t>
             </w:r>
           </w:p>
         </w:tc>
@@ -4627,43 +4623,43 @@
               <w:jc w:val="left"/>
             </w:pPr>
             <w:r>
-              <w:t xml:space="preserve">543.98</w:t>
-            </w:r>
-          </w:p>
-        </w:tc>
-        <w:tc>
-          <w:tcPr/>
-          <w:p>
-            <w:pPr>
-              <w:pStyle w:val="Compact"/>
-              <w:jc w:val="left"/>
-            </w:pPr>
-            <w:r>
-              <w:t xml:space="preserve">123.25</w:t>
-            </w:r>
-          </w:p>
-        </w:tc>
-        <w:tc>
-          <w:tcPr/>
-          <w:p>
-            <w:pPr>
-              <w:pStyle w:val="Compact"/>
-              <w:jc w:val="left"/>
-            </w:pPr>
-            <w:r>
-              <w:t xml:space="preserve">3</w:t>
-            </w:r>
-          </w:p>
-        </w:tc>
-        <w:tc>
-          <w:tcPr/>
-          <w:p>
-            <w:pPr>
-              <w:pStyle w:val="Compact"/>
-              <w:jc w:val="left"/>
-            </w:pPr>
-            <w:r>
-              <w:t xml:space="preserve">537.66</w:t>
+              <w:t xml:space="preserve">526.11</w:t>
+            </w:r>
+          </w:p>
+        </w:tc>
+        <w:tc>
+          <w:tcPr/>
+          <w:p>
+            <w:pPr>
+              <w:pStyle w:val="Compact"/>
+              <w:jc w:val="left"/>
+            </w:pPr>
+            <w:r>
+              <w:t xml:space="preserve">108.17</w:t>
+            </w:r>
+          </w:p>
+        </w:tc>
+        <w:tc>
+          <w:tcPr/>
+          <w:p>
+            <w:pPr>
+              <w:pStyle w:val="Compact"/>
+              <w:jc w:val="left"/>
+            </w:pPr>
+            <w:r>
+              <w:t xml:space="preserve">4</w:t>
+            </w:r>
+          </w:p>
+        </w:tc>
+        <w:tc>
+          <w:tcPr/>
+          <w:p>
+            <w:pPr>
+              <w:pStyle w:val="Compact"/>
+              <w:jc w:val="left"/>
+            </w:pPr>
+            <w:r>
+              <w:t xml:space="preserve">517.57</w:t>
             </w:r>
           </w:p>
         </w:tc>
@@ -4687,19 +4683,19 @@
               <w:jc w:val="left"/>
             </w:pPr>
             <w:r>
-              <w:t xml:space="preserve">76</w:t>
-            </w:r>
-          </w:p>
-        </w:tc>
-        <w:tc>
-          <w:tcPr/>
-          <w:p>
-            <w:pPr>
-              <w:pStyle w:val="Compact"/>
-              <w:jc w:val="left"/>
-            </w:pPr>
-            <w:r>
-              <w:t xml:space="preserve">0.04</w:t>
+              <w:t xml:space="preserve">75</w:t>
+            </w:r>
+          </w:p>
+        </w:tc>
+        <w:tc>
+          <w:tcPr/>
+          <w:p>
+            <w:pPr>
+              <w:pStyle w:val="Compact"/>
+              <w:jc w:val="left"/>
+            </w:pPr>
+            <w:r>
+              <w:t xml:space="preserve">0.44</w:t>
             </w:r>
           </w:p>
         </w:tc>
@@ -4723,7 +4719,7 @@
               <w:jc w:val="left"/>
             </w:pPr>
             <w:r>
-              <w:t xml:space="preserve">0.84</w:t>
+              <w:t xml:space="preserve">0.51</w:t>
             </w:r>
           </w:p>
         </w:tc>
@@ -4781,79 +4777,79 @@
               <w:jc w:val="left"/>
             </w:pPr>
             <w:r>
-              <w:t xml:space="preserve">455.70</w:t>
-            </w:r>
-          </w:p>
-        </w:tc>
-        <w:tc>
-          <w:tcPr/>
-          <w:p>
-            <w:pPr>
-              <w:pStyle w:val="Compact"/>
-              <w:jc w:val="left"/>
-            </w:pPr>
-            <w:r>
-              <w:t xml:space="preserve">34.97</w:t>
-            </w:r>
-          </w:p>
-        </w:tc>
-        <w:tc>
-          <w:tcPr/>
-          <w:p>
-            <w:pPr>
-              <w:pStyle w:val="Compact"/>
-              <w:jc w:val="left"/>
-            </w:pPr>
-            <w:r>
-              <w:t xml:space="preserve">5</w:t>
-            </w:r>
-          </w:p>
-        </w:tc>
-        <w:tc>
-          <w:tcPr/>
-          <w:p>
-            <w:pPr>
-              <w:pStyle w:val="Compact"/>
-              <w:jc w:val="left"/>
-            </w:pPr>
-            <w:r>
-              <w:t xml:space="preserve">444.88</w:t>
-            </w:r>
-          </w:p>
-        </w:tc>
-        <w:tc>
-          <w:tcPr/>
-          <w:p>
-            <w:pPr>
-              <w:pStyle w:val="Compact"/>
-              <w:jc w:val="left"/>
-            </w:pPr>
-            <w:r>
-              <w:t xml:space="preserve">0.17</w:t>
-            </w:r>
-          </w:p>
-        </w:tc>
-        <w:tc>
-          <w:tcPr/>
-          <w:p>
-            <w:pPr>
-              <w:pStyle w:val="Compact"/>
-              <w:jc w:val="left"/>
-            </w:pPr>
-            <w:r>
-              <w:t xml:space="preserve">74</w:t>
-            </w:r>
-          </w:p>
-        </w:tc>
-        <w:tc>
-          <w:tcPr/>
-          <w:p>
-            <w:pPr>
-              <w:pStyle w:val="Compact"/>
-              <w:jc w:val="left"/>
-            </w:pPr>
-            <w:r>
-              <w:t xml:space="preserve">92.82</w:t>
+              <w:t xml:space="preserve">451.81</w:t>
+            </w:r>
+          </w:p>
+        </w:tc>
+        <w:tc>
+          <w:tcPr/>
+          <w:p>
+            <w:pPr>
+              <w:pStyle w:val="Compact"/>
+              <w:jc w:val="left"/>
+            </w:pPr>
+            <w:r>
+              <w:t xml:space="preserve">33.88</w:t>
+            </w:r>
+          </w:p>
+        </w:tc>
+        <w:tc>
+          <w:tcPr/>
+          <w:p>
+            <w:pPr>
+              <w:pStyle w:val="Compact"/>
+              <w:jc w:val="left"/>
+            </w:pPr>
+            <w:r>
+              <w:t xml:space="preserve">6</w:t>
+            </w:r>
+          </w:p>
+        </w:tc>
+        <w:tc>
+          <w:tcPr/>
+          <w:p>
+            <w:pPr>
+              <w:pStyle w:val="Compact"/>
+              <w:jc w:val="left"/>
+            </w:pPr>
+            <w:r>
+              <w:t xml:space="preserve">438.64</w:t>
+            </w:r>
+          </w:p>
+        </w:tc>
+        <w:tc>
+          <w:tcPr/>
+          <w:p>
+            <w:pPr>
+              <w:pStyle w:val="Compact"/>
+              <w:jc w:val="left"/>
+            </w:pPr>
+            <w:r>
+              <w:t xml:space="preserve">0.15</w:t>
+            </w:r>
+          </w:p>
+        </w:tc>
+        <w:tc>
+          <w:tcPr/>
+          <w:p>
+            <w:pPr>
+              <w:pStyle w:val="Compact"/>
+              <w:jc w:val="left"/>
+            </w:pPr>
+            <w:r>
+              <w:t xml:space="preserve">73</w:t>
+            </w:r>
+          </w:p>
+        </w:tc>
+        <w:tc>
+          <w:tcPr/>
+          <w:p>
+            <w:pPr>
+              <w:pStyle w:val="Compact"/>
+              <w:jc w:val="left"/>
+            </w:pPr>
+            <w:r>
+              <w:t xml:space="preserve">79.36</w:t>
             </w:r>
           </w:p>
         </w:tc>
@@ -4939,79 +4935,79 @@
               <w:jc w:val="left"/>
             </w:pPr>
             <w:r>
-              <w:t xml:space="preserve">457.80</w:t>
-            </w:r>
-          </w:p>
-        </w:tc>
-        <w:tc>
-          <w:tcPr/>
-          <w:p>
-            <w:pPr>
-              <w:pStyle w:val="Compact"/>
-              <w:jc w:val="left"/>
-            </w:pPr>
-            <w:r>
-              <w:t xml:space="preserve">37.08</w:t>
-            </w:r>
-          </w:p>
-        </w:tc>
-        <w:tc>
-          <w:tcPr/>
-          <w:p>
-            <w:pPr>
-              <w:pStyle w:val="Compact"/>
-              <w:jc w:val="left"/>
-            </w:pPr>
-            <w:r>
-              <w:t xml:space="preserve">7</w:t>
-            </w:r>
-          </w:p>
-        </w:tc>
-        <w:tc>
-          <w:tcPr/>
-          <w:p>
-            <w:pPr>
-              <w:pStyle w:val="Compact"/>
-              <w:jc w:val="left"/>
-            </w:pPr>
-            <w:r>
-              <w:t xml:space="preserve">442.23</w:t>
-            </w:r>
-          </w:p>
-        </w:tc>
-        <w:tc>
-          <w:tcPr/>
-          <w:p>
-            <w:pPr>
-              <w:pStyle w:val="Compact"/>
-              <w:jc w:val="left"/>
-            </w:pPr>
-            <w:r>
-              <w:t xml:space="preserve">0.18</w:t>
-            </w:r>
-          </w:p>
-        </w:tc>
-        <w:tc>
-          <w:tcPr/>
-          <w:p>
-            <w:pPr>
-              <w:pStyle w:val="Compact"/>
-              <w:jc w:val="left"/>
-            </w:pPr>
-            <w:r>
-              <w:t xml:space="preserve">72</w:t>
-            </w:r>
-          </w:p>
-        </w:tc>
-        <w:tc>
-          <w:tcPr/>
-          <w:p>
-            <w:pPr>
-              <w:pStyle w:val="Compact"/>
-              <w:jc w:val="left"/>
-            </w:pPr>
-            <w:r>
-              <w:t xml:space="preserve">95.47</w:t>
+              <w:t xml:space="preserve">453.59</w:t>
+            </w:r>
+          </w:p>
+        </w:tc>
+        <w:tc>
+          <w:tcPr/>
+          <w:p>
+            <w:pPr>
+              <w:pStyle w:val="Compact"/>
+              <w:jc w:val="left"/>
+            </w:pPr>
+            <w:r>
+              <w:t xml:space="preserve">35.65</w:t>
+            </w:r>
+          </w:p>
+        </w:tc>
+        <w:tc>
+          <w:tcPr/>
+          <w:p>
+            <w:pPr>
+              <w:pStyle w:val="Compact"/>
+              <w:jc w:val="left"/>
+            </w:pPr>
+            <w:r>
+              <w:t xml:space="preserve">8</w:t>
+            </w:r>
+          </w:p>
+        </w:tc>
+        <w:tc>
+          <w:tcPr/>
+          <w:p>
+            <w:pPr>
+              <w:pStyle w:val="Compact"/>
+              <w:jc w:val="left"/>
+            </w:pPr>
+            <w:r>
+              <w:t xml:space="preserve">435.53</w:t>
+            </w:r>
+          </w:p>
+        </w:tc>
+        <w:tc>
+          <w:tcPr/>
+          <w:p>
+            <w:pPr>
+              <w:pStyle w:val="Compact"/>
+              <w:jc w:val="left"/>
+            </w:pPr>
+            <w:r>
+              <w:t xml:space="preserve">0.16</w:t>
+            </w:r>
+          </w:p>
+        </w:tc>
+        <w:tc>
+          <w:tcPr/>
+          <w:p>
+            <w:pPr>
+              <w:pStyle w:val="Compact"/>
+              <w:jc w:val="left"/>
+            </w:pPr>
+            <w:r>
+              <w:t xml:space="preserve">71</w:t>
+            </w:r>
+          </w:p>
+        </w:tc>
+        <w:tc>
+          <w:tcPr/>
+          <w:p>
+            <w:pPr>
+              <w:pStyle w:val="Compact"/>
+              <w:jc w:val="left"/>
+            </w:pPr>
+            <w:r>
+              <w:t xml:space="preserve">82.48</w:t>
             </w:r>
           </w:p>
         </w:tc>
@@ -5097,79 +5093,79 @@
               <w:jc w:val="left"/>
             </w:pPr>
             <w:r>
-              <w:t xml:space="preserve">460.03</w:t>
-            </w:r>
-          </w:p>
-        </w:tc>
-        <w:tc>
-          <w:tcPr/>
-          <w:p>
-            <w:pPr>
-              <w:pStyle w:val="Compact"/>
-              <w:jc w:val="left"/>
-            </w:pPr>
-            <w:r>
-              <w:t xml:space="preserve">39.30</w:t>
-            </w:r>
-          </w:p>
-        </w:tc>
-        <w:tc>
-          <w:tcPr/>
-          <w:p>
-            <w:pPr>
-              <w:pStyle w:val="Compact"/>
-              <w:jc w:val="left"/>
-            </w:pPr>
-            <w:r>
-              <w:t xml:space="preserve">4</w:t>
-            </w:r>
-          </w:p>
-        </w:tc>
-        <w:tc>
-          <w:tcPr/>
-          <w:p>
-            <w:pPr>
-              <w:pStyle w:val="Compact"/>
-              <w:jc w:val="left"/>
-            </w:pPr>
-            <w:r>
-              <w:t xml:space="preserve">451.49</w:t>
-            </w:r>
-          </w:p>
-        </w:tc>
-        <w:tc>
-          <w:tcPr/>
-          <w:p>
-            <w:pPr>
-              <w:pStyle w:val="Compact"/>
-              <w:jc w:val="left"/>
-            </w:pPr>
-            <w:r>
-              <w:t xml:space="preserve">0.16</w:t>
-            </w:r>
-          </w:p>
-        </w:tc>
-        <w:tc>
-          <w:tcPr/>
-          <w:p>
-            <w:pPr>
-              <w:pStyle w:val="Compact"/>
-              <w:jc w:val="left"/>
-            </w:pPr>
-            <w:r>
-              <w:t xml:space="preserve">75</w:t>
-            </w:r>
-          </w:p>
-        </w:tc>
-        <w:tc>
-          <w:tcPr/>
-          <w:p>
-            <w:pPr>
-              <w:pStyle w:val="Compact"/>
-              <w:jc w:val="left"/>
-            </w:pPr>
-            <w:r>
-              <w:t xml:space="preserve">86.21</w:t>
+              <w:t xml:space="preserve">456.21</w:t>
+            </w:r>
+          </w:p>
+        </w:tc>
+        <w:tc>
+          <w:tcPr/>
+          <w:p>
+            <w:pPr>
+              <w:pStyle w:val="Compact"/>
+              <w:jc w:val="left"/>
+            </w:pPr>
+            <w:r>
+              <w:t xml:space="preserve">38.28</w:t>
+            </w:r>
+          </w:p>
+        </w:tc>
+        <w:tc>
+          <w:tcPr/>
+          <w:p>
+            <w:pPr>
+              <w:pStyle w:val="Compact"/>
+              <w:jc w:val="left"/>
+            </w:pPr>
+            <w:r>
+              <w:t xml:space="preserve">5</w:t>
+            </w:r>
+          </w:p>
+        </w:tc>
+        <w:tc>
+          <w:tcPr/>
+          <w:p>
+            <w:pPr>
+              <w:pStyle w:val="Compact"/>
+              <w:jc w:val="left"/>
+            </w:pPr>
+            <w:r>
+              <w:t xml:space="preserve">445.39</w:t>
+            </w:r>
+          </w:p>
+        </w:tc>
+        <w:tc>
+          <w:tcPr/>
+          <w:p>
+            <w:pPr>
+              <w:pStyle w:val="Compact"/>
+              <w:jc w:val="left"/>
+            </w:pPr>
+            <w:r>
+              <w:t xml:space="preserve">0.14</w:t>
+            </w:r>
+          </w:p>
+        </w:tc>
+        <w:tc>
+          <w:tcPr/>
+          <w:p>
+            <w:pPr>
+              <w:pStyle w:val="Compact"/>
+              <w:jc w:val="left"/>
+            </w:pPr>
+            <w:r>
+              <w:t xml:space="preserve">74</w:t>
+            </w:r>
+          </w:p>
+        </w:tc>
+        <w:tc>
+          <w:tcPr/>
+          <w:p>
+            <w:pPr>
+              <w:pStyle w:val="Compact"/>
+              <w:jc w:val="left"/>
+            </w:pPr>
+            <w:r>
+              <w:t xml:space="preserve">72.62</w:t>
             </w:r>
           </w:p>
         </w:tc>
@@ -5255,79 +5251,79 @@
               <w:jc w:val="left"/>
             </w:pPr>
             <w:r>
-              <w:t xml:space="preserve">462.28</w:t>
-            </w:r>
-          </w:p>
-        </w:tc>
-        <w:tc>
-          <w:tcPr/>
-          <w:p>
-            <w:pPr>
-              <w:pStyle w:val="Compact"/>
-              <w:jc w:val="left"/>
-            </w:pPr>
-            <w:r>
-              <w:t xml:space="preserve">41.55</w:t>
-            </w:r>
-          </w:p>
-        </w:tc>
-        <w:tc>
-          <w:tcPr/>
-          <w:p>
-            <w:pPr>
-              <w:pStyle w:val="Compact"/>
-              <w:jc w:val="left"/>
-            </w:pPr>
-            <w:r>
-              <w:t xml:space="preserve">5</w:t>
-            </w:r>
-          </w:p>
-        </w:tc>
-        <w:tc>
-          <w:tcPr/>
-          <w:p>
-            <w:pPr>
-              <w:pStyle w:val="Compact"/>
-              <w:jc w:val="left"/>
-            </w:pPr>
-            <w:r>
-              <w:t xml:space="preserve">451.46</w:t>
-            </w:r>
-          </w:p>
-        </w:tc>
-        <w:tc>
-          <w:tcPr/>
-          <w:p>
-            <w:pPr>
-              <w:pStyle w:val="Compact"/>
-              <w:jc w:val="left"/>
-            </w:pPr>
-            <w:r>
-              <w:t xml:space="preserve">0.16</w:t>
-            </w:r>
-          </w:p>
-        </w:tc>
-        <w:tc>
-          <w:tcPr/>
-          <w:p>
-            <w:pPr>
-              <w:pStyle w:val="Compact"/>
-              <w:jc w:val="left"/>
-            </w:pPr>
-            <w:r>
-              <w:t xml:space="preserve">74</w:t>
-            </w:r>
-          </w:p>
-        </w:tc>
-        <w:tc>
-          <w:tcPr/>
-          <w:p>
-            <w:pPr>
-              <w:pStyle w:val="Compact"/>
-              <w:jc w:val="left"/>
-            </w:pPr>
-            <w:r>
-              <w:t xml:space="preserve">86.24</w:t>
+              <w:t xml:space="preserve">457.93</w:t>
+            </w:r>
+          </w:p>
+        </w:tc>
+        <w:tc>
+          <w:tcPr/>
+          <w:p>
+            <w:pPr>
+              <w:pStyle w:val="Compact"/>
+              <w:jc w:val="left"/>
+            </w:pPr>
+            <w:r>
+              <w:t xml:space="preserve">39.99</w:t>
+            </w:r>
+          </w:p>
+        </w:tc>
+        <w:tc>
+          <w:tcPr/>
+          <w:p>
+            <w:pPr>
+              <w:pStyle w:val="Compact"/>
+              <w:jc w:val="left"/>
+            </w:pPr>
+            <w:r>
+              <w:t xml:space="preserve">6</w:t>
+            </w:r>
+          </w:p>
+        </w:tc>
+        <w:tc>
+          <w:tcPr/>
+          <w:p>
+            <w:pPr>
+              <w:pStyle w:val="Compact"/>
+              <w:jc w:val="left"/>
+            </w:pPr>
+            <w:r>
+              <w:t xml:space="preserve">444.76</w:t>
+            </w:r>
+          </w:p>
+        </w:tc>
+        <w:tc>
+          <w:tcPr/>
+          <w:p>
+            <w:pPr>
+              <w:pStyle w:val="Compact"/>
+              <w:jc w:val="left"/>
+            </w:pPr>
+            <w:r>
+              <w:t xml:space="preserve">0.14</w:t>
+            </w:r>
+          </w:p>
+        </w:tc>
+        <w:tc>
+          <w:tcPr/>
+          <w:p>
+            <w:pPr>
+              <w:pStyle w:val="Compact"/>
+              <w:jc w:val="left"/>
+            </w:pPr>
+            <w:r>
+              <w:t xml:space="preserve">73</w:t>
+            </w:r>
+          </w:p>
+        </w:tc>
+        <w:tc>
+          <w:tcPr/>
+          <w:p>
+            <w:pPr>
+              <w:pStyle w:val="Compact"/>
+              <w:jc w:val="left"/>
+            </w:pPr>
+            <w:r>
+              <w:t xml:space="preserve">73.25</w:t>
             </w:r>
           </w:p>
         </w:tc>
@@ -5413,79 +5409,79 @@
               <w:jc w:val="left"/>
             </w:pPr>
             <w:r>
-              <w:t xml:space="preserve">429.50</w:t>
-            </w:r>
-          </w:p>
-        </w:tc>
-        <w:tc>
-          <w:tcPr/>
-          <w:p>
-            <w:pPr>
-              <w:pStyle w:val="Compact"/>
-              <w:jc w:val="left"/>
-            </w:pPr>
-            <w:r>
-              <w:t xml:space="preserve">8.77</w:t>
-            </w:r>
-          </w:p>
-        </w:tc>
-        <w:tc>
-          <w:tcPr/>
-          <w:p>
-            <w:pPr>
-              <w:pStyle w:val="Compact"/>
-              <w:jc w:val="left"/>
-            </w:pPr>
-            <w:r>
-              <w:t xml:space="preserve">6</w:t>
-            </w:r>
-          </w:p>
-        </w:tc>
-        <w:tc>
-          <w:tcPr/>
-          <w:p>
-            <w:pPr>
-              <w:pStyle w:val="Compact"/>
-              <w:jc w:val="left"/>
-            </w:pPr>
-            <w:r>
-              <w:t xml:space="preserve">416.34</w:t>
-            </w:r>
-          </w:p>
-        </w:tc>
-        <w:tc>
-          <w:tcPr/>
-          <w:p>
-            <w:pPr>
-              <w:pStyle w:val="Compact"/>
-              <w:jc w:val="left"/>
-            </w:pPr>
-            <w:r>
-              <w:t xml:space="preserve">0.23</w:t>
-            </w:r>
-          </w:p>
-        </w:tc>
-        <w:tc>
-          <w:tcPr/>
-          <w:p>
-            <w:pPr>
-              <w:pStyle w:val="Compact"/>
-              <w:jc w:val="left"/>
-            </w:pPr>
-            <w:r>
-              <w:t xml:space="preserve">73</w:t>
-            </w:r>
-          </w:p>
-        </w:tc>
-        <w:tc>
-          <w:tcPr/>
-          <w:p>
-            <w:pPr>
-              <w:pStyle w:val="Compact"/>
-              <w:jc w:val="left"/>
-            </w:pPr>
-            <w:r>
-              <w:t xml:space="preserve">121.37</w:t>
+              <w:t xml:space="preserve">431.25</w:t>
+            </w:r>
+          </w:p>
+        </w:tc>
+        <w:tc>
+          <w:tcPr/>
+          <w:p>
+            <w:pPr>
+              <w:pStyle w:val="Compact"/>
+              <w:jc w:val="left"/>
+            </w:pPr>
+            <w:r>
+              <w:t xml:space="preserve">13.31</w:t>
+            </w:r>
+          </w:p>
+        </w:tc>
+        <w:tc>
+          <w:tcPr/>
+          <w:p>
+            <w:pPr>
+              <w:pStyle w:val="Compact"/>
+              <w:jc w:val="left"/>
+            </w:pPr>
+            <w:r>
+              <w:t xml:space="preserve">7</w:t>
+            </w:r>
+          </w:p>
+        </w:tc>
+        <w:tc>
+          <w:tcPr/>
+          <w:p>
+            <w:pPr>
+              <w:pStyle w:val="Compact"/>
+              <w:jc w:val="left"/>
+            </w:pPr>
+            <w:r>
+              <w:t xml:space="preserve">415.67</w:t>
+            </w:r>
+          </w:p>
+        </w:tc>
+        <w:tc>
+          <w:tcPr/>
+          <w:p>
+            <w:pPr>
+              <w:pStyle w:val="Compact"/>
+              <w:jc w:val="left"/>
+            </w:pPr>
+            <w:r>
+              <w:t xml:space="preserve">0.20</w:t>
+            </w:r>
+          </w:p>
+        </w:tc>
+        <w:tc>
+          <w:tcPr/>
+          <w:p>
+            <w:pPr>
+              <w:pStyle w:val="Compact"/>
+              <w:jc w:val="left"/>
+            </w:pPr>
+            <w:r>
+              <w:t xml:space="preserve">72</w:t>
+            </w:r>
+          </w:p>
+        </w:tc>
+        <w:tc>
+          <w:tcPr/>
+          <w:p>
+            <w:pPr>
+              <w:pStyle w:val="Compact"/>
+              <w:jc w:val="left"/>
+            </w:pPr>
+            <w:r>
+              <w:t xml:space="preserve">102.34</w:t>
             </w:r>
           </w:p>
         </w:tc>
@@ -5571,79 +5567,79 @@
               <w:jc w:val="left"/>
             </w:pPr>
             <w:r>
-              <w:t xml:space="preserve">429.95</w:t>
-            </w:r>
-          </w:p>
-        </w:tc>
-        <w:tc>
-          <w:tcPr/>
-          <w:p>
-            <w:pPr>
-              <w:pStyle w:val="Compact"/>
-              <w:jc w:val="left"/>
-            </w:pPr>
-            <w:r>
-              <w:t xml:space="preserve">9.22</w:t>
-            </w:r>
-          </w:p>
-        </w:tc>
-        <w:tc>
-          <w:tcPr/>
-          <w:p>
-            <w:pPr>
-              <w:pStyle w:val="Compact"/>
-              <w:jc w:val="left"/>
-            </w:pPr>
-            <w:r>
-              <w:t xml:space="preserve">10</w:t>
-            </w:r>
-          </w:p>
-        </w:tc>
-        <w:tc>
-          <w:tcPr/>
-          <w:p>
-            <w:pPr>
-              <w:pStyle w:val="Compact"/>
-              <w:jc w:val="left"/>
-            </w:pPr>
-            <w:r>
-              <w:t xml:space="preserve">406.71</w:t>
-            </w:r>
-          </w:p>
-        </w:tc>
-        <w:tc>
-          <w:tcPr/>
-          <w:p>
-            <w:pPr>
-              <w:pStyle w:val="Compact"/>
-              <w:jc w:val="left"/>
-            </w:pPr>
-            <w:r>
-              <w:t xml:space="preserve">0.24</w:t>
-            </w:r>
-          </w:p>
-        </w:tc>
-        <w:tc>
-          <w:tcPr/>
-          <w:p>
-            <w:pPr>
-              <w:pStyle w:val="Compact"/>
-              <w:jc w:val="left"/>
-            </w:pPr>
-            <w:r>
-              <w:t xml:space="preserve">69</w:t>
-            </w:r>
-          </w:p>
-        </w:tc>
-        <w:tc>
-          <w:tcPr/>
-          <w:p>
-            <w:pPr>
-              <w:pStyle w:val="Compact"/>
-              <w:jc w:val="left"/>
-            </w:pPr>
-            <w:r>
-              <w:t xml:space="preserve">130.99</w:t>
+              <w:t xml:space="preserve">432.52</w:t>
+            </w:r>
+          </w:p>
+        </w:tc>
+        <w:tc>
+          <w:tcPr/>
+          <w:p>
+            <w:pPr>
+              <w:pStyle w:val="Compact"/>
+              <w:jc w:val="left"/>
+            </w:pPr>
+            <w:r>
+              <w:t xml:space="preserve">14.58</w:t>
+            </w:r>
+          </w:p>
+        </w:tc>
+        <w:tc>
+          <w:tcPr/>
+          <w:p>
+            <w:pPr>
+              <w:pStyle w:val="Compact"/>
+              <w:jc w:val="left"/>
+            </w:pPr>
+            <w:r>
+              <w:t xml:space="preserve">11</w:t>
+            </w:r>
+          </w:p>
+        </w:tc>
+        <w:tc>
+          <w:tcPr/>
+          <w:p>
+            <w:pPr>
+              <w:pStyle w:val="Compact"/>
+              <w:jc w:val="left"/>
+            </w:pPr>
+            <w:r>
+              <w:t xml:space="preserve">406.58</w:t>
+            </w:r>
+          </w:p>
+        </w:tc>
+        <w:tc>
+          <w:tcPr/>
+          <w:p>
+            <w:pPr>
+              <w:pStyle w:val="Compact"/>
+              <w:jc w:val="left"/>
+            </w:pPr>
+            <w:r>
+              <w:t xml:space="preserve">0.22</w:t>
+            </w:r>
+          </w:p>
+        </w:tc>
+        <w:tc>
+          <w:tcPr/>
+          <w:p>
+            <w:pPr>
+              <w:pStyle w:val="Compact"/>
+              <w:jc w:val="left"/>
+            </w:pPr>
+            <w:r>
+              <w:t xml:space="preserve">68</w:t>
+            </w:r>
+          </w:p>
+        </w:tc>
+        <w:tc>
+          <w:tcPr/>
+          <w:p>
+            <w:pPr>
+              <w:pStyle w:val="Compact"/>
+              <w:jc w:val="left"/>
+            </w:pPr>
+            <w:r>
+              <w:t xml:space="preserve">111.43</w:t>
             </w:r>
           </w:p>
         </w:tc>
@@ -5729,79 +5725,79 @@
               <w:jc w:val="left"/>
             </w:pPr>
             <w:r>
-              <w:t xml:space="preserve">431.60</w:t>
-            </w:r>
-          </w:p>
-        </w:tc>
-        <w:tc>
-          <w:tcPr/>
-          <w:p>
-            <w:pPr>
-              <w:pStyle w:val="Compact"/>
-              <w:jc w:val="left"/>
-            </w:pPr>
-            <w:r>
-              <w:t xml:space="preserve">10.87</w:t>
-            </w:r>
-          </w:p>
-        </w:tc>
-        <w:tc>
-          <w:tcPr/>
-          <w:p>
-            <w:pPr>
-              <w:pStyle w:val="Compact"/>
-              <w:jc w:val="left"/>
-            </w:pPr>
-            <w:r>
-              <w:t xml:space="preserve">5</w:t>
-            </w:r>
-          </w:p>
-        </w:tc>
-        <w:tc>
-          <w:tcPr/>
-          <w:p>
-            <w:pPr>
-              <w:pStyle w:val="Compact"/>
-              <w:jc w:val="left"/>
-            </w:pPr>
-            <w:r>
-              <w:t xml:space="preserve">420.78</w:t>
-            </w:r>
-          </w:p>
-        </w:tc>
-        <w:tc>
-          <w:tcPr/>
-          <w:p>
-            <w:pPr>
-              <w:pStyle w:val="Compact"/>
-              <w:jc w:val="left"/>
-            </w:pPr>
-            <w:r>
-              <w:t xml:space="preserve">0.22</w:t>
-            </w:r>
-          </w:p>
-        </w:tc>
-        <w:tc>
-          <w:tcPr/>
-          <w:p>
-            <w:pPr>
-              <w:pStyle w:val="Compact"/>
-              <w:jc w:val="left"/>
-            </w:pPr>
-            <w:r>
-              <w:t xml:space="preserve">74</w:t>
-            </w:r>
-          </w:p>
-        </w:tc>
-        <w:tc>
-          <w:tcPr/>
-          <w:p>
-            <w:pPr>
-              <w:pStyle w:val="Compact"/>
-              <w:jc w:val="left"/>
-            </w:pPr>
-            <w:r>
-              <w:t xml:space="preserve">116.92</w:t>
+              <w:t xml:space="preserve">433.85</w:t>
+            </w:r>
+          </w:p>
+        </w:tc>
+        <w:tc>
+          <w:tcPr/>
+          <w:p>
+            <w:pPr>
+              <w:pStyle w:val="Compact"/>
+              <w:jc w:val="left"/>
+            </w:pPr>
+            <w:r>
+              <w:t xml:space="preserve">15.92</w:t>
+            </w:r>
+          </w:p>
+        </w:tc>
+        <w:tc>
+          <w:tcPr/>
+          <w:p>
+            <w:pPr>
+              <w:pStyle w:val="Compact"/>
+              <w:jc w:val="left"/>
+            </w:pPr>
+            <w:r>
+              <w:t xml:space="preserve">6</w:t>
+            </w:r>
+          </w:p>
+        </w:tc>
+        <w:tc>
+          <w:tcPr/>
+          <w:p>
+            <w:pPr>
+              <w:pStyle w:val="Compact"/>
+              <w:jc w:val="left"/>
+            </w:pPr>
+            <w:r>
+              <w:t xml:space="preserve">420.69</w:t>
+            </w:r>
+          </w:p>
+        </w:tc>
+        <w:tc>
+          <w:tcPr/>
+          <w:p>
+            <w:pPr>
+              <w:pStyle w:val="Compact"/>
+              <w:jc w:val="left"/>
+            </w:pPr>
+            <w:r>
+              <w:t xml:space="preserve">0.19</w:t>
+            </w:r>
+          </w:p>
+        </w:tc>
+        <w:tc>
+          <w:tcPr/>
+          <w:p>
+            <w:pPr>
+              <w:pStyle w:val="Compact"/>
+              <w:jc w:val="left"/>
+            </w:pPr>
+            <w:r>
+              <w:t xml:space="preserve">73</w:t>
+            </w:r>
+          </w:p>
+        </w:tc>
+        <w:tc>
+          <w:tcPr/>
+          <w:p>
+            <w:pPr>
+              <w:pStyle w:val="Compact"/>
+              <w:jc w:val="left"/>
+            </w:pPr>
+            <w:r>
+              <w:t xml:space="preserve">97.32</w:t>
             </w:r>
           </w:p>
         </w:tc>
@@ -5887,79 +5883,79 @@
               <w:jc w:val="left"/>
             </w:pPr>
             <w:r>
-              <w:t xml:space="preserve">432.26</w:t>
-            </w:r>
-          </w:p>
-        </w:tc>
-        <w:tc>
-          <w:tcPr/>
-          <w:p>
-            <w:pPr>
-              <w:pStyle w:val="Compact"/>
-              <w:jc w:val="left"/>
-            </w:pPr>
-            <w:r>
-              <w:t xml:space="preserve">11.53</w:t>
-            </w:r>
-          </w:p>
-        </w:tc>
-        <w:tc>
-          <w:tcPr/>
-          <w:p>
-            <w:pPr>
-              <w:pStyle w:val="Compact"/>
-              <w:jc w:val="left"/>
-            </w:pPr>
-            <w:r>
-              <w:t xml:space="preserve">7</w:t>
-            </w:r>
-          </w:p>
-        </w:tc>
-        <w:tc>
-          <w:tcPr/>
-          <w:p>
-            <w:pPr>
-              <w:pStyle w:val="Compact"/>
-              <w:jc w:val="left"/>
-            </w:pPr>
-            <w:r>
-              <w:t xml:space="preserve">416.68</w:t>
-            </w:r>
-          </w:p>
-        </w:tc>
-        <w:tc>
-          <w:tcPr/>
-          <w:p>
-            <w:pPr>
-              <w:pStyle w:val="Compact"/>
-              <w:jc w:val="left"/>
-            </w:pPr>
-            <w:r>
-              <w:t xml:space="preserve">0.22</w:t>
-            </w:r>
-          </w:p>
-        </w:tc>
-        <w:tc>
-          <w:tcPr/>
-          <w:p>
-            <w:pPr>
-              <w:pStyle w:val="Compact"/>
-              <w:jc w:val="left"/>
-            </w:pPr>
-            <w:r>
-              <w:t xml:space="preserve">72</w:t>
-            </w:r>
-          </w:p>
-        </w:tc>
-        <w:tc>
-          <w:tcPr/>
-          <w:p>
-            <w:pPr>
-              <w:pStyle w:val="Compact"/>
-              <w:jc w:val="left"/>
-            </w:pPr>
-            <w:r>
-              <w:t xml:space="preserve">121.02</w:t>
+              <w:t xml:space="preserve">434.56</w:t>
+            </w:r>
+          </w:p>
+        </w:tc>
+        <w:tc>
+          <w:tcPr/>
+          <w:p>
+            <w:pPr>
+              <w:pStyle w:val="Compact"/>
+              <w:jc w:val="left"/>
+            </w:pPr>
+            <w:r>
+              <w:t xml:space="preserve">16.62</w:t>
+            </w:r>
+          </w:p>
+        </w:tc>
+        <w:tc>
+          <w:tcPr/>
+          <w:p>
+            <w:pPr>
+              <w:pStyle w:val="Compact"/>
+              <w:jc w:val="left"/>
+            </w:pPr>
+            <w:r>
+              <w:t xml:space="preserve">8</w:t>
+            </w:r>
+          </w:p>
+        </w:tc>
+        <w:tc>
+          <w:tcPr/>
+          <w:p>
+            <w:pPr>
+              <w:pStyle w:val="Compact"/>
+              <w:jc w:val="left"/>
+            </w:pPr>
+            <w:r>
+              <w:t xml:space="preserve">416.50</w:t>
+            </w:r>
+          </w:p>
+        </w:tc>
+        <w:tc>
+          <w:tcPr/>
+          <w:p>
+            <w:pPr>
+              <w:pStyle w:val="Compact"/>
+              <w:jc w:val="left"/>
+            </w:pPr>
+            <w:r>
+              <w:t xml:space="preserve">0.20</w:t>
+            </w:r>
+          </w:p>
+        </w:tc>
+        <w:tc>
+          <w:tcPr/>
+          <w:p>
+            <w:pPr>
+              <w:pStyle w:val="Compact"/>
+              <w:jc w:val="left"/>
+            </w:pPr>
+            <w:r>
+              <w:t xml:space="preserve">71</w:t>
+            </w:r>
+          </w:p>
+        </w:tc>
+        <w:tc>
+          <w:tcPr/>
+          <w:p>
+            <w:pPr>
+              <w:pStyle w:val="Compact"/>
+              <w:jc w:val="left"/>
+            </w:pPr>
+            <w:r>
+              <w:t xml:space="preserve">101.50</w:t>
             </w:r>
           </w:p>
         </w:tc>
@@ -6045,43 +6041,43 @@
               <w:jc w:val="left"/>
             </w:pPr>
             <w:r>
-              <w:t xml:space="preserve">548.34</w:t>
-            </w:r>
-          </w:p>
-        </w:tc>
-        <w:tc>
-          <w:tcPr/>
-          <w:p>
-            <w:pPr>
-              <w:pStyle w:val="Compact"/>
-              <w:jc w:val="left"/>
-            </w:pPr>
-            <w:r>
-              <w:t xml:space="preserve">127.61</w:t>
-            </w:r>
-          </w:p>
-        </w:tc>
-        <w:tc>
-          <w:tcPr/>
-          <w:p>
-            <w:pPr>
-              <w:pStyle w:val="Compact"/>
-              <w:jc w:val="left"/>
-            </w:pPr>
-            <w:r>
-              <w:t xml:space="preserve">5</w:t>
-            </w:r>
-          </w:p>
-        </w:tc>
-        <w:tc>
-          <w:tcPr/>
-          <w:p>
-            <w:pPr>
-              <w:pStyle w:val="Compact"/>
-              <w:jc w:val="left"/>
-            </w:pPr>
-            <w:r>
-              <w:t xml:space="preserve">537.52</w:t>
+              <w:t xml:space="preserve">529.41</w:t>
+            </w:r>
+          </w:p>
+        </w:tc>
+        <w:tc>
+          <w:tcPr/>
+          <w:p>
+            <w:pPr>
+              <w:pStyle w:val="Compact"/>
+              <w:jc w:val="left"/>
+            </w:pPr>
+            <w:r>
+              <w:t xml:space="preserve">111.48</w:t>
+            </w:r>
+          </w:p>
+        </w:tc>
+        <w:tc>
+          <w:tcPr/>
+          <w:p>
+            <w:pPr>
+              <w:pStyle w:val="Compact"/>
+              <w:jc w:val="left"/>
+            </w:pPr>
+            <w:r>
+              <w:t xml:space="preserve">6</w:t>
+            </w:r>
+          </w:p>
+        </w:tc>
+        <w:tc>
+          <w:tcPr/>
+          <w:p>
+            <w:pPr>
+              <w:pStyle w:val="Compact"/>
+              <w:jc w:val="left"/>
+            </w:pPr>
+            <w:r>
+              <w:t xml:space="preserve">516.24</w:t>
             </w:r>
           </w:p>
         </w:tc>
@@ -6105,19 +6101,19 @@
               <w:jc w:val="left"/>
             </w:pPr>
             <w:r>
-              <w:t xml:space="preserve">74</w:t>
-            </w:r>
-          </w:p>
-        </w:tc>
-        <w:tc>
-          <w:tcPr/>
-          <w:p>
-            <w:pPr>
-              <w:pStyle w:val="Compact"/>
-              <w:jc w:val="left"/>
-            </w:pPr>
-            <w:r>
-              <w:t xml:space="preserve">0.18</w:t>
+              <w:t xml:space="preserve">73</w:t>
+            </w:r>
+          </w:p>
+        </w:tc>
+        <w:tc>
+          <w:tcPr/>
+          <w:p>
+            <w:pPr>
+              <w:pStyle w:val="Compact"/>
+              <w:jc w:val="left"/>
+            </w:pPr>
+            <w:r>
+              <w:t xml:space="preserve">1.76</w:t>
             </w:r>
           </w:p>
         </w:tc>
@@ -6141,7 +6137,7 @@
               <w:jc w:val="left"/>
             </w:pPr>
             <w:r>
-              <w:t xml:space="preserve">0.98</w:t>
+              <w:t xml:space="preserve">0.62</w:t>
             </w:r>
           </w:p>
         </w:tc>
@@ -6199,43 +6195,91 @@
               <w:jc w:val="left"/>
             </w:pPr>
             <w:r>
-              <w:t xml:space="preserve">550.73</w:t>
-            </w:r>
-          </w:p>
-        </w:tc>
-        <w:tc>
-          <w:tcPr/>
-          <w:p>
-            <w:pPr>
-              <w:pStyle w:val="Compact"/>
-              <w:jc w:val="left"/>
-            </w:pPr>
-            <w:r>
-              <w:t xml:space="preserve">130.00</w:t>
-            </w:r>
-          </w:p>
-        </w:tc>
-        <w:tc>
-          <w:tcPr/>
-          <w:p>
-            <w:pPr>
-              <w:pStyle w:val="Compact"/>
-              <w:jc w:val="left"/>
-            </w:pPr>
-            <w:r>
-              <w:t xml:space="preserve">7</w:t>
-            </w:r>
-          </w:p>
-        </w:tc>
-        <w:tc>
-          <w:tcPr/>
-          <w:p>
-            <w:pPr>
-              <w:pStyle w:val="Compact"/>
-              <w:jc w:val="left"/>
-            </w:pPr>
-            <w:r>
-              <w:t xml:space="preserve">535.15</w:t>
+              <w:t xml:space="preserve">518.27</w:t>
+            </w:r>
+          </w:p>
+        </w:tc>
+        <w:tc>
+          <w:tcPr/>
+          <w:p>
+            <w:pPr>
+              <w:pStyle w:val="Compact"/>
+              <w:jc w:val="left"/>
+            </w:pPr>
+            <w:r>
+              <w:t xml:space="preserve">100.33</w:t>
+            </w:r>
+          </w:p>
+        </w:tc>
+        <w:tc>
+          <w:tcPr/>
+          <w:p>
+            <w:pPr>
+              <w:pStyle w:val="Compact"/>
+              <w:jc w:val="left"/>
+            </w:pPr>
+            <w:r>
+              <w:t xml:space="preserve">8</w:t>
+            </w:r>
+          </w:p>
+        </w:tc>
+        <w:tc>
+          <w:tcPr/>
+          <w:p>
+            <w:pPr>
+              <w:pStyle w:val="Compact"/>
+              <w:jc w:val="left"/>
+            </w:pPr>
+            <w:r>
+              <w:t xml:space="preserve">500.21</w:t>
+            </w:r>
+          </w:p>
+        </w:tc>
+        <w:tc>
+          <w:tcPr/>
+          <w:p>
+            <w:pPr>
+              <w:pStyle w:val="Compact"/>
+              <w:jc w:val="left"/>
+            </w:pPr>
+            <w:r>
+              <w:t xml:space="preserve">0.03</w:t>
+            </w:r>
+          </w:p>
+        </w:tc>
+        <w:tc>
+          <w:tcPr/>
+          <w:p>
+            <w:pPr>
+              <w:pStyle w:val="Compact"/>
+              <w:jc w:val="left"/>
+            </w:pPr>
+            <w:r>
+              <w:t xml:space="preserve">71</w:t>
+            </w:r>
+          </w:p>
+        </w:tc>
+        <w:tc>
+          <w:tcPr/>
+          <w:p>
+            <w:pPr>
+              <w:pStyle w:val="Compact"/>
+              <w:jc w:val="left"/>
+            </w:pPr>
+            <w:r>
+              <w:t xml:space="preserve">17.79</w:t>
+            </w:r>
+          </w:p>
+        </w:tc>
+        <w:tc>
+          <w:tcPr/>
+          <w:p>
+            <w:pPr>
+              <w:pStyle w:val="Compact"/>
+              <w:jc w:val="left"/>
+            </w:pPr>
+            <w:r>
+              <w:t xml:space="preserve">5</w:t>
             </w:r>
           </w:p>
         </w:tc>
@@ -6259,52 +6303,8 @@
               <w:jc w:val="left"/>
             </w:pPr>
             <w:r>
-              <w:t xml:space="preserve">72</w:t>
-            </w:r>
-          </w:p>
-        </w:tc>
-        <w:tc>
-          <w:tcPr/>
-          <w:p>
-            <w:pPr>
-              <w:pStyle w:val="Compact"/>
-              <w:jc w:val="left"/>
-            </w:pPr>
-            <w:r>
-              <w:t xml:space="preserve">2.55</w:t>
-            </w:r>
-          </w:p>
-        </w:tc>
-        <w:tc>
-          <w:tcPr/>
-          <w:p>
-            <w:pPr>
-              <w:pStyle w:val="Compact"/>
-              <w:jc w:val="left"/>
-            </w:pPr>
-            <w:r>
-              <w:t xml:space="preserve">5</w:t>
-            </w:r>
-          </w:p>
-        </w:tc>
-        <w:tc>
-          <w:tcPr/>
-          <w:p>
-            <w:pPr>
-              <w:pStyle w:val="Compact"/>
-              <w:jc w:val="left"/>
-            </w:pPr>
-            <w:r>
-              <w:t xml:space="preserve">0.77</w:t>
-            </w:r>
-          </w:p>
-        </w:tc>
-        <w:tc>
-          <w:tcPr/>
-          <w:p>
-            <w:pPr>
-              <w:pStyle w:val="Compact"/>
-            </w:pPr>
+              <w:t xml:space="preserve">**</w:t>
+            </w:r>
           </w:p>
         </w:tc>
         <w:tc>
@@ -6353,79 +6353,79 @@
               <w:jc w:val="left"/>
             </w:pPr>
             <w:r>
-              <w:t xml:space="preserve">457.95</w:t>
-            </w:r>
-          </w:p>
-        </w:tc>
-        <w:tc>
-          <w:tcPr/>
-          <w:p>
-            <w:pPr>
-              <w:pStyle w:val="Compact"/>
-              <w:jc w:val="left"/>
-            </w:pPr>
-            <w:r>
-              <w:t xml:space="preserve">37.22</w:t>
-            </w:r>
-          </w:p>
-        </w:tc>
-        <w:tc>
-          <w:tcPr/>
-          <w:p>
-            <w:pPr>
-              <w:pStyle w:val="Compact"/>
-              <w:jc w:val="left"/>
-            </w:pPr>
-            <w:r>
-              <w:t xml:space="preserve">6</w:t>
-            </w:r>
-          </w:p>
-        </w:tc>
-        <w:tc>
-          <w:tcPr/>
-          <w:p>
-            <w:pPr>
-              <w:pStyle w:val="Compact"/>
-              <w:jc w:val="left"/>
-            </w:pPr>
-            <w:r>
-              <w:t xml:space="preserve">444.78</w:t>
-            </w:r>
-          </w:p>
-        </w:tc>
-        <w:tc>
-          <w:tcPr/>
-          <w:p>
-            <w:pPr>
-              <w:pStyle w:val="Compact"/>
-              <w:jc w:val="left"/>
-            </w:pPr>
-            <w:r>
-              <w:t xml:space="preserve">0.17</w:t>
-            </w:r>
-          </w:p>
-        </w:tc>
-        <w:tc>
-          <w:tcPr/>
-          <w:p>
-            <w:pPr>
-              <w:pStyle w:val="Compact"/>
-              <w:jc w:val="left"/>
-            </w:pPr>
-            <w:r>
-              <w:t xml:space="preserve">73</w:t>
-            </w:r>
-          </w:p>
-        </w:tc>
-        <w:tc>
-          <w:tcPr/>
-          <w:p>
-            <w:pPr>
-              <w:pStyle w:val="Compact"/>
-              <w:jc w:val="left"/>
-            </w:pPr>
-            <w:r>
-              <w:t xml:space="preserve">92.92</w:t>
+              <w:t xml:space="preserve">454.20</w:t>
+            </w:r>
+          </w:p>
+        </w:tc>
+        <w:tc>
+          <w:tcPr/>
+          <w:p>
+            <w:pPr>
+              <w:pStyle w:val="Compact"/>
+              <w:jc w:val="left"/>
+            </w:pPr>
+            <w:r>
+              <w:t xml:space="preserve">36.26</w:t>
+            </w:r>
+          </w:p>
+        </w:tc>
+        <w:tc>
+          <w:tcPr/>
+          <w:p>
+            <w:pPr>
+              <w:pStyle w:val="Compact"/>
+              <w:jc w:val="left"/>
+            </w:pPr>
+            <w:r>
+              <w:t xml:space="preserve">7</w:t>
+            </w:r>
+          </w:p>
+        </w:tc>
+        <w:tc>
+          <w:tcPr/>
+          <w:p>
+            <w:pPr>
+              <w:pStyle w:val="Compact"/>
+              <w:jc w:val="left"/>
+            </w:pPr>
+            <w:r>
+              <w:t xml:space="preserve">438.62</w:t>
+            </w:r>
+          </w:p>
+        </w:tc>
+        <w:tc>
+          <w:tcPr/>
+          <w:p>
+            <w:pPr>
+              <w:pStyle w:val="Compact"/>
+              <w:jc w:val="left"/>
+            </w:pPr>
+            <w:r>
+              <w:t xml:space="preserve">0.15</w:t>
+            </w:r>
+          </w:p>
+        </w:tc>
+        <w:tc>
+          <w:tcPr/>
+          <w:p>
+            <w:pPr>
+              <w:pStyle w:val="Compact"/>
+              <w:jc w:val="left"/>
+            </w:pPr>
+            <w:r>
+              <w:t xml:space="preserve">72</w:t>
+            </w:r>
+          </w:p>
+        </w:tc>
+        <w:tc>
+          <w:tcPr/>
+          <w:p>
+            <w:pPr>
+              <w:pStyle w:val="Compact"/>
+              <w:jc w:val="left"/>
+            </w:pPr>
+            <w:r>
+              <w:t xml:space="preserve">79.39</w:t>
             </w:r>
           </w:p>
         </w:tc>
@@ -6511,43 +6511,43 @@
               <w:jc w:val="left"/>
             </w:pPr>
             <w:r>
-              <w:t xml:space="preserve">457.79</w:t>
-            </w:r>
-          </w:p>
-        </w:tc>
-        <w:tc>
-          <w:tcPr/>
-          <w:p>
-            <w:pPr>
-              <w:pStyle w:val="Compact"/>
-              <w:jc w:val="left"/>
-            </w:pPr>
-            <w:r>
-              <w:t xml:space="preserve">37.06</w:t>
-            </w:r>
-          </w:p>
-        </w:tc>
-        <w:tc>
-          <w:tcPr/>
-          <w:p>
-            <w:pPr>
-              <w:pStyle w:val="Compact"/>
-              <w:jc w:val="left"/>
-            </w:pPr>
-            <w:r>
-              <w:t xml:space="preserve">9</w:t>
-            </w:r>
-          </w:p>
-        </w:tc>
-        <w:tc>
-          <w:tcPr/>
-          <w:p>
-            <w:pPr>
-              <w:pStyle w:val="Compact"/>
-              <w:jc w:val="left"/>
-            </w:pPr>
-            <w:r>
-              <w:t xml:space="preserve">437.18</w:t>
+              <w:t xml:space="preserve">443.34</w:t>
+            </w:r>
+          </w:p>
+        </w:tc>
+        <w:tc>
+          <w:tcPr/>
+          <w:p>
+            <w:pPr>
+              <w:pStyle w:val="Compact"/>
+              <w:jc w:val="left"/>
+            </w:pPr>
+            <w:r>
+              <w:t xml:space="preserve">25.41</w:t>
+            </w:r>
+          </w:p>
+        </w:tc>
+        <w:tc>
+          <w:tcPr/>
+          <w:p>
+            <w:pPr>
+              <w:pStyle w:val="Compact"/>
+              <w:jc w:val="left"/>
+            </w:pPr>
+            <w:r>
+              <w:t xml:space="preserve">10</w:t>
+            </w:r>
+          </w:p>
+        </w:tc>
+        <w:tc>
+          <w:tcPr/>
+          <w:p>
+            <w:pPr>
+              <w:pStyle w:val="Compact"/>
+              <w:jc w:val="left"/>
+            </w:pPr>
+            <w:r>
+              <w:t xml:space="preserve">420.11</w:t>
             </w:r>
           </w:p>
         </w:tc>
@@ -6571,19 +6571,19 @@
               <w:jc w:val="left"/>
             </w:pPr>
             <w:r>
-              <w:t xml:space="preserve">70</w:t>
-            </w:r>
-          </w:p>
-        </w:tc>
-        <w:tc>
-          <w:tcPr/>
-          <w:p>
-            <w:pPr>
-              <w:pStyle w:val="Compact"/>
-              <w:jc w:val="left"/>
-            </w:pPr>
-            <w:r>
-              <w:t xml:space="preserve">100.52</w:t>
+              <w:t xml:space="preserve">69</w:t>
+            </w:r>
+          </w:p>
+        </w:tc>
+        <w:tc>
+          <w:tcPr/>
+          <w:p>
+            <w:pPr>
+              <w:pStyle w:val="Compact"/>
+              <w:jc w:val="left"/>
+            </w:pPr>
+            <w:r>
+              <w:t xml:space="preserve">97.90</w:t>
             </w:r>
           </w:p>
         </w:tc>
@@ -6669,79 +6669,79 @@
               <w:jc w:val="left"/>
             </w:pPr>
             <w:r>
-              <w:t xml:space="preserve">460.12</w:t>
-            </w:r>
-          </w:p>
-        </w:tc>
-        <w:tc>
-          <w:tcPr/>
-          <w:p>
-            <w:pPr>
-              <w:pStyle w:val="Compact"/>
-              <w:jc w:val="left"/>
-            </w:pPr>
-            <w:r>
-              <w:t xml:space="preserve">39.39</w:t>
-            </w:r>
-          </w:p>
-        </w:tc>
-        <w:tc>
-          <w:tcPr/>
-          <w:p>
-            <w:pPr>
-              <w:pStyle w:val="Compact"/>
-              <w:jc w:val="left"/>
-            </w:pPr>
-            <w:r>
-              <w:t xml:space="preserve">8</w:t>
-            </w:r>
-          </w:p>
-        </w:tc>
-        <w:tc>
-          <w:tcPr/>
-          <w:p>
-            <w:pPr>
-              <w:pStyle w:val="Compact"/>
-              <w:jc w:val="left"/>
-            </w:pPr>
-            <w:r>
-              <w:t xml:space="preserve">442.06</w:t>
-            </w:r>
-          </w:p>
-        </w:tc>
-        <w:tc>
-          <w:tcPr/>
-          <w:p>
-            <w:pPr>
-              <w:pStyle w:val="Compact"/>
-              <w:jc w:val="left"/>
-            </w:pPr>
-            <w:r>
-              <w:t xml:space="preserve">0.18</w:t>
-            </w:r>
-          </w:p>
-        </w:tc>
-        <w:tc>
-          <w:tcPr/>
-          <w:p>
-            <w:pPr>
-              <w:pStyle w:val="Compact"/>
-              <w:jc w:val="left"/>
-            </w:pPr>
-            <w:r>
-              <w:t xml:space="preserve">71</w:t>
-            </w:r>
-          </w:p>
-        </w:tc>
-        <w:tc>
-          <w:tcPr/>
-          <w:p>
-            <w:pPr>
-              <w:pStyle w:val="Compact"/>
-              <w:jc w:val="left"/>
-            </w:pPr>
-            <w:r>
-              <w:t xml:space="preserve">95.64</w:t>
+              <w:t xml:space="preserve">456.12</w:t>
+            </w:r>
+          </w:p>
+        </w:tc>
+        <w:tc>
+          <w:tcPr/>
+          <w:p>
+            <w:pPr>
+              <w:pStyle w:val="Compact"/>
+              <w:jc w:val="left"/>
+            </w:pPr>
+            <w:r>
+              <w:t xml:space="preserve">38.19</w:t>
+            </w:r>
+          </w:p>
+        </w:tc>
+        <w:tc>
+          <w:tcPr/>
+          <w:p>
+            <w:pPr>
+              <w:pStyle w:val="Compact"/>
+              <w:jc w:val="left"/>
+            </w:pPr>
+            <w:r>
+              <w:t xml:space="preserve">9</w:t>
+            </w:r>
+          </w:p>
+        </w:tc>
+        <w:tc>
+          <w:tcPr/>
+          <w:p>
+            <w:pPr>
+              <w:pStyle w:val="Compact"/>
+              <w:jc w:val="left"/>
+            </w:pPr>
+            <w:r>
+              <w:t xml:space="preserve">435.52</w:t>
+            </w:r>
+          </w:p>
+        </w:tc>
+        <w:tc>
+          <w:tcPr/>
+          <w:p>
+            <w:pPr>
+              <w:pStyle w:val="Compact"/>
+              <w:jc w:val="left"/>
+            </w:pPr>
+            <w:r>
+              <w:t xml:space="preserve">0.16</w:t>
+            </w:r>
+          </w:p>
+        </w:tc>
+        <w:tc>
+          <w:tcPr/>
+          <w:p>
+            <w:pPr>
+              <w:pStyle w:val="Compact"/>
+              <w:jc w:val="left"/>
+            </w:pPr>
+            <w:r>
+              <w:t xml:space="preserve">70</w:t>
+            </w:r>
+          </w:p>
+        </w:tc>
+        <w:tc>
+          <w:tcPr/>
+          <w:p>
+            <w:pPr>
+              <w:pStyle w:val="Compact"/>
+              <w:jc w:val="left"/>
+            </w:pPr>
+            <w:r>
+              <w:t xml:space="preserve">82.49</w:t>
             </w:r>
           </w:p>
         </w:tc>
@@ -6827,79 +6827,79 @@
               <w:jc w:val="left"/>
             </w:pPr>
             <w:r>
-              <w:t xml:space="preserve">457.37</w:t>
-            </w:r>
-          </w:p>
-        </w:tc>
-        <w:tc>
-          <w:tcPr/>
-          <w:p>
-            <w:pPr>
-              <w:pStyle w:val="Compact"/>
-              <w:jc w:val="left"/>
-            </w:pPr>
-            <w:r>
-              <w:t xml:space="preserve">36.65</w:t>
-            </w:r>
-          </w:p>
-        </w:tc>
-        <w:tc>
-          <w:tcPr/>
-          <w:p>
-            <w:pPr>
-              <w:pStyle w:val="Compact"/>
-              <w:jc w:val="left"/>
-            </w:pPr>
-            <w:r>
-              <w:t xml:space="preserve">13</w:t>
-            </w:r>
-          </w:p>
-        </w:tc>
-        <w:tc>
-          <w:tcPr/>
-          <w:p>
-            <w:pPr>
-              <w:pStyle w:val="Compact"/>
-              <w:jc w:val="left"/>
-            </w:pPr>
-            <w:r>
-              <w:t xml:space="preserve">425.77</w:t>
-            </w:r>
-          </w:p>
-        </w:tc>
-        <w:tc>
-          <w:tcPr/>
-          <w:p>
-            <w:pPr>
-              <w:pStyle w:val="Compact"/>
-              <w:jc w:val="left"/>
-            </w:pPr>
-            <w:r>
-              <w:t xml:space="preserve">0.21</w:t>
-            </w:r>
-          </w:p>
-        </w:tc>
-        <w:tc>
-          <w:tcPr/>
-          <w:p>
-            <w:pPr>
-              <w:pStyle w:val="Compact"/>
-              <w:jc w:val="left"/>
-            </w:pPr>
-            <w:r>
-              <w:t xml:space="preserve">66</w:t>
-            </w:r>
-          </w:p>
-        </w:tc>
-        <w:tc>
-          <w:tcPr/>
-          <w:p>
-            <w:pPr>
-              <w:pStyle w:val="Compact"/>
-              <w:jc w:val="left"/>
-            </w:pPr>
-            <w:r>
-              <w:t xml:space="preserve">111.93</w:t>
+              <w:t xml:space="preserve">439.30</w:t>
+            </w:r>
+          </w:p>
+        </w:tc>
+        <w:tc>
+          <w:tcPr/>
+          <w:p>
+            <w:pPr>
+              <w:pStyle w:val="Compact"/>
+              <w:jc w:val="left"/>
+            </w:pPr>
+            <w:r>
+              <w:t xml:space="preserve">21.36</w:t>
+            </w:r>
+          </w:p>
+        </w:tc>
+        <w:tc>
+          <w:tcPr/>
+          <w:p>
+            <w:pPr>
+              <w:pStyle w:val="Compact"/>
+              <w:jc w:val="left"/>
+            </w:pPr>
+            <w:r>
+              <w:t xml:space="preserve">14</w:t>
+            </w:r>
+          </w:p>
+        </w:tc>
+        <w:tc>
+          <w:tcPr/>
+          <w:p>
+            <w:pPr>
+              <w:pStyle w:val="Compact"/>
+              <w:jc w:val="left"/>
+            </w:pPr>
+            <w:r>
+              <w:t xml:space="preserve">404.74</w:t>
+            </w:r>
+          </w:p>
+        </w:tc>
+        <w:tc>
+          <w:tcPr/>
+          <w:p>
+            <w:pPr>
+              <w:pStyle w:val="Compact"/>
+              <w:jc w:val="left"/>
+            </w:pPr>
+            <w:r>
+              <w:t xml:space="preserve">0.22</w:t>
+            </w:r>
+          </w:p>
+        </w:tc>
+        <w:tc>
+          <w:tcPr/>
+          <w:p>
+            <w:pPr>
+              <w:pStyle w:val="Compact"/>
+              <w:jc w:val="left"/>
+            </w:pPr>
+            <w:r>
+              <w:t xml:space="preserve">65</w:t>
+            </w:r>
+          </w:p>
+        </w:tc>
+        <w:tc>
+          <w:tcPr/>
+          <w:p>
+            <w:pPr>
+              <w:pStyle w:val="Compact"/>
+              <w:jc w:val="left"/>
+            </w:pPr>
+            <w:r>
+              <w:t xml:space="preserve">113.27</w:t>
             </w:r>
           </w:p>
         </w:tc>
@@ -6985,79 +6985,79 @@
               <w:jc w:val="left"/>
             </w:pPr>
             <w:r>
-              <w:t xml:space="preserve">431.78</w:t>
-            </w:r>
-          </w:p>
-        </w:tc>
-        <w:tc>
-          <w:tcPr/>
-          <w:p>
-            <w:pPr>
-              <w:pStyle w:val="Compact"/>
-              <w:jc w:val="left"/>
-            </w:pPr>
-            <w:r>
-              <w:t xml:space="preserve">11.05</w:t>
-            </w:r>
-          </w:p>
-        </w:tc>
-        <w:tc>
-          <w:tcPr/>
-          <w:p>
-            <w:pPr>
-              <w:pStyle w:val="Compact"/>
-              <w:jc w:val="left"/>
-            </w:pPr>
-            <w:r>
-              <w:t xml:space="preserve">7</w:t>
-            </w:r>
-          </w:p>
-        </w:tc>
-        <w:tc>
-          <w:tcPr/>
-          <w:p>
-            <w:pPr>
-              <w:pStyle w:val="Compact"/>
-              <w:jc w:val="left"/>
-            </w:pPr>
-            <w:r>
-              <w:t xml:space="preserve">416.20</w:t>
-            </w:r>
-          </w:p>
-        </w:tc>
-        <w:tc>
-          <w:tcPr/>
-          <w:p>
-            <w:pPr>
-              <w:pStyle w:val="Compact"/>
-              <w:jc w:val="left"/>
-            </w:pPr>
-            <w:r>
-              <w:t xml:space="preserve">0.23</w:t>
-            </w:r>
-          </w:p>
-        </w:tc>
-        <w:tc>
-          <w:tcPr/>
-          <w:p>
-            <w:pPr>
-              <w:pStyle w:val="Compact"/>
-              <w:jc w:val="left"/>
-            </w:pPr>
-            <w:r>
-              <w:t xml:space="preserve">72</w:t>
-            </w:r>
-          </w:p>
-        </w:tc>
-        <w:tc>
-          <w:tcPr/>
-          <w:p>
-            <w:pPr>
-              <w:pStyle w:val="Compact"/>
-              <w:jc w:val="left"/>
-            </w:pPr>
-            <w:r>
-              <w:t xml:space="preserve">121.50</w:t>
+              <w:t xml:space="preserve">433.69</w:t>
+            </w:r>
+          </w:p>
+        </w:tc>
+        <w:tc>
+          <w:tcPr/>
+          <w:p>
+            <w:pPr>
+              <w:pStyle w:val="Compact"/>
+              <w:jc w:val="left"/>
+            </w:pPr>
+            <w:r>
+              <w:t xml:space="preserve">15.75</w:t>
+            </w:r>
+          </w:p>
+        </w:tc>
+        <w:tc>
+          <w:tcPr/>
+          <w:p>
+            <w:pPr>
+              <w:pStyle w:val="Compact"/>
+              <w:jc w:val="left"/>
+            </w:pPr>
+            <w:r>
+              <w:t xml:space="preserve">8</w:t>
+            </w:r>
+          </w:p>
+        </w:tc>
+        <w:tc>
+          <w:tcPr/>
+          <w:p>
+            <w:pPr>
+              <w:pStyle w:val="Compact"/>
+              <w:jc w:val="left"/>
+            </w:pPr>
+            <w:r>
+              <w:t xml:space="preserve">415.63</w:t>
+            </w:r>
+          </w:p>
+        </w:tc>
+        <w:tc>
+          <w:tcPr/>
+          <w:p>
+            <w:pPr>
+              <w:pStyle w:val="Compact"/>
+              <w:jc w:val="left"/>
+            </w:pPr>
+            <w:r>
+              <w:t xml:space="preserve">0.20</w:t>
+            </w:r>
+          </w:p>
+        </w:tc>
+        <w:tc>
+          <w:tcPr/>
+          <w:p>
+            <w:pPr>
+              <w:pStyle w:val="Compact"/>
+              <w:jc w:val="left"/>
+            </w:pPr>
+            <w:r>
+              <w:t xml:space="preserve">71</w:t>
+            </w:r>
+          </w:p>
+        </w:tc>
+        <w:tc>
+          <w:tcPr/>
+          <w:p>
+            <w:pPr>
+              <w:pStyle w:val="Compact"/>
+              <w:jc w:val="left"/>
+            </w:pPr>
+            <w:r>
+              <w:t xml:space="preserve">102.38</w:t>
             </w:r>
           </w:p>
         </w:tc>
@@ -7143,79 +7143,79 @@
               <w:jc w:val="left"/>
             </w:pPr>
             <w:r>
-              <w:t xml:space="preserve">429.91</w:t>
-            </w:r>
-          </w:p>
-        </w:tc>
-        <w:tc>
-          <w:tcPr/>
-          <w:p>
-            <w:pPr>
-              <w:pStyle w:val="Compact"/>
-              <w:jc w:val="left"/>
-            </w:pPr>
-            <w:r>
-              <w:t xml:space="preserve">9.18</w:t>
-            </w:r>
-          </w:p>
-        </w:tc>
-        <w:tc>
-          <w:tcPr/>
-          <w:p>
-            <w:pPr>
-              <w:pStyle w:val="Compact"/>
-              <w:jc w:val="left"/>
-            </w:pPr>
-            <w:r>
-              <w:t xml:space="preserve">11</w:t>
-            </w:r>
-          </w:p>
-        </w:tc>
-        <w:tc>
-          <w:tcPr/>
-          <w:p>
-            <w:pPr>
-              <w:pStyle w:val="Compact"/>
-              <w:jc w:val="left"/>
-            </w:pPr>
-            <w:r>
-              <w:t xml:space="preserve">403.97</w:t>
-            </w:r>
-          </w:p>
-        </w:tc>
-        <w:tc>
-          <w:tcPr/>
-          <w:p>
-            <w:pPr>
-              <w:pStyle w:val="Compact"/>
-              <w:jc w:val="left"/>
-            </w:pPr>
-            <w:r>
-              <w:t xml:space="preserve">0.25</w:t>
-            </w:r>
-          </w:p>
-        </w:tc>
-        <w:tc>
-          <w:tcPr/>
-          <w:p>
-            <w:pPr>
-              <w:pStyle w:val="Compact"/>
-              <w:jc w:val="left"/>
-            </w:pPr>
-            <w:r>
-              <w:t xml:space="preserve">68</w:t>
-            </w:r>
-          </w:p>
-        </w:tc>
-        <w:tc>
-          <w:tcPr/>
-          <w:p>
-            <w:pPr>
-              <w:pStyle w:val="Compact"/>
-              <w:jc w:val="left"/>
-            </w:pPr>
-            <w:r>
-              <w:t xml:space="preserve">133.73</w:t>
+              <w:t xml:space="preserve">426.50</w:t>
+            </w:r>
+          </w:p>
+        </w:tc>
+        <w:tc>
+          <w:tcPr/>
+          <w:p>
+            <w:pPr>
+              <w:pStyle w:val="Compact"/>
+              <w:jc w:val="left"/>
+            </w:pPr>
+            <w:r>
+              <w:t xml:space="preserve">8.57</w:t>
+            </w:r>
+          </w:p>
+        </w:tc>
+        <w:tc>
+          <w:tcPr/>
+          <w:p>
+            <w:pPr>
+              <w:pStyle w:val="Compact"/>
+              <w:jc w:val="left"/>
+            </w:pPr>
+            <w:r>
+              <w:t xml:space="preserve">12</w:t>
+            </w:r>
+          </w:p>
+        </w:tc>
+        <w:tc>
+          <w:tcPr/>
+          <w:p>
+            <w:pPr>
+              <w:pStyle w:val="Compact"/>
+              <w:jc w:val="left"/>
+            </w:pPr>
+            <w:r>
+              <w:t xml:space="preserve">397.77</w:t>
+            </w:r>
+          </w:p>
+        </w:tc>
+        <w:tc>
+          <w:tcPr/>
+          <w:p>
+            <w:pPr>
+              <w:pStyle w:val="Compact"/>
+              <w:jc w:val="left"/>
+            </w:pPr>
+            <w:r>
+              <w:t xml:space="preserve">0.23</w:t>
+            </w:r>
+          </w:p>
+        </w:tc>
+        <w:tc>
+          <w:tcPr/>
+          <w:p>
+            <w:pPr>
+              <w:pStyle w:val="Compact"/>
+              <w:jc w:val="left"/>
+            </w:pPr>
+            <w:r>
+              <w:t xml:space="preserve">67</w:t>
+            </w:r>
+          </w:p>
+        </w:tc>
+        <w:tc>
+          <w:tcPr/>
+          <w:p>
+            <w:pPr>
+              <w:pStyle w:val="Compact"/>
+              <w:jc w:val="left"/>
+            </w:pPr>
+            <w:r>
+              <w:t xml:space="preserve">120.23</w:t>
             </w:r>
           </w:p>
         </w:tc>
@@ -7301,79 +7301,79 @@
               <w:jc w:val="left"/>
             </w:pPr>
             <w:r>
-              <w:t xml:space="preserve">432.18</w:t>
-            </w:r>
-          </w:p>
-        </w:tc>
-        <w:tc>
-          <w:tcPr/>
-          <w:p>
-            <w:pPr>
-              <w:pStyle w:val="Compact"/>
-              <w:jc w:val="left"/>
-            </w:pPr>
-            <w:r>
-              <w:t xml:space="preserve">11.46</w:t>
-            </w:r>
-          </w:p>
-        </w:tc>
-        <w:tc>
-          <w:tcPr/>
-          <w:p>
-            <w:pPr>
-              <w:pStyle w:val="Compact"/>
-              <w:jc w:val="left"/>
-            </w:pPr>
-            <w:r>
-              <w:t xml:space="preserve">11</w:t>
-            </w:r>
-          </w:p>
-        </w:tc>
-        <w:tc>
-          <w:tcPr/>
-          <w:p>
-            <w:pPr>
-              <w:pStyle w:val="Compact"/>
-              <w:jc w:val="left"/>
-            </w:pPr>
-            <w:r>
-              <w:t xml:space="preserve">406.24</w:t>
-            </w:r>
-          </w:p>
-        </w:tc>
-        <w:tc>
-          <w:tcPr/>
-          <w:p>
-            <w:pPr>
-              <w:pStyle w:val="Compact"/>
-              <w:jc w:val="left"/>
-            </w:pPr>
-            <w:r>
-              <w:t xml:space="preserve">0.24</w:t>
-            </w:r>
-          </w:p>
-        </w:tc>
-        <w:tc>
-          <w:tcPr/>
-          <w:p>
-            <w:pPr>
-              <w:pStyle w:val="Compact"/>
-              <w:jc w:val="left"/>
-            </w:pPr>
-            <w:r>
-              <w:t xml:space="preserve">68</w:t>
-            </w:r>
-          </w:p>
-        </w:tc>
-        <w:tc>
-          <w:tcPr/>
-          <w:p>
-            <w:pPr>
-              <w:pStyle w:val="Compact"/>
-              <w:jc w:val="left"/>
-            </w:pPr>
-            <w:r>
-              <w:t xml:space="preserve">131.46</w:t>
+              <w:t xml:space="preserve">434.95</w:t>
+            </w:r>
+          </w:p>
+        </w:tc>
+        <w:tc>
+          <w:tcPr/>
+          <w:p>
+            <w:pPr>
+              <w:pStyle w:val="Compact"/>
+              <w:jc w:val="left"/>
+            </w:pPr>
+            <w:r>
+              <w:t xml:space="preserve">17.02</w:t>
+            </w:r>
+          </w:p>
+        </w:tc>
+        <w:tc>
+          <w:tcPr/>
+          <w:p>
+            <w:pPr>
+              <w:pStyle w:val="Compact"/>
+              <w:jc w:val="left"/>
+            </w:pPr>
+            <w:r>
+              <w:t xml:space="preserve">12</w:t>
+            </w:r>
+          </w:p>
+        </w:tc>
+        <w:tc>
+          <w:tcPr/>
+          <w:p>
+            <w:pPr>
+              <w:pStyle w:val="Compact"/>
+              <w:jc w:val="left"/>
+            </w:pPr>
+            <w:r>
+              <w:t xml:space="preserve">406.22</w:t>
+            </w:r>
+          </w:p>
+        </w:tc>
+        <w:tc>
+          <w:tcPr/>
+          <w:p>
+            <w:pPr>
+              <w:pStyle w:val="Compact"/>
+              <w:jc w:val="left"/>
+            </w:pPr>
+            <w:r>
+              <w:t xml:space="preserve">0.22</w:t>
+            </w:r>
+          </w:p>
+        </w:tc>
+        <w:tc>
+          <w:tcPr/>
+          <w:p>
+            <w:pPr>
+              <w:pStyle w:val="Compact"/>
+              <w:jc w:val="left"/>
+            </w:pPr>
+            <w:r>
+              <w:t xml:space="preserve">67</w:t>
+            </w:r>
+          </w:p>
+        </w:tc>
+        <w:tc>
+          <w:tcPr/>
+          <w:p>
+            <w:pPr>
+              <w:pStyle w:val="Compact"/>
+              <w:jc w:val="left"/>
+            </w:pPr>
+            <w:r>
+              <w:t xml:space="preserve">111.78</w:t>
             </w:r>
           </w:p>
         </w:tc>
@@ -7459,7 +7459,7 @@
               <w:jc w:val="left"/>
             </w:pPr>
             <w:r>
-              <w:t xml:space="preserve">420.73</w:t>
+              <w:t xml:space="preserve">417.94</w:t>
             </w:r>
           </w:p>
         </w:tc>
@@ -7483,55 +7483,55 @@
               <w:jc w:val="left"/>
             </w:pPr>
             <w:r>
-              <w:t xml:space="preserve">19</w:t>
-            </w:r>
-          </w:p>
-        </w:tc>
-        <w:tc>
-          <w:tcPr/>
-          <w:p>
-            <w:pPr>
-              <w:pStyle w:val="Compact"/>
-              <w:jc w:val="left"/>
-            </w:pPr>
-            <w:r>
-              <w:t xml:space="preserve">369.85</w:t>
-            </w:r>
-          </w:p>
-        </w:tc>
-        <w:tc>
-          <w:tcPr/>
-          <w:p>
-            <w:pPr>
-              <w:pStyle w:val="Compact"/>
-              <w:jc w:val="left"/>
-            </w:pPr>
-            <w:r>
-              <w:t xml:space="preserve">0.31</w:t>
-            </w:r>
-          </w:p>
-        </w:tc>
-        <w:tc>
-          <w:tcPr/>
-          <w:p>
-            <w:pPr>
-              <w:pStyle w:val="Compact"/>
-              <w:jc w:val="left"/>
-            </w:pPr>
-            <w:r>
-              <w:t xml:space="preserve">60</w:t>
-            </w:r>
-          </w:p>
-        </w:tc>
-        <w:tc>
-          <w:tcPr/>
-          <w:p>
-            <w:pPr>
-              <w:pStyle w:val="Compact"/>
-              <w:jc w:val="left"/>
-            </w:pPr>
-            <w:r>
-              <w:t xml:space="preserve">167.86</w:t>
+              <w:t xml:space="preserve">20</w:t>
+            </w:r>
+          </w:p>
+        </w:tc>
+        <w:tc>
+          <w:tcPr/>
+          <w:p>
+            <w:pPr>
+              <w:pStyle w:val="Compact"/>
+              <w:jc w:val="left"/>
+            </w:pPr>
+            <w:r>
+              <w:t xml:space="preserve">363.45</w:t>
+            </w:r>
+          </w:p>
+        </w:tc>
+        <w:tc>
+          <w:tcPr/>
+          <w:p>
+            <w:pPr>
+              <w:pStyle w:val="Compact"/>
+              <w:jc w:val="left"/>
+            </w:pPr>
+            <w:r>
+              <w:t xml:space="preserve">0.30</w:t>
+            </w:r>
+          </w:p>
+        </w:tc>
+        <w:tc>
+          <w:tcPr/>
+          <w:p>
+            <w:pPr>
+              <w:pStyle w:val="Compact"/>
+              <w:jc w:val="left"/>
+            </w:pPr>
+            <w:r>
+              <w:t xml:space="preserve">59</w:t>
+            </w:r>
+          </w:p>
+        </w:tc>
+        <w:tc>
+          <w:tcPr/>
+          <w:p>
+            <w:pPr>
+              <w:pStyle w:val="Compact"/>
+              <w:jc w:val="left"/>
+            </w:pPr>
+            <w:r>
+              <w:t xml:space="preserve">154.55</w:t>
             </w:r>
           </w:p>
         </w:tc>

--- a/Outputs/table_richness_and_occurence_models.docx
+++ b/Outputs/table_richness_and_occurence_models.docx
@@ -7,21 +7,23 @@
         <w:tblStyle w:val="Table"/>
         <w:tblW w:type="auto" w:w="0"/>
         <w:tblLook w:firstRow="1" w:lastRow="0" w:firstColumn="0" w:lastColumn="0" w:noHBand="0" w:noVBand="0" w:val="0020"/>
+        <w:jc w:val="start"/>
       </w:tblPr>
       <w:tblGrid>
-        <w:gridCol w:w="609"/>
-        <w:gridCol w:w="609"/>
-        <w:gridCol w:w="609"/>
-        <w:gridCol w:w="609"/>
-        <w:gridCol w:w="609"/>
-        <w:gridCol w:w="609"/>
-        <w:gridCol w:w="609"/>
-        <w:gridCol w:w="609"/>
-        <w:gridCol w:w="609"/>
-        <w:gridCol w:w="609"/>
-        <w:gridCol w:w="609"/>
-        <w:gridCol w:w="609"/>
-        <w:gridCol w:w="609"/>
+        <w:gridCol w:w="565"/>
+        <w:gridCol w:w="565"/>
+        <w:gridCol w:w="565"/>
+        <w:gridCol w:w="565"/>
+        <w:gridCol w:w="565"/>
+        <w:gridCol w:w="565"/>
+        <w:gridCol w:w="565"/>
+        <w:gridCol w:w="565"/>
+        <w:gridCol w:w="565"/>
+        <w:gridCol w:w="565"/>
+        <w:gridCol w:w="565"/>
+        <w:gridCol w:w="565"/>
+        <w:gridCol w:w="565"/>
+        <w:gridCol w:w="565"/>
       </w:tblGrid>
       <w:tr>
         <w:trPr>
@@ -47,6 +49,18 @@
               <w:jc w:val="left"/>
             </w:pPr>
             <w:r>
+              <w:t xml:space="preserve">mod_formula</w:t>
+            </w:r>
+          </w:p>
+        </w:tc>
+        <w:tc>
+          <w:tcPr/>
+          <w:p>
+            <w:pPr>
+              <w:pStyle w:val="Compact"/>
+              <w:jc w:val="left"/>
+            </w:pPr>
+            <w:r>
               <w:t xml:space="preserve">AICc</w:t>
             </w:r>
           </w:p>
@@ -205,6 +219,18 @@
               <w:jc w:val="left"/>
             </w:pPr>
             <w:r>
+              <w:t xml:space="preserve">n_species ~ 1</w:t>
+            </w:r>
+          </w:p>
+        </w:tc>
+        <w:tc>
+          <w:tcPr/>
+          <w:p>
+            <w:pPr>
+              <w:pStyle w:val="Compact"/>
+              <w:jc w:val="left"/>
+            </w:pPr>
+            <w:r>
               <w:t xml:space="preserve">444.41</w:t>
             </w:r>
           </w:p>
@@ -359,6 +385,18 @@
               <w:jc w:val="left"/>
             </w:pPr>
             <w:r>
+              <w:t xml:space="preserve">n_species ~ poly(elevation_mean, 1)</w:t>
+            </w:r>
+          </w:p>
+        </w:tc>
+        <w:tc>
+          <w:tcPr/>
+          <w:p>
+            <w:pPr>
+              <w:pStyle w:val="Compact"/>
+              <w:jc w:val="left"/>
+            </w:pPr>
+            <w:r>
               <w:t xml:space="preserve">347.23</w:t>
             </w:r>
           </w:p>
@@ -517,6 +555,18 @@
               <w:jc w:val="left"/>
             </w:pPr>
             <w:r>
+              <w:t xml:space="preserve">n_species ~ poly(elevation_mean, 2)</w:t>
+            </w:r>
+          </w:p>
+        </w:tc>
+        <w:tc>
+          <w:tcPr/>
+          <w:p>
+            <w:pPr>
+              <w:pStyle w:val="Compact"/>
+              <w:jc w:val="left"/>
+            </w:pPr>
+            <w:r>
               <w:t xml:space="preserve">317.96</w:t>
             </w:r>
           </w:p>
@@ -675,6 +725,18 @@
               <w:jc w:val="left"/>
             </w:pPr>
             <w:r>
+              <w:t xml:space="preserve">n_species ~ regions</w:t>
+            </w:r>
+          </w:p>
+        </w:tc>
+        <w:tc>
+          <w:tcPr/>
+          <w:p>
+            <w:pPr>
+              <w:pStyle w:val="Compact"/>
+              <w:jc w:val="left"/>
+            </w:pPr>
+            <w:r>
               <w:t xml:space="preserve">446.39</w:t>
             </w:r>
           </w:p>
@@ -829,6 +891,18 @@
               <w:jc w:val="left"/>
             </w:pPr>
             <w:r>
+              <w:t xml:space="preserve">n_species ~ seasons</w:t>
+            </w:r>
+          </w:p>
+        </w:tc>
+        <w:tc>
+          <w:tcPr/>
+          <w:p>
+            <w:pPr>
+              <w:pStyle w:val="Compact"/>
+              <w:jc w:val="left"/>
+            </w:pPr>
+            <w:r>
               <w:t xml:space="preserve">446.52</w:t>
             </w:r>
           </w:p>
@@ -983,6 +1057,18 @@
               <w:jc w:val="left"/>
             </w:pPr>
             <w:r>
+              <w:t xml:space="preserve">n_species ~ poly(elevation_mean, 1) + regions</w:t>
+            </w:r>
+          </w:p>
+        </w:tc>
+        <w:tc>
+          <w:tcPr/>
+          <w:p>
+            <w:pPr>
+              <w:pStyle w:val="Compact"/>
+              <w:jc w:val="left"/>
+            </w:pPr>
+            <w:r>
               <w:t xml:space="preserve">329.51</w:t>
             </w:r>
           </w:p>
@@ -1141,6 +1227,18 @@
               <w:jc w:val="left"/>
             </w:pPr>
             <w:r>
+              <w:t xml:space="preserve">n_species ~ poly(elevation_mean, 1) + regions + poly(elevation_mean, 1):regions</w:t>
+            </w:r>
+          </w:p>
+        </w:tc>
+        <w:tc>
+          <w:tcPr/>
+          <w:p>
+            <w:pPr>
+              <w:pStyle w:val="Compact"/>
+              <w:jc w:val="left"/>
+            </w:pPr>
+            <w:r>
               <w:t xml:space="preserve">328.48</w:t>
             </w:r>
           </w:p>
@@ -1299,6 +1397,18 @@
               <w:jc w:val="left"/>
             </w:pPr>
             <w:r>
+              <w:t xml:space="preserve">n_species ~ poly(elevation_mean, 1) + seasons</w:t>
+            </w:r>
+          </w:p>
+        </w:tc>
+        <w:tc>
+          <w:tcPr/>
+          <w:p>
+            <w:pPr>
+              <w:pStyle w:val="Compact"/>
+              <w:jc w:val="left"/>
+            </w:pPr>
+            <w:r>
               <w:t xml:space="preserve">349.31</w:t>
             </w:r>
           </w:p>
@@ -1457,6 +1567,18 @@
               <w:jc w:val="left"/>
             </w:pPr>
             <w:r>
+              <w:t xml:space="preserve">n_species ~ poly(elevation_mean, 1) + seasons + poly(elevation_mean, 1):seasons</w:t>
+            </w:r>
+          </w:p>
+        </w:tc>
+        <w:tc>
+          <w:tcPr/>
+          <w:p>
+            <w:pPr>
+              <w:pStyle w:val="Compact"/>
+              <w:jc w:val="left"/>
+            </w:pPr>
+            <w:r>
               <w:t xml:space="preserve">350.96</w:t>
             </w:r>
           </w:p>
@@ -1615,6 +1737,18 @@
               <w:jc w:val="left"/>
             </w:pPr>
             <w:r>
+              <w:t xml:space="preserve">n_species ~ poly(elevation_mean, 2) + regions</w:t>
+            </w:r>
+          </w:p>
+        </w:tc>
+        <w:tc>
+          <w:tcPr/>
+          <w:p>
+            <w:pPr>
+              <w:pStyle w:val="Compact"/>
+              <w:jc w:val="left"/>
+            </w:pPr>
+            <w:r>
               <w:t xml:space="preserve">300.32</w:t>
             </w:r>
           </w:p>
@@ -1773,6 +1907,18 @@
               <w:jc w:val="left"/>
             </w:pPr>
             <w:r>
+              <w:t xml:space="preserve">n_species ~ poly(elevation_mean, 2) + regions + poly(elevation_mean, 2):regions</w:t>
+            </w:r>
+          </w:p>
+        </w:tc>
+        <w:tc>
+          <w:tcPr/>
+          <w:p>
+            <w:pPr>
+              <w:pStyle w:val="Compact"/>
+              <w:jc w:val="left"/>
+            </w:pPr>
+            <w:r>
               <w:t xml:space="preserve">304.94</w:t>
             </w:r>
           </w:p>
@@ -1931,6 +2077,18 @@
               <w:jc w:val="left"/>
             </w:pPr>
             <w:r>
+              <w:t xml:space="preserve">n_species ~ poly(elevation_mean, 2) + seasons</w:t>
+            </w:r>
+          </w:p>
+        </w:tc>
+        <w:tc>
+          <w:tcPr/>
+          <w:p>
+            <w:pPr>
+              <w:pStyle w:val="Compact"/>
+              <w:jc w:val="left"/>
+            </w:pPr>
+            <w:r>
               <w:t xml:space="preserve">320.15</w:t>
             </w:r>
           </w:p>
@@ -2089,6 +2247,18 @@
               <w:jc w:val="left"/>
             </w:pPr>
             <w:r>
+              <w:t xml:space="preserve">n_species ~ poly(elevation_mean, 2) + seasons + poly(elevation_mean, 2):seasons</w:t>
+            </w:r>
+          </w:p>
+        </w:tc>
+        <w:tc>
+          <w:tcPr/>
+          <w:p>
+            <w:pPr>
+              <w:pStyle w:val="Compact"/>
+              <w:jc w:val="left"/>
+            </w:pPr>
+            <w:r>
               <w:t xml:space="preserve">320.06</w:t>
             </w:r>
           </w:p>
@@ -2247,6 +2417,18 @@
               <w:jc w:val="left"/>
             </w:pPr>
             <w:r>
+              <w:t xml:space="preserve">n_species ~ regions + seasons</w:t>
+            </w:r>
+          </w:p>
+        </w:tc>
+        <w:tc>
+          <w:tcPr/>
+          <w:p>
+            <w:pPr>
+              <w:pStyle w:val="Compact"/>
+              <w:jc w:val="left"/>
+            </w:pPr>
+            <w:r>
               <w:t xml:space="preserve">448.46</w:t>
             </w:r>
           </w:p>
@@ -2401,6 +2583,18 @@
               <w:jc w:val="left"/>
             </w:pPr>
             <w:r>
+              <w:t xml:space="preserve">n_species ~ regions + seasons + regions:seasons</w:t>
+            </w:r>
+          </w:p>
+        </w:tc>
+        <w:tc>
+          <w:tcPr/>
+          <w:p>
+            <w:pPr>
+              <w:pStyle w:val="Compact"/>
+              <w:jc w:val="left"/>
+            </w:pPr>
+            <w:r>
               <w:t xml:space="preserve">451.57</w:t>
             </w:r>
           </w:p>
@@ -2555,6 +2749,18 @@
               <w:jc w:val="left"/>
             </w:pPr>
             <w:r>
+              <w:t xml:space="preserve">n_species ~ poly(elevation_mean, 1) + regions + seasons</w:t>
+            </w:r>
+          </w:p>
+        </w:tc>
+        <w:tc>
+          <w:tcPr/>
+          <w:p>
+            <w:pPr>
+              <w:pStyle w:val="Compact"/>
+              <w:jc w:val="left"/>
+            </w:pPr>
+            <w:r>
               <w:t xml:space="preserve">331.72</w:t>
             </w:r>
           </w:p>
@@ -2713,6 +2919,18 @@
               <w:jc w:val="left"/>
             </w:pPr>
             <w:r>
+              <w:t xml:space="preserve">n_species ~ poly(elevation_mean, 1) + regions + seasons + poly(elevation_mean, 1):seasons + regions:seasons</w:t>
+            </w:r>
+          </w:p>
+        </w:tc>
+        <w:tc>
+          <w:tcPr/>
+          <w:p>
+            <w:pPr>
+              <w:pStyle w:val="Compact"/>
+              <w:jc w:val="left"/>
+            </w:pPr>
+            <w:r>
               <w:t xml:space="preserve">331.61</w:t>
             </w:r>
           </w:p>
@@ -2871,6 +3089,18 @@
               <w:jc w:val="left"/>
             </w:pPr>
             <w:r>
+              <w:t xml:space="preserve">n_species ~ poly(elevation_mean, 1) + regions + seasons + poly(elevation_mean, 1):regions</w:t>
+            </w:r>
+          </w:p>
+        </w:tc>
+        <w:tc>
+          <w:tcPr/>
+          <w:p>
+            <w:pPr>
+              <w:pStyle w:val="Compact"/>
+              <w:jc w:val="left"/>
+            </w:pPr>
+            <w:r>
               <w:t xml:space="preserve">330.76</w:t>
             </w:r>
           </w:p>
@@ -3029,6 +3259,18 @@
               <w:jc w:val="left"/>
             </w:pPr>
             <w:r>
+              <w:t xml:space="preserve">n_species ~ poly(elevation_mean, 1) + regions + seasons + poly(elevation_mean, 1):regions + poly(elevation_mean, 1):seasons + regions:seasons + poly(elevation_mean, 1):regions:seasons</w:t>
+            </w:r>
+          </w:p>
+        </w:tc>
+        <w:tc>
+          <w:tcPr/>
+          <w:p>
+            <w:pPr>
+              <w:pStyle w:val="Compact"/>
+              <w:jc w:val="left"/>
+            </w:pPr>
+            <w:r>
               <w:t xml:space="preserve">329.51</w:t>
             </w:r>
           </w:p>
@@ -3187,6 +3429,18 @@
               <w:jc w:val="left"/>
             </w:pPr>
             <w:r>
+              <w:t xml:space="preserve">n_species ~ poly(elevation_mean, 2) + regions + seasons</w:t>
+            </w:r>
+          </w:p>
+        </w:tc>
+        <w:tc>
+          <w:tcPr/>
+          <w:p>
+            <w:pPr>
+              <w:pStyle w:val="Compact"/>
+              <w:jc w:val="left"/>
+            </w:pPr>
+            <w:r>
               <w:t xml:space="preserve">302.53</w:t>
             </w:r>
           </w:p>
@@ -3345,6 +3599,18 @@
               <w:jc w:val="left"/>
             </w:pPr>
             <w:r>
+              <w:t xml:space="preserve">n_species ~ poly(elevation_mean, 2) + regions + seasons + poly(elevation_mean, 2):seasons + regions:seasons</w:t>
+            </w:r>
+          </w:p>
+        </w:tc>
+        <w:tc>
+          <w:tcPr/>
+          <w:p>
+            <w:pPr>
+              <w:pStyle w:val="Compact"/>
+              <w:jc w:val="left"/>
+            </w:pPr>
+            <w:r>
               <w:t xml:space="preserve">301.18</w:t>
             </w:r>
           </w:p>
@@ -3503,6 +3769,18 @@
               <w:jc w:val="left"/>
             </w:pPr>
             <w:r>
+              <w:t xml:space="preserve">n_species ~ poly(elevation_mean, 2) + regions + seasons + poly(elevation_mean, 2):regions</w:t>
+            </w:r>
+          </w:p>
+        </w:tc>
+        <w:tc>
+          <w:tcPr/>
+          <w:p>
+            <w:pPr>
+              <w:pStyle w:val="Compact"/>
+              <w:jc w:val="left"/>
+            </w:pPr>
+            <w:r>
               <w:t xml:space="preserve">307.40</w:t>
             </w:r>
           </w:p>
@@ -3650,6 +3928,18 @@
             </w:pPr>
             <w:r>
               <w:t xml:space="preserve">elevation-poly * region * season</w:t>
+            </w:r>
+          </w:p>
+        </w:tc>
+        <w:tc>
+          <w:tcPr/>
+          <w:p>
+            <w:pPr>
+              <w:pStyle w:val="Compact"/>
+              <w:jc w:val="left"/>
+            </w:pPr>
+            <w:r>
+              <w:t xml:space="preserve">n_species ~ poly(elevation_mean, 2) + regions + seasons + poly(elevation_mean, 2):regions + poly(elevation_mean, 2):seasons + regions:seasons + poly(elevation_mean, 2):regions:seasons</w:t>
             </w:r>
           </w:p>
         </w:tc>
@@ -3805,21 +4095,23 @@
         <w:tblStyle w:val="Table"/>
         <w:tblW w:type="auto" w:w="0"/>
         <w:tblLook w:firstRow="1" w:lastRow="0" w:firstColumn="0" w:lastColumn="0" w:noHBand="0" w:noVBand="0" w:val="0020"/>
+        <w:jc w:val="start"/>
       </w:tblPr>
       <w:tblGrid>
-        <w:gridCol w:w="609"/>
-        <w:gridCol w:w="609"/>
-        <w:gridCol w:w="609"/>
-        <w:gridCol w:w="609"/>
-        <w:gridCol w:w="609"/>
-        <w:gridCol w:w="609"/>
-        <w:gridCol w:w="609"/>
-        <w:gridCol w:w="609"/>
-        <w:gridCol w:w="609"/>
-        <w:gridCol w:w="609"/>
-        <w:gridCol w:w="609"/>
-        <w:gridCol w:w="609"/>
-        <w:gridCol w:w="609"/>
+        <w:gridCol w:w="565"/>
+        <w:gridCol w:w="565"/>
+        <w:gridCol w:w="565"/>
+        <w:gridCol w:w="565"/>
+        <w:gridCol w:w="565"/>
+        <w:gridCol w:w="565"/>
+        <w:gridCol w:w="565"/>
+        <w:gridCol w:w="565"/>
+        <w:gridCol w:w="565"/>
+        <w:gridCol w:w="565"/>
+        <w:gridCol w:w="565"/>
+        <w:gridCol w:w="565"/>
+        <w:gridCol w:w="565"/>
+        <w:gridCol w:w="565"/>
       </w:tblGrid>
       <w:tr>
         <w:trPr>
@@ -3845,6 +4137,18 @@
               <w:jc w:val="left"/>
             </w:pPr>
             <w:r>
+              <w:t xml:space="preserve">mod_formula</w:t>
+            </w:r>
+          </w:p>
+        </w:tc>
+        <w:tc>
+          <w:tcPr/>
+          <w:p>
+            <w:pPr>
+              <w:pStyle w:val="Compact"/>
+              <w:jc w:val="left"/>
+            </w:pPr>
+            <w:r>
               <w:t xml:space="preserve">AICc</w:t>
             </w:r>
           </w:p>
@@ -4003,6 +4307,18 @@
               <w:jc w:val="left"/>
             </w:pPr>
             <w:r>
+              <w:t xml:space="preserve">n_occurecnes ~ 1</w:t>
+            </w:r>
+          </w:p>
+        </w:tc>
+        <w:tc>
+          <w:tcPr/>
+          <w:p>
+            <w:pPr>
+              <w:pStyle w:val="Compact"/>
+              <w:jc w:val="left"/>
+            </w:pPr>
+            <w:r>
               <w:t xml:space="preserve">541.86</w:t>
             </w:r>
           </w:p>
@@ -4157,6 +4473,18 @@
               <w:jc w:val="left"/>
             </w:pPr>
             <w:r>
+              <w:t xml:space="preserve">n_occurecnes ~ poly(elevation_mean, 1)</w:t>
+            </w:r>
+          </w:p>
+        </w:tc>
+        <w:tc>
+          <w:tcPr/>
+          <w:p>
+            <w:pPr>
+              <w:pStyle w:val="Compact"/>
+              <w:jc w:val="left"/>
+            </w:pPr>
+            <w:r>
               <w:t xml:space="preserve">458.20</w:t>
             </w:r>
           </w:p>
@@ -4315,6 +4643,18 @@
               <w:jc w:val="left"/>
             </w:pPr>
             <w:r>
+              <w:t xml:space="preserve">n_occurecnes ~ poly(elevation_mean, 2)</w:t>
+            </w:r>
+          </w:p>
+        </w:tc>
+        <w:tc>
+          <w:tcPr/>
+          <w:p>
+            <w:pPr>
+              <w:pStyle w:val="Compact"/>
+              <w:jc w:val="left"/>
+            </w:pPr>
+            <w:r>
               <w:t xml:space="preserve">429.63</w:t>
             </w:r>
           </w:p>
@@ -4473,6 +4813,18 @@
               <w:jc w:val="left"/>
             </w:pPr>
             <w:r>
+              <w:t xml:space="preserve">n_occurecnes ~ regions</w:t>
+            </w:r>
+          </w:p>
+        </w:tc>
+        <w:tc>
+          <w:tcPr/>
+          <w:p>
+            <w:pPr>
+              <w:pStyle w:val="Compact"/>
+              <w:jc w:val="left"/>
+            </w:pPr>
+            <w:r>
               <w:t xml:space="preserve">546.10</w:t>
             </w:r>
           </w:p>
@@ -4627,6 +4979,18 @@
               <w:jc w:val="left"/>
             </w:pPr>
             <w:r>
+              <w:t xml:space="preserve">n_occurecnes ~ seasons</w:t>
+            </w:r>
+          </w:p>
+        </w:tc>
+        <w:tc>
+          <w:tcPr/>
+          <w:p>
+            <w:pPr>
+              <w:pStyle w:val="Compact"/>
+              <w:jc w:val="left"/>
+            </w:pPr>
+            <w:r>
               <w:t xml:space="preserve">543.98</w:t>
             </w:r>
           </w:p>
@@ -4781,6 +5145,18 @@
               <w:jc w:val="left"/>
             </w:pPr>
             <w:r>
+              <w:t xml:space="preserve">n_occurecnes ~ poly(elevation_mean, 1) + regions</w:t>
+            </w:r>
+          </w:p>
+        </w:tc>
+        <w:tc>
+          <w:tcPr/>
+          <w:p>
+            <w:pPr>
+              <w:pStyle w:val="Compact"/>
+              <w:jc w:val="left"/>
+            </w:pPr>
+            <w:r>
               <w:t xml:space="preserve">455.70</w:t>
             </w:r>
           </w:p>
@@ -4939,6 +5315,18 @@
               <w:jc w:val="left"/>
             </w:pPr>
             <w:r>
+              <w:t xml:space="preserve">n_occurecnes ~ poly(elevation_mean, 1) + regions + poly(elevation_mean, 1):regions</w:t>
+            </w:r>
+          </w:p>
+        </w:tc>
+        <w:tc>
+          <w:tcPr/>
+          <w:p>
+            <w:pPr>
+              <w:pStyle w:val="Compact"/>
+              <w:jc w:val="left"/>
+            </w:pPr>
+            <w:r>
               <w:t xml:space="preserve">457.80</w:t>
             </w:r>
           </w:p>
@@ -5097,6 +5485,18 @@
               <w:jc w:val="left"/>
             </w:pPr>
             <w:r>
+              <w:t xml:space="preserve">n_occurecnes ~ poly(elevation_mean, 1) + seasons</w:t>
+            </w:r>
+          </w:p>
+        </w:tc>
+        <w:tc>
+          <w:tcPr/>
+          <w:p>
+            <w:pPr>
+              <w:pStyle w:val="Compact"/>
+              <w:jc w:val="left"/>
+            </w:pPr>
+            <w:r>
               <w:t xml:space="preserve">460.03</w:t>
             </w:r>
           </w:p>
@@ -5255,6 +5655,18 @@
               <w:jc w:val="left"/>
             </w:pPr>
             <w:r>
+              <w:t xml:space="preserve">n_occurecnes ~ poly(elevation_mean, 1) + seasons + poly(elevation_mean, 1):seasons</w:t>
+            </w:r>
+          </w:p>
+        </w:tc>
+        <w:tc>
+          <w:tcPr/>
+          <w:p>
+            <w:pPr>
+              <w:pStyle w:val="Compact"/>
+              <w:jc w:val="left"/>
+            </w:pPr>
+            <w:r>
               <w:t xml:space="preserve">462.28</w:t>
             </w:r>
           </w:p>
@@ -5413,6 +5825,18 @@
               <w:jc w:val="left"/>
             </w:pPr>
             <w:r>
+              <w:t xml:space="preserve">n_occurecnes ~ poly(elevation_mean, 2) + regions</w:t>
+            </w:r>
+          </w:p>
+        </w:tc>
+        <w:tc>
+          <w:tcPr/>
+          <w:p>
+            <w:pPr>
+              <w:pStyle w:val="Compact"/>
+              <w:jc w:val="left"/>
+            </w:pPr>
+            <w:r>
               <w:t xml:space="preserve">429.50</w:t>
             </w:r>
           </w:p>
@@ -5571,6 +5995,18 @@
               <w:jc w:val="left"/>
             </w:pPr>
             <w:r>
+              <w:t xml:space="preserve">n_occurecnes ~ poly(elevation_mean, 2) + regions + poly(elevation_mean, 2):regions</w:t>
+            </w:r>
+          </w:p>
+        </w:tc>
+        <w:tc>
+          <w:tcPr/>
+          <w:p>
+            <w:pPr>
+              <w:pStyle w:val="Compact"/>
+              <w:jc w:val="left"/>
+            </w:pPr>
+            <w:r>
               <w:t xml:space="preserve">429.95</w:t>
             </w:r>
           </w:p>
@@ -5729,6 +6165,18 @@
               <w:jc w:val="left"/>
             </w:pPr>
             <w:r>
+              <w:t xml:space="preserve">n_occurecnes ~ poly(elevation_mean, 2) + seasons</w:t>
+            </w:r>
+          </w:p>
+        </w:tc>
+        <w:tc>
+          <w:tcPr/>
+          <w:p>
+            <w:pPr>
+              <w:pStyle w:val="Compact"/>
+              <w:jc w:val="left"/>
+            </w:pPr>
+            <w:r>
               <w:t xml:space="preserve">431.60</w:t>
             </w:r>
           </w:p>
@@ -5887,6 +6335,18 @@
               <w:jc w:val="left"/>
             </w:pPr>
             <w:r>
+              <w:t xml:space="preserve">n_occurecnes ~ poly(elevation_mean, 2) + seasons + poly(elevation_mean, 2):seasons</w:t>
+            </w:r>
+          </w:p>
+        </w:tc>
+        <w:tc>
+          <w:tcPr/>
+          <w:p>
+            <w:pPr>
+              <w:pStyle w:val="Compact"/>
+              <w:jc w:val="left"/>
+            </w:pPr>
+            <w:r>
               <w:t xml:space="preserve">432.26</w:t>
             </w:r>
           </w:p>
@@ -6045,6 +6505,18 @@
               <w:jc w:val="left"/>
             </w:pPr>
             <w:r>
+              <w:t xml:space="preserve">n_occurecnes ~ regions + seasons</w:t>
+            </w:r>
+          </w:p>
+        </w:tc>
+        <w:tc>
+          <w:tcPr/>
+          <w:p>
+            <w:pPr>
+              <w:pStyle w:val="Compact"/>
+              <w:jc w:val="left"/>
+            </w:pPr>
+            <w:r>
               <w:t xml:space="preserve">548.34</w:t>
             </w:r>
           </w:p>
@@ -6199,6 +6671,18 @@
               <w:jc w:val="left"/>
             </w:pPr>
             <w:r>
+              <w:t xml:space="preserve">n_occurecnes ~ regions + seasons + regions:seasons</w:t>
+            </w:r>
+          </w:p>
+        </w:tc>
+        <w:tc>
+          <w:tcPr/>
+          <w:p>
+            <w:pPr>
+              <w:pStyle w:val="Compact"/>
+              <w:jc w:val="left"/>
+            </w:pPr>
+            <w:r>
               <w:t xml:space="preserve">550.73</w:t>
             </w:r>
           </w:p>
@@ -6353,6 +6837,18 @@
               <w:jc w:val="left"/>
             </w:pPr>
             <w:r>
+              <w:t xml:space="preserve">n_occurecnes ~ poly(elevation_mean, 1) + regions + seasons</w:t>
+            </w:r>
+          </w:p>
+        </w:tc>
+        <w:tc>
+          <w:tcPr/>
+          <w:p>
+            <w:pPr>
+              <w:pStyle w:val="Compact"/>
+              <w:jc w:val="left"/>
+            </w:pPr>
+            <w:r>
               <w:t xml:space="preserve">457.95</w:t>
             </w:r>
           </w:p>
@@ -6511,6 +7007,18 @@
               <w:jc w:val="left"/>
             </w:pPr>
             <w:r>
+              <w:t xml:space="preserve">n_occurecnes ~ poly(elevation_mean, 1) + regions + seasons + poly(elevation_mean, 1):seasons + regions:seasons</w:t>
+            </w:r>
+          </w:p>
+        </w:tc>
+        <w:tc>
+          <w:tcPr/>
+          <w:p>
+            <w:pPr>
+              <w:pStyle w:val="Compact"/>
+              <w:jc w:val="left"/>
+            </w:pPr>
+            <w:r>
               <w:t xml:space="preserve">457.79</w:t>
             </w:r>
           </w:p>
@@ -6669,6 +7177,18 @@
               <w:jc w:val="left"/>
             </w:pPr>
             <w:r>
+              <w:t xml:space="preserve">n_occurecnes ~ poly(elevation_mean, 1) + regions + seasons + poly(elevation_mean, 1):regions</w:t>
+            </w:r>
+          </w:p>
+        </w:tc>
+        <w:tc>
+          <w:tcPr/>
+          <w:p>
+            <w:pPr>
+              <w:pStyle w:val="Compact"/>
+              <w:jc w:val="left"/>
+            </w:pPr>
+            <w:r>
               <w:t xml:space="preserve">460.12</w:t>
             </w:r>
           </w:p>
@@ -6827,6 +7347,18 @@
               <w:jc w:val="left"/>
             </w:pPr>
             <w:r>
+              <w:t xml:space="preserve">n_occurecnes ~ poly(elevation_mean, 1) + regions + seasons + poly(elevation_mean, 1):regions + poly(elevation_mean, 1):seasons + regions:seasons + poly(elevation_mean, 1):regions:seasons</w:t>
+            </w:r>
+          </w:p>
+        </w:tc>
+        <w:tc>
+          <w:tcPr/>
+          <w:p>
+            <w:pPr>
+              <w:pStyle w:val="Compact"/>
+              <w:jc w:val="left"/>
+            </w:pPr>
+            <w:r>
               <w:t xml:space="preserve">457.37</w:t>
             </w:r>
           </w:p>
@@ -6985,6 +7517,18 @@
               <w:jc w:val="left"/>
             </w:pPr>
             <w:r>
+              <w:t xml:space="preserve">n_occurecnes ~ poly(elevation_mean, 2) + regions + seasons</w:t>
+            </w:r>
+          </w:p>
+        </w:tc>
+        <w:tc>
+          <w:tcPr/>
+          <w:p>
+            <w:pPr>
+              <w:pStyle w:val="Compact"/>
+              <w:jc w:val="left"/>
+            </w:pPr>
+            <w:r>
               <w:t xml:space="preserve">431.78</w:t>
             </w:r>
           </w:p>
@@ -7143,6 +7687,18 @@
               <w:jc w:val="left"/>
             </w:pPr>
             <w:r>
+              <w:t xml:space="preserve">n_occurecnes ~ poly(elevation_mean, 2) + regions + seasons + poly(elevation_mean, 2):seasons + regions:seasons</w:t>
+            </w:r>
+          </w:p>
+        </w:tc>
+        <w:tc>
+          <w:tcPr/>
+          <w:p>
+            <w:pPr>
+              <w:pStyle w:val="Compact"/>
+              <w:jc w:val="left"/>
+            </w:pPr>
+            <w:r>
               <w:t xml:space="preserve">429.91</w:t>
             </w:r>
           </w:p>
@@ -7301,6 +7857,18 @@
               <w:jc w:val="left"/>
             </w:pPr>
             <w:r>
+              <w:t xml:space="preserve">n_occurecnes ~ poly(elevation_mean, 2) + regions + seasons + poly(elevation_mean, 2):regions</w:t>
+            </w:r>
+          </w:p>
+        </w:tc>
+        <w:tc>
+          <w:tcPr/>
+          <w:p>
+            <w:pPr>
+              <w:pStyle w:val="Compact"/>
+              <w:jc w:val="left"/>
+            </w:pPr>
+            <w:r>
               <w:t xml:space="preserve">432.18</w:t>
             </w:r>
           </w:p>
@@ -7448,6 +8016,18 @@
             </w:pPr>
             <w:r>
               <w:t xml:space="preserve">elevation-poly * region * season</w:t>
+            </w:r>
+          </w:p>
+        </w:tc>
+        <w:tc>
+          <w:tcPr/>
+          <w:p>
+            <w:pPr>
+              <w:pStyle w:val="Compact"/>
+              <w:jc w:val="left"/>
+            </w:pPr>
+            <w:r>
+              <w:t xml:space="preserve">n_occurecnes ~ poly(elevation_mean, 2) + regions + seasons + poly(elevation_mean, 2):regions + poly(elevation_mean, 2):seasons + regions:seasons + poly(elevation_mean, 2):regions:seasons</w:t>
             </w:r>
           </w:p>
         </w:tc>
@@ -7810,6 +8390,25 @@
       <w:jc w:val="center"/>
     </w:pPr>
   </w:style>
+  <w:style w:customStyle="1" w:styleId="AbstractTitle" w:type="paragraph">
+    <w:name w:val="Abstract Title"/>
+    <w:basedOn w:val="Normal"/>
+    <w:next w:val="Abstract"/>
+    <w:qFormat/>
+    <w:pPr>
+      <w:keepNext/>
+      <w:keepLines/>
+      <w:jc w:val="center"/>
+      <w:spacing w:after="0" w:before="300"/>
+    </w:pPr>
+    <w:rPr>
+      <w:sz w:val="20"/>
+      <w:szCs w:val="20"/>
+      <w:b/>
+      <w:color w:val="345A8A"/>
+      &gt;
+    </w:rPr>
+  </w:style>
   <w:style w:customStyle="1" w:styleId="Abstract" w:type="paragraph">
     <w:name w:val="Abstract"/>
     <w:basedOn w:val="Normal"/>
@@ -7818,7 +8417,7 @@
     <w:pPr>
       <w:keepNext/>
       <w:keepLines/>
-      <w:spacing w:after="300" w:before="300"/>
+      <w:spacing w:after="300" w:before="100"/>
     </w:pPr>
     <w:rPr>
       <w:sz w:val="20"/>
@@ -8230,7 +8829,7 @@
     <w:name w:val="ConstantTok"/>
     <w:basedOn w:val="VerbatimChar"/>
     <w:rPr>
-      <w:color w:val="000000"/>
+      <w:color w:val="8f5902"/>
       <w:shd w:val="clear" w:fill="f8f8f8"/>
     </w:rPr>
   </w:style>
@@ -8246,8 +8845,9 @@
     <w:name w:val="SpecialCharTok"/>
     <w:basedOn w:val="VerbatimChar"/>
     <w:rPr>
-      <w:color w:val="000000"/>
+      <w:color w:val="ce5c00"/>
       <w:shd w:val="clear" w:fill="f8f8f8"/>
+      <w:b/>
     </w:rPr>
   </w:style>
   <w:style w:type="character" w:customStyle="1" w:styleId="StringTok">
@@ -8332,8 +8932,9 @@
     <w:name w:val="FunctionTok"/>
     <w:basedOn w:val="VerbatimChar"/>
     <w:rPr>
-      <w:color w:val="000000"/>
+      <w:color w:val="204a87"/>
       <w:shd w:val="clear" w:fill="f8f8f8"/>
+      <w:b/>
     </w:rPr>
   </w:style>
   <w:style w:type="character" w:customStyle="1" w:styleId="VariableTok">
@@ -8389,7 +8990,7 @@
     <w:name w:val="AttributeTok"/>
     <w:basedOn w:val="VerbatimChar"/>
     <w:rPr>
-      <w:color w:val="c4a000"/>
+      <w:color w:val="204a87"/>
       <w:shd w:val="clear" w:fill="f8f8f8"/>
     </w:rPr>
   </w:style>

--- a/Outputs/table_richness_and_occurence_models.docx
+++ b/Outputs/table_richness_and_occurence_models.docx
@@ -7,7 +7,6 @@
         <w:tblStyle w:val="Table"/>
         <w:tblW w:type="auto" w:w="0"/>
         <w:tblLook w:firstRow="1" w:lastRow="0" w:firstColumn="0" w:lastColumn="0" w:noHBand="0" w:noVBand="0" w:val="0020"/>
-        <w:jc w:val="start"/>
       </w:tblPr>
       <w:tblGrid>
         <w:gridCol w:w="565"/>
@@ -2907,7 +2906,7 @@
               <w:jc w:val="left"/>
             </w:pPr>
             <w:r>
-              <w:t xml:space="preserve">elevation + region * season</w:t>
+              <w:t xml:space="preserve">(elevation + region) * season</w:t>
             </w:r>
           </w:p>
         </w:tc>
@@ -3077,7 +3076,7 @@
               <w:jc w:val="left"/>
             </w:pPr>
             <w:r>
-              <w:t xml:space="preserve">elevation * region + season</w:t>
+              <w:t xml:space="preserve">(elevation * region) + season</w:t>
             </w:r>
           </w:p>
         </w:tc>
@@ -3587,7 +3586,7 @@
               <w:jc w:val="left"/>
             </w:pPr>
             <w:r>
-              <w:t xml:space="preserve">elevation-poly + region * season</w:t>
+              <w:t xml:space="preserve">(elevation-poly + region) * season</w:t>
             </w:r>
           </w:p>
         </w:tc>
@@ -3757,7 +3756,7 @@
               <w:jc w:val="left"/>
             </w:pPr>
             <w:r>
-              <w:t xml:space="preserve">elevation-poly * region + season</w:t>
+              <w:t xml:space="preserve">(elevation-poly * region) + season</w:t>
             </w:r>
           </w:p>
         </w:tc>
@@ -4095,7 +4094,6 @@
         <w:tblStyle w:val="Table"/>
         <w:tblW w:type="auto" w:w="0"/>
         <w:tblLook w:firstRow="1" w:lastRow="0" w:firstColumn="0" w:lastColumn="0" w:noHBand="0" w:noVBand="0" w:val="0020"/>
-        <w:jc w:val="start"/>
       </w:tblPr>
       <w:tblGrid>
         <w:gridCol w:w="565"/>
@@ -6995,7 +6993,7 @@
               <w:jc w:val="left"/>
             </w:pPr>
             <w:r>
-              <w:t xml:space="preserve">elevation + region * season</w:t>
+              <w:t xml:space="preserve">(elevation + region) * season</w:t>
             </w:r>
           </w:p>
         </w:tc>
@@ -7165,7 +7163,7 @@
               <w:jc w:val="left"/>
             </w:pPr>
             <w:r>
-              <w:t xml:space="preserve">elevation * region + season</w:t>
+              <w:t xml:space="preserve">(elevation * region) + season</w:t>
             </w:r>
           </w:p>
         </w:tc>
@@ -7675,7 +7673,7 @@
               <w:jc w:val="left"/>
             </w:pPr>
             <w:r>
-              <w:t xml:space="preserve">elevation-poly + region * season</w:t>
+              <w:t xml:space="preserve">(elevation-poly + region) * season</w:t>
             </w:r>
           </w:p>
         </w:tc>
@@ -7845,7 +7843,7 @@
               <w:jc w:val="left"/>
             </w:pPr>
             <w:r>
-              <w:t xml:space="preserve">elevation-poly * region + season</w:t>
+              <w:t xml:space="preserve">(elevation-poly * region) + season</w:t>
             </w:r>
           </w:p>
         </w:tc>
@@ -8390,25 +8388,6 @@
       <w:jc w:val="center"/>
     </w:pPr>
   </w:style>
-  <w:style w:customStyle="1" w:styleId="AbstractTitle" w:type="paragraph">
-    <w:name w:val="Abstract Title"/>
-    <w:basedOn w:val="Normal"/>
-    <w:next w:val="Abstract"/>
-    <w:qFormat/>
-    <w:pPr>
-      <w:keepNext/>
-      <w:keepLines/>
-      <w:jc w:val="center"/>
-      <w:spacing w:after="0" w:before="300"/>
-    </w:pPr>
-    <w:rPr>
-      <w:sz w:val="20"/>
-      <w:szCs w:val="20"/>
-      <w:b/>
-      <w:color w:val="345A8A"/>
-      &gt;
-    </w:rPr>
-  </w:style>
   <w:style w:customStyle="1" w:styleId="Abstract" w:type="paragraph">
     <w:name w:val="Abstract"/>
     <w:basedOn w:val="Normal"/>
@@ -8417,7 +8396,7 @@
     <w:pPr>
       <w:keepNext/>
       <w:keepLines/>
-      <w:spacing w:after="300" w:before="100"/>
+      <w:spacing w:after="300" w:before="300"/>
     </w:pPr>
     <w:rPr>
       <w:sz w:val="20"/>
@@ -8829,7 +8808,7 @@
     <w:name w:val="ConstantTok"/>
     <w:basedOn w:val="VerbatimChar"/>
     <w:rPr>
-      <w:color w:val="8f5902"/>
+      <w:color w:val="000000"/>
       <w:shd w:val="clear" w:fill="f8f8f8"/>
     </w:rPr>
   </w:style>
@@ -8845,9 +8824,8 @@
     <w:name w:val="SpecialCharTok"/>
     <w:basedOn w:val="VerbatimChar"/>
     <w:rPr>
-      <w:color w:val="ce5c00"/>
+      <w:color w:val="000000"/>
       <w:shd w:val="clear" w:fill="f8f8f8"/>
-      <w:b/>
     </w:rPr>
   </w:style>
   <w:style w:type="character" w:customStyle="1" w:styleId="StringTok">
@@ -8932,9 +8910,8 @@
     <w:name w:val="FunctionTok"/>
     <w:basedOn w:val="VerbatimChar"/>
     <w:rPr>
-      <w:color w:val="204a87"/>
+      <w:color w:val="000000"/>
       <w:shd w:val="clear" w:fill="f8f8f8"/>
-      <w:b/>
     </w:rPr>
   </w:style>
   <w:style w:type="character" w:customStyle="1" w:styleId="VariableTok">
@@ -8990,7 +8967,7 @@
     <w:name w:val="AttributeTok"/>
     <w:basedOn w:val="VerbatimChar"/>
     <w:rPr>
-      <w:color w:val="204a87"/>
+      <w:color w:val="c4a000"/>
       <w:shd w:val="clear" w:fill="f8f8f8"/>
     </w:rPr>
   </w:style>

--- a/Outputs/table_richness_and_occurence_models.docx
+++ b/Outputs/table_richness_and_occurence_models.docx
@@ -9,19 +9,20 @@
         <w:tblLook w:firstRow="1" w:lastRow="0" w:firstColumn="0" w:lastColumn="0" w:noHBand="0" w:noVBand="0" w:val="0020"/>
       </w:tblPr>
       <w:tblGrid>
-        <w:gridCol w:w="609"/>
-        <w:gridCol w:w="609"/>
-        <w:gridCol w:w="609"/>
-        <w:gridCol w:w="609"/>
-        <w:gridCol w:w="609"/>
-        <w:gridCol w:w="609"/>
-        <w:gridCol w:w="609"/>
-        <w:gridCol w:w="609"/>
-        <w:gridCol w:w="609"/>
-        <w:gridCol w:w="609"/>
-        <w:gridCol w:w="609"/>
-        <w:gridCol w:w="609"/>
-        <w:gridCol w:w="609"/>
+        <w:gridCol w:w="565"/>
+        <w:gridCol w:w="565"/>
+        <w:gridCol w:w="565"/>
+        <w:gridCol w:w="565"/>
+        <w:gridCol w:w="565"/>
+        <w:gridCol w:w="565"/>
+        <w:gridCol w:w="565"/>
+        <w:gridCol w:w="565"/>
+        <w:gridCol w:w="565"/>
+        <w:gridCol w:w="565"/>
+        <w:gridCol w:w="565"/>
+        <w:gridCol w:w="565"/>
+        <w:gridCol w:w="565"/>
+        <w:gridCol w:w="565"/>
       </w:tblGrid>
       <w:tr>
         <w:trPr>
@@ -47,6 +48,18 @@
               <w:jc w:val="left"/>
             </w:pPr>
             <w:r>
+              <w:t xml:space="preserve">mod_formula</w:t>
+            </w:r>
+          </w:p>
+        </w:tc>
+        <w:tc>
+          <w:tcPr/>
+          <w:p>
+            <w:pPr>
+              <w:pStyle w:val="Compact"/>
+              <w:jc w:val="left"/>
+            </w:pPr>
+            <w:r>
               <w:t xml:space="preserve">AICc</w:t>
             </w:r>
           </w:p>
@@ -205,6 +218,18 @@
               <w:jc w:val="left"/>
             </w:pPr>
             <w:r>
+              <w:t xml:space="preserve">n_species ~ 1</w:t>
+            </w:r>
+          </w:p>
+        </w:tc>
+        <w:tc>
+          <w:tcPr/>
+          <w:p>
+            <w:pPr>
+              <w:pStyle w:val="Compact"/>
+              <w:jc w:val="left"/>
+            </w:pPr>
+            <w:r>
               <w:t xml:space="preserve">444.41</w:t>
             </w:r>
           </w:p>
@@ -359,6 +384,18 @@
               <w:jc w:val="left"/>
             </w:pPr>
             <w:r>
+              <w:t xml:space="preserve">n_species ~ poly(elevation_mean, 1)</w:t>
+            </w:r>
+          </w:p>
+        </w:tc>
+        <w:tc>
+          <w:tcPr/>
+          <w:p>
+            <w:pPr>
+              <w:pStyle w:val="Compact"/>
+              <w:jc w:val="left"/>
+            </w:pPr>
+            <w:r>
               <w:t xml:space="preserve">347.23</w:t>
             </w:r>
           </w:p>
@@ -517,6 +554,18 @@
               <w:jc w:val="left"/>
             </w:pPr>
             <w:r>
+              <w:t xml:space="preserve">n_species ~ poly(elevation_mean, 2)</w:t>
+            </w:r>
+          </w:p>
+        </w:tc>
+        <w:tc>
+          <w:tcPr/>
+          <w:p>
+            <w:pPr>
+              <w:pStyle w:val="Compact"/>
+              <w:jc w:val="left"/>
+            </w:pPr>
+            <w:r>
               <w:t xml:space="preserve">317.96</w:t>
             </w:r>
           </w:p>
@@ -675,6 +724,18 @@
               <w:jc w:val="left"/>
             </w:pPr>
             <w:r>
+              <w:t xml:space="preserve">n_species ~ regions</w:t>
+            </w:r>
+          </w:p>
+        </w:tc>
+        <w:tc>
+          <w:tcPr/>
+          <w:p>
+            <w:pPr>
+              <w:pStyle w:val="Compact"/>
+              <w:jc w:val="left"/>
+            </w:pPr>
+            <w:r>
               <w:t xml:space="preserve">446.39</w:t>
             </w:r>
           </w:p>
@@ -829,6 +890,18 @@
               <w:jc w:val="left"/>
             </w:pPr>
             <w:r>
+              <w:t xml:space="preserve">n_species ~ seasons</w:t>
+            </w:r>
+          </w:p>
+        </w:tc>
+        <w:tc>
+          <w:tcPr/>
+          <w:p>
+            <w:pPr>
+              <w:pStyle w:val="Compact"/>
+              <w:jc w:val="left"/>
+            </w:pPr>
+            <w:r>
               <w:t xml:space="preserve">446.52</w:t>
             </w:r>
           </w:p>
@@ -983,6 +1056,18 @@
               <w:jc w:val="left"/>
             </w:pPr>
             <w:r>
+              <w:t xml:space="preserve">n_species ~ poly(elevation_mean, 1) + regions</w:t>
+            </w:r>
+          </w:p>
+        </w:tc>
+        <w:tc>
+          <w:tcPr/>
+          <w:p>
+            <w:pPr>
+              <w:pStyle w:val="Compact"/>
+              <w:jc w:val="left"/>
+            </w:pPr>
+            <w:r>
               <w:t xml:space="preserve">329.51</w:t>
             </w:r>
           </w:p>
@@ -1141,6 +1226,18 @@
               <w:jc w:val="left"/>
             </w:pPr>
             <w:r>
+              <w:t xml:space="preserve">n_species ~ poly(elevation_mean, 1) + regions + poly(elevation_mean, 1):regions</w:t>
+            </w:r>
+          </w:p>
+        </w:tc>
+        <w:tc>
+          <w:tcPr/>
+          <w:p>
+            <w:pPr>
+              <w:pStyle w:val="Compact"/>
+              <w:jc w:val="left"/>
+            </w:pPr>
+            <w:r>
               <w:t xml:space="preserve">328.48</w:t>
             </w:r>
           </w:p>
@@ -1299,6 +1396,18 @@
               <w:jc w:val="left"/>
             </w:pPr>
             <w:r>
+              <w:t xml:space="preserve">n_species ~ poly(elevation_mean, 1) + seasons</w:t>
+            </w:r>
+          </w:p>
+        </w:tc>
+        <w:tc>
+          <w:tcPr/>
+          <w:p>
+            <w:pPr>
+              <w:pStyle w:val="Compact"/>
+              <w:jc w:val="left"/>
+            </w:pPr>
+            <w:r>
               <w:t xml:space="preserve">349.31</w:t>
             </w:r>
           </w:p>
@@ -1457,6 +1566,18 @@
               <w:jc w:val="left"/>
             </w:pPr>
             <w:r>
+              <w:t xml:space="preserve">n_species ~ poly(elevation_mean, 1) + seasons + poly(elevation_mean, 1):seasons</w:t>
+            </w:r>
+          </w:p>
+        </w:tc>
+        <w:tc>
+          <w:tcPr/>
+          <w:p>
+            <w:pPr>
+              <w:pStyle w:val="Compact"/>
+              <w:jc w:val="left"/>
+            </w:pPr>
+            <w:r>
               <w:t xml:space="preserve">350.96</w:t>
             </w:r>
           </w:p>
@@ -1615,6 +1736,18 @@
               <w:jc w:val="left"/>
             </w:pPr>
             <w:r>
+              <w:t xml:space="preserve">n_species ~ poly(elevation_mean, 2) + regions</w:t>
+            </w:r>
+          </w:p>
+        </w:tc>
+        <w:tc>
+          <w:tcPr/>
+          <w:p>
+            <w:pPr>
+              <w:pStyle w:val="Compact"/>
+              <w:jc w:val="left"/>
+            </w:pPr>
+            <w:r>
               <w:t xml:space="preserve">300.32</w:t>
             </w:r>
           </w:p>
@@ -1773,6 +1906,18 @@
               <w:jc w:val="left"/>
             </w:pPr>
             <w:r>
+              <w:t xml:space="preserve">n_species ~ poly(elevation_mean, 2) + regions + poly(elevation_mean, 2):regions</w:t>
+            </w:r>
+          </w:p>
+        </w:tc>
+        <w:tc>
+          <w:tcPr/>
+          <w:p>
+            <w:pPr>
+              <w:pStyle w:val="Compact"/>
+              <w:jc w:val="left"/>
+            </w:pPr>
+            <w:r>
               <w:t xml:space="preserve">304.94</w:t>
             </w:r>
           </w:p>
@@ -1931,6 +2076,18 @@
               <w:jc w:val="left"/>
             </w:pPr>
             <w:r>
+              <w:t xml:space="preserve">n_species ~ poly(elevation_mean, 2) + seasons</w:t>
+            </w:r>
+          </w:p>
+        </w:tc>
+        <w:tc>
+          <w:tcPr/>
+          <w:p>
+            <w:pPr>
+              <w:pStyle w:val="Compact"/>
+              <w:jc w:val="left"/>
+            </w:pPr>
+            <w:r>
               <w:t xml:space="preserve">320.15</w:t>
             </w:r>
           </w:p>
@@ -2089,6 +2246,18 @@
               <w:jc w:val="left"/>
             </w:pPr>
             <w:r>
+              <w:t xml:space="preserve">n_species ~ poly(elevation_mean, 2) + seasons + poly(elevation_mean, 2):seasons</w:t>
+            </w:r>
+          </w:p>
+        </w:tc>
+        <w:tc>
+          <w:tcPr/>
+          <w:p>
+            <w:pPr>
+              <w:pStyle w:val="Compact"/>
+              <w:jc w:val="left"/>
+            </w:pPr>
+            <w:r>
               <w:t xml:space="preserve">320.06</w:t>
             </w:r>
           </w:p>
@@ -2247,6 +2416,18 @@
               <w:jc w:val="left"/>
             </w:pPr>
             <w:r>
+              <w:t xml:space="preserve">n_species ~ regions + seasons</w:t>
+            </w:r>
+          </w:p>
+        </w:tc>
+        <w:tc>
+          <w:tcPr/>
+          <w:p>
+            <w:pPr>
+              <w:pStyle w:val="Compact"/>
+              <w:jc w:val="left"/>
+            </w:pPr>
+            <w:r>
               <w:t xml:space="preserve">448.46</w:t>
             </w:r>
           </w:p>
@@ -2401,6 +2582,18 @@
               <w:jc w:val="left"/>
             </w:pPr>
             <w:r>
+              <w:t xml:space="preserve">n_species ~ regions + seasons + regions:seasons</w:t>
+            </w:r>
+          </w:p>
+        </w:tc>
+        <w:tc>
+          <w:tcPr/>
+          <w:p>
+            <w:pPr>
+              <w:pStyle w:val="Compact"/>
+              <w:jc w:val="left"/>
+            </w:pPr>
+            <w:r>
               <w:t xml:space="preserve">451.57</w:t>
             </w:r>
           </w:p>
@@ -2555,6 +2748,18 @@
               <w:jc w:val="left"/>
             </w:pPr>
             <w:r>
+              <w:t xml:space="preserve">n_species ~ poly(elevation_mean, 1) + regions + seasons</w:t>
+            </w:r>
+          </w:p>
+        </w:tc>
+        <w:tc>
+          <w:tcPr/>
+          <w:p>
+            <w:pPr>
+              <w:pStyle w:val="Compact"/>
+              <w:jc w:val="left"/>
+            </w:pPr>
+            <w:r>
               <w:t xml:space="preserve">331.72</w:t>
             </w:r>
           </w:p>
@@ -2701,7 +2906,19 @@
               <w:jc w:val="left"/>
             </w:pPr>
             <w:r>
-              <w:t xml:space="preserve">elevation + region * season</w:t>
+              <w:t xml:space="preserve">(elevation + region) * season</w:t>
+            </w:r>
+          </w:p>
+        </w:tc>
+        <w:tc>
+          <w:tcPr/>
+          <w:p>
+            <w:pPr>
+              <w:pStyle w:val="Compact"/>
+              <w:jc w:val="left"/>
+            </w:pPr>
+            <w:r>
+              <w:t xml:space="preserve">n_species ~ poly(elevation_mean, 1) + regions + seasons + poly(elevation_mean, 1):seasons + regions:seasons</w:t>
             </w:r>
           </w:p>
         </w:tc>
@@ -2859,7 +3076,19 @@
               <w:jc w:val="left"/>
             </w:pPr>
             <w:r>
-              <w:t xml:space="preserve">elevation * region + season</w:t>
+              <w:t xml:space="preserve">(elevation * region) + season</w:t>
+            </w:r>
+          </w:p>
+        </w:tc>
+        <w:tc>
+          <w:tcPr/>
+          <w:p>
+            <w:pPr>
+              <w:pStyle w:val="Compact"/>
+              <w:jc w:val="left"/>
+            </w:pPr>
+            <w:r>
+              <w:t xml:space="preserve">n_species ~ poly(elevation_mean, 1) + regions + seasons + poly(elevation_mean, 1):regions</w:t>
             </w:r>
           </w:p>
         </w:tc>
@@ -3029,6 +3258,18 @@
               <w:jc w:val="left"/>
             </w:pPr>
             <w:r>
+              <w:t xml:space="preserve">n_species ~ poly(elevation_mean, 1) + regions + seasons + poly(elevation_mean, 1):regions + poly(elevation_mean, 1):seasons + regions:seasons + poly(elevation_mean, 1):regions:seasons</w:t>
+            </w:r>
+          </w:p>
+        </w:tc>
+        <w:tc>
+          <w:tcPr/>
+          <w:p>
+            <w:pPr>
+              <w:pStyle w:val="Compact"/>
+              <w:jc w:val="left"/>
+            </w:pPr>
+            <w:r>
               <w:t xml:space="preserve">329.51</w:t>
             </w:r>
           </w:p>
@@ -3187,6 +3428,18 @@
               <w:jc w:val="left"/>
             </w:pPr>
             <w:r>
+              <w:t xml:space="preserve">n_species ~ poly(elevation_mean, 2) + regions + seasons</w:t>
+            </w:r>
+          </w:p>
+        </w:tc>
+        <w:tc>
+          <w:tcPr/>
+          <w:p>
+            <w:pPr>
+              <w:pStyle w:val="Compact"/>
+              <w:jc w:val="left"/>
+            </w:pPr>
+            <w:r>
               <w:t xml:space="preserve">302.53</w:t>
             </w:r>
           </w:p>
@@ -3333,7 +3586,19 @@
               <w:jc w:val="left"/>
             </w:pPr>
             <w:r>
-              <w:t xml:space="preserve">elevation-poly + region * season</w:t>
+              <w:t xml:space="preserve">(elevation-poly + region) * season</w:t>
+            </w:r>
+          </w:p>
+        </w:tc>
+        <w:tc>
+          <w:tcPr/>
+          <w:p>
+            <w:pPr>
+              <w:pStyle w:val="Compact"/>
+              <w:jc w:val="left"/>
+            </w:pPr>
+            <w:r>
+              <w:t xml:space="preserve">n_species ~ poly(elevation_mean, 2) + regions + seasons + poly(elevation_mean, 2):seasons + regions:seasons</w:t>
             </w:r>
           </w:p>
         </w:tc>
@@ -3491,7 +3756,19 @@
               <w:jc w:val="left"/>
             </w:pPr>
             <w:r>
-              <w:t xml:space="preserve">elevation-poly * region + season</w:t>
+              <w:t xml:space="preserve">(elevation-poly * region) + season</w:t>
+            </w:r>
+          </w:p>
+        </w:tc>
+        <w:tc>
+          <w:tcPr/>
+          <w:p>
+            <w:pPr>
+              <w:pStyle w:val="Compact"/>
+              <w:jc w:val="left"/>
+            </w:pPr>
+            <w:r>
+              <w:t xml:space="preserve">n_species ~ poly(elevation_mean, 2) + regions + seasons + poly(elevation_mean, 2):regions</w:t>
             </w:r>
           </w:p>
         </w:tc>
@@ -3650,6 +3927,18 @@
             </w:pPr>
             <w:r>
               <w:t xml:space="preserve">elevation-poly * region * season</w:t>
+            </w:r>
+          </w:p>
+        </w:tc>
+        <w:tc>
+          <w:tcPr/>
+          <w:p>
+            <w:pPr>
+              <w:pStyle w:val="Compact"/>
+              <w:jc w:val="left"/>
+            </w:pPr>
+            <w:r>
+              <w:t xml:space="preserve">n_species ~ poly(elevation_mean, 2) + regions + seasons + poly(elevation_mean, 2):regions + poly(elevation_mean, 2):seasons + regions:seasons + poly(elevation_mean, 2):regions:seasons</w:t>
             </w:r>
           </w:p>
         </w:tc>
@@ -3807,19 +4096,20 @@
         <w:tblLook w:firstRow="1" w:lastRow="0" w:firstColumn="0" w:lastColumn="0" w:noHBand="0" w:noVBand="0" w:val="0020"/>
       </w:tblPr>
       <w:tblGrid>
-        <w:gridCol w:w="609"/>
-        <w:gridCol w:w="609"/>
-        <w:gridCol w:w="609"/>
-        <w:gridCol w:w="609"/>
-        <w:gridCol w:w="609"/>
-        <w:gridCol w:w="609"/>
-        <w:gridCol w:w="609"/>
-        <w:gridCol w:w="609"/>
-        <w:gridCol w:w="609"/>
-        <w:gridCol w:w="609"/>
-        <w:gridCol w:w="609"/>
-        <w:gridCol w:w="609"/>
-        <w:gridCol w:w="609"/>
+        <w:gridCol w:w="565"/>
+        <w:gridCol w:w="565"/>
+        <w:gridCol w:w="565"/>
+        <w:gridCol w:w="565"/>
+        <w:gridCol w:w="565"/>
+        <w:gridCol w:w="565"/>
+        <w:gridCol w:w="565"/>
+        <w:gridCol w:w="565"/>
+        <w:gridCol w:w="565"/>
+        <w:gridCol w:w="565"/>
+        <w:gridCol w:w="565"/>
+        <w:gridCol w:w="565"/>
+        <w:gridCol w:w="565"/>
+        <w:gridCol w:w="565"/>
       </w:tblGrid>
       <w:tr>
         <w:trPr>
@@ -3845,6 +4135,18 @@
               <w:jc w:val="left"/>
             </w:pPr>
             <w:r>
+              <w:t xml:space="preserve">mod_formula</w:t>
+            </w:r>
+          </w:p>
+        </w:tc>
+        <w:tc>
+          <w:tcPr/>
+          <w:p>
+            <w:pPr>
+              <w:pStyle w:val="Compact"/>
+              <w:jc w:val="left"/>
+            </w:pPr>
+            <w:r>
               <w:t xml:space="preserve">AICc</w:t>
             </w:r>
           </w:p>
@@ -4003,6 +4305,18 @@
               <w:jc w:val="left"/>
             </w:pPr>
             <w:r>
+              <w:t xml:space="preserve">n_occurecnes ~ 1</w:t>
+            </w:r>
+          </w:p>
+        </w:tc>
+        <w:tc>
+          <w:tcPr/>
+          <w:p>
+            <w:pPr>
+              <w:pStyle w:val="Compact"/>
+              <w:jc w:val="left"/>
+            </w:pPr>
+            <w:r>
               <w:t xml:space="preserve">541.86</w:t>
             </w:r>
           </w:p>
@@ -4157,6 +4471,18 @@
               <w:jc w:val="left"/>
             </w:pPr>
             <w:r>
+              <w:t xml:space="preserve">n_occurecnes ~ poly(elevation_mean, 1)</w:t>
+            </w:r>
+          </w:p>
+        </w:tc>
+        <w:tc>
+          <w:tcPr/>
+          <w:p>
+            <w:pPr>
+              <w:pStyle w:val="Compact"/>
+              <w:jc w:val="left"/>
+            </w:pPr>
+            <w:r>
               <w:t xml:space="preserve">458.20</w:t>
             </w:r>
           </w:p>
@@ -4315,6 +4641,18 @@
               <w:jc w:val="left"/>
             </w:pPr>
             <w:r>
+              <w:t xml:space="preserve">n_occurecnes ~ poly(elevation_mean, 2)</w:t>
+            </w:r>
+          </w:p>
+        </w:tc>
+        <w:tc>
+          <w:tcPr/>
+          <w:p>
+            <w:pPr>
+              <w:pStyle w:val="Compact"/>
+              <w:jc w:val="left"/>
+            </w:pPr>
+            <w:r>
               <w:t xml:space="preserve">429.63</w:t>
             </w:r>
           </w:p>
@@ -4473,6 +4811,18 @@
               <w:jc w:val="left"/>
             </w:pPr>
             <w:r>
+              <w:t xml:space="preserve">n_occurecnes ~ regions</w:t>
+            </w:r>
+          </w:p>
+        </w:tc>
+        <w:tc>
+          <w:tcPr/>
+          <w:p>
+            <w:pPr>
+              <w:pStyle w:val="Compact"/>
+              <w:jc w:val="left"/>
+            </w:pPr>
+            <w:r>
               <w:t xml:space="preserve">546.10</w:t>
             </w:r>
           </w:p>
@@ -4627,6 +4977,18 @@
               <w:jc w:val="left"/>
             </w:pPr>
             <w:r>
+              <w:t xml:space="preserve">n_occurecnes ~ seasons</w:t>
+            </w:r>
+          </w:p>
+        </w:tc>
+        <w:tc>
+          <w:tcPr/>
+          <w:p>
+            <w:pPr>
+              <w:pStyle w:val="Compact"/>
+              <w:jc w:val="left"/>
+            </w:pPr>
+            <w:r>
               <w:t xml:space="preserve">543.98</w:t>
             </w:r>
           </w:p>
@@ -4781,6 +5143,18 @@
               <w:jc w:val="left"/>
             </w:pPr>
             <w:r>
+              <w:t xml:space="preserve">n_occurecnes ~ poly(elevation_mean, 1) + regions</w:t>
+            </w:r>
+          </w:p>
+        </w:tc>
+        <w:tc>
+          <w:tcPr/>
+          <w:p>
+            <w:pPr>
+              <w:pStyle w:val="Compact"/>
+              <w:jc w:val="left"/>
+            </w:pPr>
+            <w:r>
               <w:t xml:space="preserve">455.70</w:t>
             </w:r>
           </w:p>
@@ -4939,6 +5313,18 @@
               <w:jc w:val="left"/>
             </w:pPr>
             <w:r>
+              <w:t xml:space="preserve">n_occurecnes ~ poly(elevation_mean, 1) + regions + poly(elevation_mean, 1):regions</w:t>
+            </w:r>
+          </w:p>
+        </w:tc>
+        <w:tc>
+          <w:tcPr/>
+          <w:p>
+            <w:pPr>
+              <w:pStyle w:val="Compact"/>
+              <w:jc w:val="left"/>
+            </w:pPr>
+            <w:r>
               <w:t xml:space="preserve">457.80</w:t>
             </w:r>
           </w:p>
@@ -5097,6 +5483,18 @@
               <w:jc w:val="left"/>
             </w:pPr>
             <w:r>
+              <w:t xml:space="preserve">n_occurecnes ~ poly(elevation_mean, 1) + seasons</w:t>
+            </w:r>
+          </w:p>
+        </w:tc>
+        <w:tc>
+          <w:tcPr/>
+          <w:p>
+            <w:pPr>
+              <w:pStyle w:val="Compact"/>
+              <w:jc w:val="left"/>
+            </w:pPr>
+            <w:r>
               <w:t xml:space="preserve">460.03</w:t>
             </w:r>
           </w:p>
@@ -5255,6 +5653,18 @@
               <w:jc w:val="left"/>
             </w:pPr>
             <w:r>
+              <w:t xml:space="preserve">n_occurecnes ~ poly(elevation_mean, 1) + seasons + poly(elevation_mean, 1):seasons</w:t>
+            </w:r>
+          </w:p>
+        </w:tc>
+        <w:tc>
+          <w:tcPr/>
+          <w:p>
+            <w:pPr>
+              <w:pStyle w:val="Compact"/>
+              <w:jc w:val="left"/>
+            </w:pPr>
+            <w:r>
               <w:t xml:space="preserve">462.28</w:t>
             </w:r>
           </w:p>
@@ -5413,6 +5823,18 @@
               <w:jc w:val="left"/>
             </w:pPr>
             <w:r>
+              <w:t xml:space="preserve">n_occurecnes ~ poly(elevation_mean, 2) + regions</w:t>
+            </w:r>
+          </w:p>
+        </w:tc>
+        <w:tc>
+          <w:tcPr/>
+          <w:p>
+            <w:pPr>
+              <w:pStyle w:val="Compact"/>
+              <w:jc w:val="left"/>
+            </w:pPr>
+            <w:r>
               <w:t xml:space="preserve">429.50</w:t>
             </w:r>
           </w:p>
@@ -5571,6 +5993,18 @@
               <w:jc w:val="left"/>
             </w:pPr>
             <w:r>
+              <w:t xml:space="preserve">n_occurecnes ~ poly(elevation_mean, 2) + regions + poly(elevation_mean, 2):regions</w:t>
+            </w:r>
+          </w:p>
+        </w:tc>
+        <w:tc>
+          <w:tcPr/>
+          <w:p>
+            <w:pPr>
+              <w:pStyle w:val="Compact"/>
+              <w:jc w:val="left"/>
+            </w:pPr>
+            <w:r>
               <w:t xml:space="preserve">429.95</w:t>
             </w:r>
           </w:p>
@@ -5729,6 +6163,18 @@
               <w:jc w:val="left"/>
             </w:pPr>
             <w:r>
+              <w:t xml:space="preserve">n_occurecnes ~ poly(elevation_mean, 2) + seasons</w:t>
+            </w:r>
+          </w:p>
+        </w:tc>
+        <w:tc>
+          <w:tcPr/>
+          <w:p>
+            <w:pPr>
+              <w:pStyle w:val="Compact"/>
+              <w:jc w:val="left"/>
+            </w:pPr>
+            <w:r>
               <w:t xml:space="preserve">431.60</w:t>
             </w:r>
           </w:p>
@@ -5887,6 +6333,18 @@
               <w:jc w:val="left"/>
             </w:pPr>
             <w:r>
+              <w:t xml:space="preserve">n_occurecnes ~ poly(elevation_mean, 2) + seasons + poly(elevation_mean, 2):seasons</w:t>
+            </w:r>
+          </w:p>
+        </w:tc>
+        <w:tc>
+          <w:tcPr/>
+          <w:p>
+            <w:pPr>
+              <w:pStyle w:val="Compact"/>
+              <w:jc w:val="left"/>
+            </w:pPr>
+            <w:r>
               <w:t xml:space="preserve">432.26</w:t>
             </w:r>
           </w:p>
@@ -6045,6 +6503,18 @@
               <w:jc w:val="left"/>
             </w:pPr>
             <w:r>
+              <w:t xml:space="preserve">n_occurecnes ~ regions + seasons</w:t>
+            </w:r>
+          </w:p>
+        </w:tc>
+        <w:tc>
+          <w:tcPr/>
+          <w:p>
+            <w:pPr>
+              <w:pStyle w:val="Compact"/>
+              <w:jc w:val="left"/>
+            </w:pPr>
+            <w:r>
               <w:t xml:space="preserve">548.34</w:t>
             </w:r>
           </w:p>
@@ -6199,6 +6669,18 @@
               <w:jc w:val="left"/>
             </w:pPr>
             <w:r>
+              <w:t xml:space="preserve">n_occurecnes ~ regions + seasons + regions:seasons</w:t>
+            </w:r>
+          </w:p>
+        </w:tc>
+        <w:tc>
+          <w:tcPr/>
+          <w:p>
+            <w:pPr>
+              <w:pStyle w:val="Compact"/>
+              <w:jc w:val="left"/>
+            </w:pPr>
+            <w:r>
               <w:t xml:space="preserve">550.73</w:t>
             </w:r>
           </w:p>
@@ -6353,6 +6835,18 @@
               <w:jc w:val="left"/>
             </w:pPr>
             <w:r>
+              <w:t xml:space="preserve">n_occurecnes ~ poly(elevation_mean, 1) + regions + seasons</w:t>
+            </w:r>
+          </w:p>
+        </w:tc>
+        <w:tc>
+          <w:tcPr/>
+          <w:p>
+            <w:pPr>
+              <w:pStyle w:val="Compact"/>
+              <w:jc w:val="left"/>
+            </w:pPr>
+            <w:r>
               <w:t xml:space="preserve">457.95</w:t>
             </w:r>
           </w:p>
@@ -6499,7 +6993,19 @@
               <w:jc w:val="left"/>
             </w:pPr>
             <w:r>
-              <w:t xml:space="preserve">elevation + region * season</w:t>
+              <w:t xml:space="preserve">(elevation + region) * season</w:t>
+            </w:r>
+          </w:p>
+        </w:tc>
+        <w:tc>
+          <w:tcPr/>
+          <w:p>
+            <w:pPr>
+              <w:pStyle w:val="Compact"/>
+              <w:jc w:val="left"/>
+            </w:pPr>
+            <w:r>
+              <w:t xml:space="preserve">n_occurecnes ~ poly(elevation_mean, 1) + regions + seasons + poly(elevation_mean, 1):seasons + regions:seasons</w:t>
             </w:r>
           </w:p>
         </w:tc>
@@ -6657,7 +7163,19 @@
               <w:jc w:val="left"/>
             </w:pPr>
             <w:r>
-              <w:t xml:space="preserve">elevation * region + season</w:t>
+              <w:t xml:space="preserve">(elevation * region) + season</w:t>
+            </w:r>
+          </w:p>
+        </w:tc>
+        <w:tc>
+          <w:tcPr/>
+          <w:p>
+            <w:pPr>
+              <w:pStyle w:val="Compact"/>
+              <w:jc w:val="left"/>
+            </w:pPr>
+            <w:r>
+              <w:t xml:space="preserve">n_occurecnes ~ poly(elevation_mean, 1) + regions + seasons + poly(elevation_mean, 1):regions</w:t>
             </w:r>
           </w:p>
         </w:tc>
@@ -6827,6 +7345,18 @@
               <w:jc w:val="left"/>
             </w:pPr>
             <w:r>
+              <w:t xml:space="preserve">n_occurecnes ~ poly(elevation_mean, 1) + regions + seasons + poly(elevation_mean, 1):regions + poly(elevation_mean, 1):seasons + regions:seasons + poly(elevation_mean, 1):regions:seasons</w:t>
+            </w:r>
+          </w:p>
+        </w:tc>
+        <w:tc>
+          <w:tcPr/>
+          <w:p>
+            <w:pPr>
+              <w:pStyle w:val="Compact"/>
+              <w:jc w:val="left"/>
+            </w:pPr>
+            <w:r>
               <w:t xml:space="preserve">457.37</w:t>
             </w:r>
           </w:p>
@@ -6985,6 +7515,18 @@
               <w:jc w:val="left"/>
             </w:pPr>
             <w:r>
+              <w:t xml:space="preserve">n_occurecnes ~ poly(elevation_mean, 2) + regions + seasons</w:t>
+            </w:r>
+          </w:p>
+        </w:tc>
+        <w:tc>
+          <w:tcPr/>
+          <w:p>
+            <w:pPr>
+              <w:pStyle w:val="Compact"/>
+              <w:jc w:val="left"/>
+            </w:pPr>
+            <w:r>
               <w:t xml:space="preserve">431.78</w:t>
             </w:r>
           </w:p>
@@ -7131,7 +7673,19 @@
               <w:jc w:val="left"/>
             </w:pPr>
             <w:r>
-              <w:t xml:space="preserve">elevation-poly + region * season</w:t>
+              <w:t xml:space="preserve">(elevation-poly + region) * season</w:t>
+            </w:r>
+          </w:p>
+        </w:tc>
+        <w:tc>
+          <w:tcPr/>
+          <w:p>
+            <w:pPr>
+              <w:pStyle w:val="Compact"/>
+              <w:jc w:val="left"/>
+            </w:pPr>
+            <w:r>
+              <w:t xml:space="preserve">n_occurecnes ~ poly(elevation_mean, 2) + regions + seasons + poly(elevation_mean, 2):seasons + regions:seasons</w:t>
             </w:r>
           </w:p>
         </w:tc>
@@ -7289,7 +7843,19 @@
               <w:jc w:val="left"/>
             </w:pPr>
             <w:r>
-              <w:t xml:space="preserve">elevation-poly * region + season</w:t>
+              <w:t xml:space="preserve">(elevation-poly * region) + season</w:t>
+            </w:r>
+          </w:p>
+        </w:tc>
+        <w:tc>
+          <w:tcPr/>
+          <w:p>
+            <w:pPr>
+              <w:pStyle w:val="Compact"/>
+              <w:jc w:val="left"/>
+            </w:pPr>
+            <w:r>
+              <w:t xml:space="preserve">n_occurecnes ~ poly(elevation_mean, 2) + regions + seasons + poly(elevation_mean, 2):regions</w:t>
             </w:r>
           </w:p>
         </w:tc>
@@ -7448,6 +8014,18 @@
             </w:pPr>
             <w:r>
               <w:t xml:space="preserve">elevation-poly * region * season</w:t>
+            </w:r>
+          </w:p>
+        </w:tc>
+        <w:tc>
+          <w:tcPr/>
+          <w:p>
+            <w:pPr>
+              <w:pStyle w:val="Compact"/>
+              <w:jc w:val="left"/>
+            </w:pPr>
+            <w:r>
+              <w:t xml:space="preserve">n_occurecnes ~ poly(elevation_mean, 2) + regions + seasons + poly(elevation_mean, 2):regions + poly(elevation_mean, 2):seasons + regions:seasons + poly(elevation_mean, 2):regions:seasons</w:t>
             </w:r>
           </w:p>
         </w:tc>
